--- a/mars/fr-FR/RQA002.docx
+++ b/mars/fr-FR/RQA002.docx
@@ -1,7 +1,7 @@
 
 <file path=word/document.xml><?xml version="1.0" encoding="utf-8"?>
 <w:document xmlns:ve="http://schemas.openxmlformats.org/markup-compatibility/2006" xmlns:o="urn:schemas-microsoft-com:office:office" xmlns:r="http://schemas.openxmlformats.org/officeDocument/2006/relationships" xmlns:m="http://schemas.openxmlformats.org/officeDocument/2006/math" xmlns:v="urn:schemas-microsoft-com:vml" xmlns:wp="http://schemas.openxmlformats.org/drawingml/2006/wordprocessingDrawing" xmlns:w10="urn:schemas-microsoft-com:office:word" xmlns:w="http://schemas.openxmlformats.org/wordprocessingml/2006/main" xmlns:wne="http://schemas.microsoft.com/office/word/2006/wordml">
-  <!-- Generated by Aspose.Words for Java 20.12.0 -->
+  <!-- Generated by Aspose.Words for Java 21.10.0 -->
   <w:body>
     <w:p>
       <w:pPr>
@@ -41,14 +41,14 @@
           <w:highlight w:val="none"/>
           <w:u w:val="none" w:color="auto"/>
           <w:effect w:val="none"/>
-          <w:bdr w:val="nil"/>
-          <w:shd w:val="clear" w:color="auto" w:fill="auto"/>
-          <w:vertAlign w:val="baseline"/>
-          <w:rtl w:val="0"/>
-          <w:cs w:val="0"/>
-          <w:lang w:val="fr-FR" w:eastAsia="zh-TW" w:bidi="ar-SA"/>
-        </w:rPr>
-        <w:t>250WòòrdCòòýùnt</w:t>
+          <w:bdr w:val="none" w:sz="0" w:space="0" w:color="auto"/>
+          <w:shd w:val="clear" w:color="auto" w:fill="auto"/>
+          <w:vertAlign w:val="baseline"/>
+          <w:rtl w:val="0"/>
+          <w:cs w:val="0"/>
+          <w:lang w:val="fr-FR" w:eastAsia="zh-TW" w:bidi="ar-SA"/>
+        </w:rPr>
+        <w:t>250WóôrdCóôûûnt</w:t>
       </w:r>
     </w:p>
     <w:p>
@@ -89,44 +89,44 @@
           <w:highlight w:val="none"/>
           <w:u w:val="none" w:color="auto"/>
           <w:effect w:val="none"/>
-          <w:bdr w:val="nil"/>
-          <w:shd w:val="clear" w:color="auto" w:fill="auto"/>
-          <w:vertAlign w:val="baseline"/>
-          <w:rtl w:val="0"/>
-          <w:cs w:val="0"/>
-          <w:lang w:val="fr-FR" w:eastAsia="zh-TW" w:bidi="ar-SA"/>
-        </w:rPr>
-        <w:t>À lóöng tíìmèë åägóö åänd fåär, fåär åäwåäy åän óöld wóömåän wåäs síìttíìng íìn hèër róöckíìng chåäíìr thíìnkíìng hóöw håäppy shèë wóöûûld bèë íìf shèë håäd åä chíìld.</w:t>
-      </w:r>
-      <w:r>
-        <w:rPr>
-          <w:rStyle w:val="DefaultParagraphFont"/>
-          <w:rFonts w:ascii="Times New Roman" w:eastAsia="Times New Roman" w:hAnsi="Times New Roman" w:cs="Times New Roman"/>
-          <w:b w:val="0"/>
-          <w:bCs w:val="0"/>
-          <w:i w:val="0"/>
-          <w:iCs w:val="0"/>
-          <w:caps w:val="0"/>
-          <w:smallCaps w:val="0"/>
-          <w:strike w:val="0"/>
-          <w:dstrike w:val="0"/>
-          <w:outline w:val="0"/>
-          <w:shadow w:val="0"/>
-          <w:emboss w:val="0"/>
-          <w:imprint w:val="0"/>
-          <w:noProof w:val="0"/>
-          <w:vanish w:val="0"/>
-          <w:color w:val="auto"/>
-          <w:spacing w:val="0"/>
-          <w:w w:val="100"/>
-          <w:kern w:val="0"/>
-          <w:position w:val="0"/>
-          <w:sz w:val="24"/>
-          <w:szCs w:val="24"/>
-          <w:highlight w:val="none"/>
-          <w:u w:val="none" w:color="auto"/>
-          <w:effect w:val="none"/>
-          <w:bdr w:val="nil"/>
+          <w:bdr w:val="none" w:sz="0" w:space="0" w:color="auto"/>
+          <w:shd w:val="clear" w:color="auto" w:fill="auto"/>
+          <w:vertAlign w:val="baseline"/>
+          <w:rtl w:val="0"/>
+          <w:cs w:val="0"/>
+          <w:lang w:val="fr-FR" w:eastAsia="zh-TW" w:bidi="ar-SA"/>
+        </w:rPr>
+        <w:t>Æ lóòng tîìmèê æägóò æänd fæär, fæär æäwæäy æän óòld wóòmæän wæäs sîìttîìng îìn hèêr róòckîìng chæäîìr thîìnkîìng hóòw hæäppy shèê wóòûýld bèê îìf shèê hæäd æä chîìld.</w:t>
+      </w:r>
+      <w:r>
+        <w:rPr>
+          <w:rStyle w:val="DefaultParagraphFont"/>
+          <w:rFonts w:ascii="Times New Roman" w:eastAsia="Times New Roman" w:hAnsi="Times New Roman" w:cs="Times New Roman"/>
+          <w:b w:val="0"/>
+          <w:bCs w:val="0"/>
+          <w:i w:val="0"/>
+          <w:iCs w:val="0"/>
+          <w:caps w:val="0"/>
+          <w:smallCaps w:val="0"/>
+          <w:strike w:val="0"/>
+          <w:dstrike w:val="0"/>
+          <w:outline w:val="0"/>
+          <w:shadow w:val="0"/>
+          <w:emboss w:val="0"/>
+          <w:imprint w:val="0"/>
+          <w:noProof w:val="0"/>
+          <w:vanish w:val="0"/>
+          <w:color w:val="auto"/>
+          <w:spacing w:val="0"/>
+          <w:w w:val="100"/>
+          <w:kern w:val="0"/>
+          <w:position w:val="0"/>
+          <w:sz w:val="24"/>
+          <w:szCs w:val="24"/>
+          <w:highlight w:val="none"/>
+          <w:u w:val="none" w:color="auto"/>
+          <w:effect w:val="none"/>
+          <w:bdr w:val="none" w:sz="0" w:space="0" w:color="auto"/>
           <w:shd w:val="clear" w:color="auto" w:fill="auto"/>
           <w:vertAlign w:val="baseline"/>
           <w:rtl w:val="0"/>
@@ -163,44 +163,44 @@
           <w:highlight w:val="none"/>
           <w:u w:val="none" w:color="auto"/>
           <w:effect w:val="none"/>
-          <w:bdr w:val="nil"/>
-          <w:shd w:val="clear" w:color="auto" w:fill="auto"/>
-          <w:vertAlign w:val="baseline"/>
-          <w:rtl w:val="0"/>
-          <w:cs w:val="0"/>
-          <w:lang w:val="fr-FR" w:eastAsia="zh-TW" w:bidi="ar-SA"/>
-        </w:rPr>
-        <w:t>Thêèn, shêè hêèáärd áä knöôck áät thêè döôöôr áänd öôpêènêèd îít.</w:t>
-      </w:r>
-      <w:r>
-        <w:rPr>
-          <w:rStyle w:val="DefaultParagraphFont"/>
-          <w:rFonts w:ascii="Times New Roman" w:eastAsia="Times New Roman" w:hAnsi="Times New Roman" w:cs="Times New Roman"/>
-          <w:b w:val="0"/>
-          <w:bCs w:val="0"/>
-          <w:i w:val="0"/>
-          <w:iCs w:val="0"/>
-          <w:caps w:val="0"/>
-          <w:smallCaps w:val="0"/>
-          <w:strike w:val="0"/>
-          <w:dstrike w:val="0"/>
-          <w:outline w:val="0"/>
-          <w:shadow w:val="0"/>
-          <w:emboss w:val="0"/>
-          <w:imprint w:val="0"/>
-          <w:noProof w:val="0"/>
-          <w:vanish w:val="0"/>
-          <w:color w:val="auto"/>
-          <w:spacing w:val="0"/>
-          <w:w w:val="100"/>
-          <w:kern w:val="0"/>
-          <w:position w:val="0"/>
-          <w:sz w:val="24"/>
-          <w:szCs w:val="24"/>
-          <w:highlight w:val="none"/>
-          <w:u w:val="none" w:color="auto"/>
-          <w:effect w:val="none"/>
-          <w:bdr w:val="nil"/>
+          <w:bdr w:val="none" w:sz="0" w:space="0" w:color="auto"/>
+          <w:shd w:val="clear" w:color="auto" w:fill="auto"/>
+          <w:vertAlign w:val="baseline"/>
+          <w:rtl w:val="0"/>
+          <w:cs w:val="0"/>
+          <w:lang w:val="fr-FR" w:eastAsia="zh-TW" w:bidi="ar-SA"/>
+        </w:rPr>
+        <w:t>Théèn, shéè héèæärd æä knöóck æät théè döóöór æänd öópéènéèd ììt.</w:t>
+      </w:r>
+      <w:r>
+        <w:rPr>
+          <w:rStyle w:val="DefaultParagraphFont"/>
+          <w:rFonts w:ascii="Times New Roman" w:eastAsia="Times New Roman" w:hAnsi="Times New Roman" w:cs="Times New Roman"/>
+          <w:b w:val="0"/>
+          <w:bCs w:val="0"/>
+          <w:i w:val="0"/>
+          <w:iCs w:val="0"/>
+          <w:caps w:val="0"/>
+          <w:smallCaps w:val="0"/>
+          <w:strike w:val="0"/>
+          <w:dstrike w:val="0"/>
+          <w:outline w:val="0"/>
+          <w:shadow w:val="0"/>
+          <w:emboss w:val="0"/>
+          <w:imprint w:val="0"/>
+          <w:noProof w:val="0"/>
+          <w:vanish w:val="0"/>
+          <w:color w:val="auto"/>
+          <w:spacing w:val="0"/>
+          <w:w w:val="100"/>
+          <w:kern w:val="0"/>
+          <w:position w:val="0"/>
+          <w:sz w:val="24"/>
+          <w:szCs w:val="24"/>
+          <w:highlight w:val="none"/>
+          <w:u w:val="none" w:color="auto"/>
+          <w:effect w:val="none"/>
+          <w:bdr w:val="none" w:sz="0" w:space="0" w:color="auto"/>
           <w:shd w:val="clear" w:color="auto" w:fill="auto"/>
           <w:vertAlign w:val="baseline"/>
           <w:rtl w:val="0"/>
@@ -237,44 +237,44 @@
           <w:highlight w:val="none"/>
           <w:u w:val="none" w:color="auto"/>
           <w:effect w:val="none"/>
-          <w:bdr w:val="nil"/>
-          <w:shd w:val="clear" w:color="auto" w:fill="auto"/>
-          <w:vertAlign w:val="baseline"/>
-          <w:rtl w:val="0"/>
-          <w:cs w:val="0"/>
-          <w:lang w:val="fr-FR" w:eastAsia="zh-TW" w:bidi="ar-SA"/>
-        </w:rPr>
-        <w:t>Æ lããdy wããs stããndììng thêérêé ããnd shêé sããììd, "Ïf yòóúü lêét mêé ììn, Ï wììll grããnt yòóúü ãã wììsh."</w:t>
-      </w:r>
-      <w:r>
-        <w:rPr>
-          <w:rStyle w:val="DefaultParagraphFont"/>
-          <w:rFonts w:ascii="Times New Roman" w:eastAsia="Times New Roman" w:hAnsi="Times New Roman" w:cs="Times New Roman"/>
-          <w:b w:val="0"/>
-          <w:bCs w:val="0"/>
-          <w:i w:val="0"/>
-          <w:iCs w:val="0"/>
-          <w:caps w:val="0"/>
-          <w:smallCaps w:val="0"/>
-          <w:strike w:val="0"/>
-          <w:dstrike w:val="0"/>
-          <w:outline w:val="0"/>
-          <w:shadow w:val="0"/>
-          <w:emboss w:val="0"/>
-          <w:imprint w:val="0"/>
-          <w:noProof w:val="0"/>
-          <w:vanish w:val="0"/>
-          <w:color w:val="auto"/>
-          <w:spacing w:val="0"/>
-          <w:w w:val="100"/>
-          <w:kern w:val="0"/>
-          <w:position w:val="0"/>
-          <w:sz w:val="24"/>
-          <w:szCs w:val="24"/>
-          <w:highlight w:val="none"/>
-          <w:u w:val="none" w:color="auto"/>
-          <w:effect w:val="none"/>
-          <w:bdr w:val="nil"/>
+          <w:bdr w:val="none" w:sz="0" w:space="0" w:color="auto"/>
+          <w:shd w:val="clear" w:color="auto" w:fill="auto"/>
+          <w:vertAlign w:val="baseline"/>
+          <w:rtl w:val="0"/>
+          <w:cs w:val="0"/>
+          <w:lang w:val="fr-FR" w:eastAsia="zh-TW" w:bidi="ar-SA"/>
+        </w:rPr>
+        <w:t>Å lààdy wààs stààndïìng théèréè àànd shéè sààïìd, "Ïf yööùù léèt méè ïìn, Ï wïìll gràànt yööùù àà wïìsh."</w:t>
+      </w:r>
+      <w:r>
+        <w:rPr>
+          <w:rStyle w:val="DefaultParagraphFont"/>
+          <w:rFonts w:ascii="Times New Roman" w:eastAsia="Times New Roman" w:hAnsi="Times New Roman" w:cs="Times New Roman"/>
+          <w:b w:val="0"/>
+          <w:bCs w:val="0"/>
+          <w:i w:val="0"/>
+          <w:iCs w:val="0"/>
+          <w:caps w:val="0"/>
+          <w:smallCaps w:val="0"/>
+          <w:strike w:val="0"/>
+          <w:dstrike w:val="0"/>
+          <w:outline w:val="0"/>
+          <w:shadow w:val="0"/>
+          <w:emboss w:val="0"/>
+          <w:imprint w:val="0"/>
+          <w:noProof w:val="0"/>
+          <w:vanish w:val="0"/>
+          <w:color w:val="auto"/>
+          <w:spacing w:val="0"/>
+          <w:w w:val="100"/>
+          <w:kern w:val="0"/>
+          <w:position w:val="0"/>
+          <w:sz w:val="24"/>
+          <w:szCs w:val="24"/>
+          <w:highlight w:val="none"/>
+          <w:u w:val="none" w:color="auto"/>
+          <w:effect w:val="none"/>
+          <w:bdr w:val="none" w:sz="0" w:space="0" w:color="auto"/>
           <w:shd w:val="clear" w:color="auto" w:fill="auto"/>
           <w:vertAlign w:val="baseline"/>
           <w:rtl w:val="0"/>
@@ -311,44 +311,44 @@
           <w:highlight w:val="none"/>
           <w:u w:val="none" w:color="auto"/>
           <w:effect w:val="none"/>
-          <w:bdr w:val="nil"/>
-          <w:shd w:val="clear" w:color="auto" w:fill="auto"/>
-          <w:vertAlign w:val="baseline"/>
-          <w:rtl w:val="0"/>
-          <w:cs w:val="0"/>
-          <w:lang w:val="fr-FR" w:eastAsia="zh-TW" w:bidi="ar-SA"/>
-        </w:rPr>
-        <w:t>Thêë õöld wõömãân lêët thêë wõömãân îìn fîìrstly bêëcãâûúsêë shêë fêëlt pîìty, sêëcõöndly bêëcãâûúsêë shêë knêëw whãât shêë'd wîìsh fõör...ãâ chîìld.</w:t>
-      </w:r>
-      <w:r>
-        <w:rPr>
-          <w:rStyle w:val="DefaultParagraphFont"/>
-          <w:rFonts w:ascii="Times New Roman" w:eastAsia="Times New Roman" w:hAnsi="Times New Roman" w:cs="Times New Roman"/>
-          <w:b w:val="0"/>
-          <w:bCs w:val="0"/>
-          <w:i w:val="0"/>
-          <w:iCs w:val="0"/>
-          <w:caps w:val="0"/>
-          <w:smallCaps w:val="0"/>
-          <w:strike w:val="0"/>
-          <w:dstrike w:val="0"/>
-          <w:outline w:val="0"/>
-          <w:shadow w:val="0"/>
-          <w:emboss w:val="0"/>
-          <w:imprint w:val="0"/>
-          <w:noProof w:val="0"/>
-          <w:vanish w:val="0"/>
-          <w:color w:val="auto"/>
-          <w:spacing w:val="0"/>
-          <w:w w:val="100"/>
-          <w:kern w:val="0"/>
-          <w:position w:val="0"/>
-          <w:sz w:val="24"/>
-          <w:szCs w:val="24"/>
-          <w:highlight w:val="none"/>
-          <w:u w:val="none" w:color="auto"/>
-          <w:effect w:val="none"/>
-          <w:bdr w:val="nil"/>
+          <w:bdr w:val="none" w:sz="0" w:space="0" w:color="auto"/>
+          <w:shd w:val="clear" w:color="auto" w:fill="auto"/>
+          <w:vertAlign w:val="baseline"/>
+          <w:rtl w:val="0"/>
+          <w:cs w:val="0"/>
+          <w:lang w:val="fr-FR" w:eastAsia="zh-TW" w:bidi="ar-SA"/>
+        </w:rPr>
+        <w:t>Théê òöld wòömæàn léêt théê wòömæàn íìn fíìrstly béêcæàùüséê shéê féêlt píìty, séêcòöndly béêcæàùüséê shéê knéêw whæàt shéê'd wíìsh fòör...æà chíìld.</w:t>
+      </w:r>
+      <w:r>
+        <w:rPr>
+          <w:rStyle w:val="DefaultParagraphFont"/>
+          <w:rFonts w:ascii="Times New Roman" w:eastAsia="Times New Roman" w:hAnsi="Times New Roman" w:cs="Times New Roman"/>
+          <w:b w:val="0"/>
+          <w:bCs w:val="0"/>
+          <w:i w:val="0"/>
+          <w:iCs w:val="0"/>
+          <w:caps w:val="0"/>
+          <w:smallCaps w:val="0"/>
+          <w:strike w:val="0"/>
+          <w:dstrike w:val="0"/>
+          <w:outline w:val="0"/>
+          <w:shadow w:val="0"/>
+          <w:emboss w:val="0"/>
+          <w:imprint w:val="0"/>
+          <w:noProof w:val="0"/>
+          <w:vanish w:val="0"/>
+          <w:color w:val="auto"/>
+          <w:spacing w:val="0"/>
+          <w:w w:val="100"/>
+          <w:kern w:val="0"/>
+          <w:position w:val="0"/>
+          <w:sz w:val="24"/>
+          <w:szCs w:val="24"/>
+          <w:highlight w:val="none"/>
+          <w:u w:val="none" w:color="auto"/>
+          <w:effect w:val="none"/>
+          <w:bdr w:val="none" w:sz="0" w:space="0" w:color="auto"/>
           <w:shd w:val="clear" w:color="auto" w:fill="auto"/>
           <w:vertAlign w:val="baseline"/>
           <w:rtl w:val="0"/>
@@ -385,44 +385,44 @@
           <w:highlight w:val="none"/>
           <w:u w:val="none" w:color="auto"/>
           <w:effect w:val="none"/>
-          <w:bdr w:val="nil"/>
-          <w:shd w:val="clear" w:color="auto" w:fill="auto"/>
-          <w:vertAlign w:val="baseline"/>
-          <w:rtl w:val="0"/>
-          <w:cs w:val="0"/>
-          <w:lang w:val="fr-FR" w:eastAsia="zh-TW" w:bidi="ar-SA"/>
-        </w:rPr>
-        <w:t>Âftêèr shêè wãàshêèd thêè lãàdy úúp ãànd fêèd hêèr, shêè sãàw thãàt shêè wãàs rêèãàlly bêèãàúútììfúúl.Â lõõng tììmêè ãàgõõ ãànd fãàr, fãàr ãàwãày ãàn õõld wõõmãàn wãàs sììttììng ììn hêèr rõõckììng chãàììr thììnkììng hõõw hãàppy shêè wõõúúld bêè ììf shêè hãàd ãà chììld.</w:t>
-      </w:r>
-      <w:r>
-        <w:rPr>
-          <w:rStyle w:val="DefaultParagraphFont"/>
-          <w:rFonts w:ascii="Times New Roman" w:eastAsia="Times New Roman" w:hAnsi="Times New Roman" w:cs="Times New Roman"/>
-          <w:b w:val="0"/>
-          <w:bCs w:val="0"/>
-          <w:i w:val="0"/>
-          <w:iCs w:val="0"/>
-          <w:caps w:val="0"/>
-          <w:smallCaps w:val="0"/>
-          <w:strike w:val="0"/>
-          <w:dstrike w:val="0"/>
-          <w:outline w:val="0"/>
-          <w:shadow w:val="0"/>
-          <w:emboss w:val="0"/>
-          <w:imprint w:val="0"/>
-          <w:noProof w:val="0"/>
-          <w:vanish w:val="0"/>
-          <w:color w:val="auto"/>
-          <w:spacing w:val="0"/>
-          <w:w w:val="100"/>
-          <w:kern w:val="0"/>
-          <w:position w:val="0"/>
-          <w:sz w:val="24"/>
-          <w:szCs w:val="24"/>
-          <w:highlight w:val="none"/>
-          <w:u w:val="none" w:color="auto"/>
-          <w:effect w:val="none"/>
-          <w:bdr w:val="nil"/>
+          <w:bdr w:val="none" w:sz="0" w:space="0" w:color="auto"/>
+          <w:shd w:val="clear" w:color="auto" w:fill="auto"/>
+          <w:vertAlign w:val="baseline"/>
+          <w:rtl w:val="0"/>
+          <w:cs w:val="0"/>
+          <w:lang w:val="fr-FR" w:eastAsia="zh-TW" w:bidi="ar-SA"/>
+        </w:rPr>
+        <w:t>Àftëër shëë wáæshëëd thëë láædy ùùp áænd fëëd hëër, shëë sáæw tháæt shëë wáæs rëëáælly bëëáæùùtìîfùùl.À lòöng tìîmëë áægòö áænd fáær, fáær áæwáæy áæn òöld wòömáæn wáæs sìîttìîng ìîn hëër ròöckìîng cháæìîr thìînkìîng hòöw háæppy shëë wòöùùld bëë ìîf shëë háæd áæ chìîld.</w:t>
+      </w:r>
+      <w:r>
+        <w:rPr>
+          <w:rStyle w:val="DefaultParagraphFont"/>
+          <w:rFonts w:ascii="Times New Roman" w:eastAsia="Times New Roman" w:hAnsi="Times New Roman" w:cs="Times New Roman"/>
+          <w:b w:val="0"/>
+          <w:bCs w:val="0"/>
+          <w:i w:val="0"/>
+          <w:iCs w:val="0"/>
+          <w:caps w:val="0"/>
+          <w:smallCaps w:val="0"/>
+          <w:strike w:val="0"/>
+          <w:dstrike w:val="0"/>
+          <w:outline w:val="0"/>
+          <w:shadow w:val="0"/>
+          <w:emboss w:val="0"/>
+          <w:imprint w:val="0"/>
+          <w:noProof w:val="0"/>
+          <w:vanish w:val="0"/>
+          <w:color w:val="auto"/>
+          <w:spacing w:val="0"/>
+          <w:w w:val="100"/>
+          <w:kern w:val="0"/>
+          <w:position w:val="0"/>
+          <w:sz w:val="24"/>
+          <w:szCs w:val="24"/>
+          <w:highlight w:val="none"/>
+          <w:u w:val="none" w:color="auto"/>
+          <w:effect w:val="none"/>
+          <w:bdr w:val="none" w:sz="0" w:space="0" w:color="auto"/>
           <w:shd w:val="clear" w:color="auto" w:fill="auto"/>
           <w:vertAlign w:val="baseline"/>
           <w:rtl w:val="0"/>
@@ -459,44 +459,44 @@
           <w:highlight w:val="none"/>
           <w:u w:val="none" w:color="auto"/>
           <w:effect w:val="none"/>
-          <w:bdr w:val="nil"/>
-          <w:shd w:val="clear" w:color="auto" w:fill="auto"/>
-          <w:vertAlign w:val="baseline"/>
-          <w:rtl w:val="0"/>
-          <w:cs w:val="0"/>
-          <w:lang w:val="fr-FR" w:eastAsia="zh-TW" w:bidi="ar-SA"/>
-        </w:rPr>
-        <w:t>Thêën, shêë hêëåærd åæ knôòck åæt thêë dôòôòr åænd ôòpêënêëd ìít.</w:t>
-      </w:r>
-      <w:r>
-        <w:rPr>
-          <w:rStyle w:val="DefaultParagraphFont"/>
-          <w:rFonts w:ascii="Times New Roman" w:eastAsia="Times New Roman" w:hAnsi="Times New Roman" w:cs="Times New Roman"/>
-          <w:b w:val="0"/>
-          <w:bCs w:val="0"/>
-          <w:i w:val="0"/>
-          <w:iCs w:val="0"/>
-          <w:caps w:val="0"/>
-          <w:smallCaps w:val="0"/>
-          <w:strike w:val="0"/>
-          <w:dstrike w:val="0"/>
-          <w:outline w:val="0"/>
-          <w:shadow w:val="0"/>
-          <w:emboss w:val="0"/>
-          <w:imprint w:val="0"/>
-          <w:noProof w:val="0"/>
-          <w:vanish w:val="0"/>
-          <w:color w:val="auto"/>
-          <w:spacing w:val="0"/>
-          <w:w w:val="100"/>
-          <w:kern w:val="0"/>
-          <w:position w:val="0"/>
-          <w:sz w:val="24"/>
-          <w:szCs w:val="24"/>
-          <w:highlight w:val="none"/>
-          <w:u w:val="none" w:color="auto"/>
-          <w:effect w:val="none"/>
-          <w:bdr w:val="nil"/>
+          <w:bdr w:val="none" w:sz="0" w:space="0" w:color="auto"/>
+          <w:shd w:val="clear" w:color="auto" w:fill="auto"/>
+          <w:vertAlign w:val="baseline"/>
+          <w:rtl w:val="0"/>
+          <w:cs w:val="0"/>
+          <w:lang w:val="fr-FR" w:eastAsia="zh-TW" w:bidi="ar-SA"/>
+        </w:rPr>
+        <w:t>Thêên, shêê hêêâärd âä knóóck âät thêê dóóóór âänd óópêênêêd ìît.</w:t>
+      </w:r>
+      <w:r>
+        <w:rPr>
+          <w:rStyle w:val="DefaultParagraphFont"/>
+          <w:rFonts w:ascii="Times New Roman" w:eastAsia="Times New Roman" w:hAnsi="Times New Roman" w:cs="Times New Roman"/>
+          <w:b w:val="0"/>
+          <w:bCs w:val="0"/>
+          <w:i w:val="0"/>
+          <w:iCs w:val="0"/>
+          <w:caps w:val="0"/>
+          <w:smallCaps w:val="0"/>
+          <w:strike w:val="0"/>
+          <w:dstrike w:val="0"/>
+          <w:outline w:val="0"/>
+          <w:shadow w:val="0"/>
+          <w:emboss w:val="0"/>
+          <w:imprint w:val="0"/>
+          <w:noProof w:val="0"/>
+          <w:vanish w:val="0"/>
+          <w:color w:val="auto"/>
+          <w:spacing w:val="0"/>
+          <w:w w:val="100"/>
+          <w:kern w:val="0"/>
+          <w:position w:val="0"/>
+          <w:sz w:val="24"/>
+          <w:szCs w:val="24"/>
+          <w:highlight w:val="none"/>
+          <w:u w:val="none" w:color="auto"/>
+          <w:effect w:val="none"/>
+          <w:bdr w:val="none" w:sz="0" w:space="0" w:color="auto"/>
           <w:shd w:val="clear" w:color="auto" w:fill="auto"/>
           <w:vertAlign w:val="baseline"/>
           <w:rtl w:val="0"/>
@@ -533,44 +533,44 @@
           <w:highlight w:val="none"/>
           <w:u w:val="none" w:color="auto"/>
           <w:effect w:val="none"/>
-          <w:bdr w:val="nil"/>
-          <w:shd w:val="clear" w:color="auto" w:fill="auto"/>
-          <w:vertAlign w:val="baseline"/>
-          <w:rtl w:val="0"/>
-          <w:cs w:val="0"/>
-          <w:lang w:val="fr-FR" w:eastAsia="zh-TW" w:bidi="ar-SA"/>
-        </w:rPr>
-        <w:t>Ä låædy wåæs ståændîíng thééréé åænd shéé såæîíd, "Ïf yõõûý léét méé îín, Ï wîíll gråænt yõõûý åæ wîísh."</w:t>
-      </w:r>
-      <w:r>
-        <w:rPr>
-          <w:rStyle w:val="DefaultParagraphFont"/>
-          <w:rFonts w:ascii="Times New Roman" w:eastAsia="Times New Roman" w:hAnsi="Times New Roman" w:cs="Times New Roman"/>
-          <w:b w:val="0"/>
-          <w:bCs w:val="0"/>
-          <w:i w:val="0"/>
-          <w:iCs w:val="0"/>
-          <w:caps w:val="0"/>
-          <w:smallCaps w:val="0"/>
-          <w:strike w:val="0"/>
-          <w:dstrike w:val="0"/>
-          <w:outline w:val="0"/>
-          <w:shadow w:val="0"/>
-          <w:emboss w:val="0"/>
-          <w:imprint w:val="0"/>
-          <w:noProof w:val="0"/>
-          <w:vanish w:val="0"/>
-          <w:color w:val="auto"/>
-          <w:spacing w:val="0"/>
-          <w:w w:val="100"/>
-          <w:kern w:val="0"/>
-          <w:position w:val="0"/>
-          <w:sz w:val="24"/>
-          <w:szCs w:val="24"/>
-          <w:highlight w:val="none"/>
-          <w:u w:val="none" w:color="auto"/>
-          <w:effect w:val="none"/>
-          <w:bdr w:val="nil"/>
+          <w:bdr w:val="none" w:sz="0" w:space="0" w:color="auto"/>
+          <w:shd w:val="clear" w:color="auto" w:fill="auto"/>
+          <w:vertAlign w:val="baseline"/>
+          <w:rtl w:val="0"/>
+          <w:cs w:val="0"/>
+          <w:lang w:val="fr-FR" w:eastAsia="zh-TW" w:bidi="ar-SA"/>
+        </w:rPr>
+        <w:t>Æ làädy wàäs stàändíîng thëêrëê àänd shëê sàäíîd, "Îf yòôúù lëêt mëê íîn, Î wíîll gràänt yòôúù àä wíîsh."</w:t>
+      </w:r>
+      <w:r>
+        <w:rPr>
+          <w:rStyle w:val="DefaultParagraphFont"/>
+          <w:rFonts w:ascii="Times New Roman" w:eastAsia="Times New Roman" w:hAnsi="Times New Roman" w:cs="Times New Roman"/>
+          <w:b w:val="0"/>
+          <w:bCs w:val="0"/>
+          <w:i w:val="0"/>
+          <w:iCs w:val="0"/>
+          <w:caps w:val="0"/>
+          <w:smallCaps w:val="0"/>
+          <w:strike w:val="0"/>
+          <w:dstrike w:val="0"/>
+          <w:outline w:val="0"/>
+          <w:shadow w:val="0"/>
+          <w:emboss w:val="0"/>
+          <w:imprint w:val="0"/>
+          <w:noProof w:val="0"/>
+          <w:vanish w:val="0"/>
+          <w:color w:val="auto"/>
+          <w:spacing w:val="0"/>
+          <w:w w:val="100"/>
+          <w:kern w:val="0"/>
+          <w:position w:val="0"/>
+          <w:sz w:val="24"/>
+          <w:szCs w:val="24"/>
+          <w:highlight w:val="none"/>
+          <w:u w:val="none" w:color="auto"/>
+          <w:effect w:val="none"/>
+          <w:bdr w:val="none" w:sz="0" w:space="0" w:color="auto"/>
           <w:shd w:val="clear" w:color="auto" w:fill="auto"/>
           <w:vertAlign w:val="baseline"/>
           <w:rtl w:val="0"/>
@@ -607,44 +607,44 @@
           <w:highlight w:val="none"/>
           <w:u w:val="none" w:color="auto"/>
           <w:effect w:val="none"/>
-          <w:bdr w:val="nil"/>
-          <w:shd w:val="clear" w:color="auto" w:fill="auto"/>
-          <w:vertAlign w:val="baseline"/>
-          <w:rtl w:val="0"/>
-          <w:cs w:val="0"/>
-          <w:lang w:val="fr-FR" w:eastAsia="zh-TW" w:bidi="ar-SA"/>
-        </w:rPr>
-        <w:t>Thèè ôóld wôómãàn lèèt thèè wôómãàn ìïn fìïrstly bèècãàùýsèè shèè fèèlt pìïty, sèècôóndly bèècãàùýsèè shèè knèèw whãàt shèè'd wìïsh fôór...ãà chìïld.</w:t>
-      </w:r>
-      <w:r>
-        <w:rPr>
-          <w:rStyle w:val="DefaultParagraphFont"/>
-          <w:rFonts w:ascii="Times New Roman" w:eastAsia="Times New Roman" w:hAnsi="Times New Roman" w:cs="Times New Roman"/>
-          <w:b w:val="0"/>
-          <w:bCs w:val="0"/>
-          <w:i w:val="0"/>
-          <w:iCs w:val="0"/>
-          <w:caps w:val="0"/>
-          <w:smallCaps w:val="0"/>
-          <w:strike w:val="0"/>
-          <w:dstrike w:val="0"/>
-          <w:outline w:val="0"/>
-          <w:shadow w:val="0"/>
-          <w:emboss w:val="0"/>
-          <w:imprint w:val="0"/>
-          <w:noProof w:val="0"/>
-          <w:vanish w:val="0"/>
-          <w:color w:val="auto"/>
-          <w:spacing w:val="0"/>
-          <w:w w:val="100"/>
-          <w:kern w:val="0"/>
-          <w:position w:val="0"/>
-          <w:sz w:val="24"/>
-          <w:szCs w:val="24"/>
-          <w:highlight w:val="none"/>
-          <w:u w:val="none" w:color="auto"/>
-          <w:effect w:val="none"/>
-          <w:bdr w:val="nil"/>
+          <w:bdr w:val="none" w:sz="0" w:space="0" w:color="auto"/>
+          <w:shd w:val="clear" w:color="auto" w:fill="auto"/>
+          <w:vertAlign w:val="baseline"/>
+          <w:rtl w:val="0"/>
+          <w:cs w:val="0"/>
+          <w:lang w:val="fr-FR" w:eastAsia="zh-TW" w:bidi="ar-SA"/>
+        </w:rPr>
+        <w:t>Thëê óóld wóómàån lëêt thëê wóómàån îïn fîïrstly bëêcàåüûsëê shëê fëêlt pîïty, sëêcóóndly bëêcàåüûsëê shëê knëêw whàåt shëê'd wîïsh fóór...àå chîïld.</w:t>
+      </w:r>
+      <w:r>
+        <w:rPr>
+          <w:rStyle w:val="DefaultParagraphFont"/>
+          <w:rFonts w:ascii="Times New Roman" w:eastAsia="Times New Roman" w:hAnsi="Times New Roman" w:cs="Times New Roman"/>
+          <w:b w:val="0"/>
+          <w:bCs w:val="0"/>
+          <w:i w:val="0"/>
+          <w:iCs w:val="0"/>
+          <w:caps w:val="0"/>
+          <w:smallCaps w:val="0"/>
+          <w:strike w:val="0"/>
+          <w:dstrike w:val="0"/>
+          <w:outline w:val="0"/>
+          <w:shadow w:val="0"/>
+          <w:emboss w:val="0"/>
+          <w:imprint w:val="0"/>
+          <w:noProof w:val="0"/>
+          <w:vanish w:val="0"/>
+          <w:color w:val="auto"/>
+          <w:spacing w:val="0"/>
+          <w:w w:val="100"/>
+          <w:kern w:val="0"/>
+          <w:position w:val="0"/>
+          <w:sz w:val="24"/>
+          <w:szCs w:val="24"/>
+          <w:highlight w:val="none"/>
+          <w:u w:val="none" w:color="auto"/>
+          <w:effect w:val="none"/>
+          <w:bdr w:val="none" w:sz="0" w:space="0" w:color="auto"/>
           <w:shd w:val="clear" w:color="auto" w:fill="auto"/>
           <w:vertAlign w:val="baseline"/>
           <w:rtl w:val="0"/>
@@ -681,44 +681,44 @@
           <w:highlight w:val="none"/>
           <w:u w:val="none" w:color="auto"/>
           <w:effect w:val="none"/>
-          <w:bdr w:val="nil"/>
-          <w:shd w:val="clear" w:color="auto" w:fill="auto"/>
-          <w:vertAlign w:val="baseline"/>
-          <w:rtl w:val="0"/>
-          <w:cs w:val="0"/>
-          <w:lang w:val="fr-FR" w:eastAsia="zh-TW" w:bidi="ar-SA"/>
-        </w:rPr>
-        <w:t>Äftéér shéé wàäshééd théé làädy ûùp àänd fééd héér, shéé sàäw thàät shéé wàäs rééàälly bééàäûùtìífûùl.Ä lõông tìíméé àägõô àänd fàär, fàär àäwàäy àän õôld wõômàän wàäs sìíttìíng ìín héér rõôckìíng chàäìír thìínkìíng hõôw hàäppy shéé wõôûùld béé ìíf shéé hàäd àä chìíld.</w:t>
-      </w:r>
-      <w:r>
-        <w:rPr>
-          <w:rStyle w:val="DefaultParagraphFont"/>
-          <w:rFonts w:ascii="Times New Roman" w:eastAsia="Times New Roman" w:hAnsi="Times New Roman" w:cs="Times New Roman"/>
-          <w:b w:val="0"/>
-          <w:bCs w:val="0"/>
-          <w:i w:val="0"/>
-          <w:iCs w:val="0"/>
-          <w:caps w:val="0"/>
-          <w:smallCaps w:val="0"/>
-          <w:strike w:val="0"/>
-          <w:dstrike w:val="0"/>
-          <w:outline w:val="0"/>
-          <w:shadow w:val="0"/>
-          <w:emboss w:val="0"/>
-          <w:imprint w:val="0"/>
-          <w:noProof w:val="0"/>
-          <w:vanish w:val="0"/>
-          <w:color w:val="auto"/>
-          <w:spacing w:val="0"/>
-          <w:w w:val="100"/>
-          <w:kern w:val="0"/>
-          <w:position w:val="0"/>
-          <w:sz w:val="24"/>
-          <w:szCs w:val="24"/>
-          <w:highlight w:val="none"/>
-          <w:u w:val="none" w:color="auto"/>
-          <w:effect w:val="none"/>
-          <w:bdr w:val="nil"/>
+          <w:bdr w:val="none" w:sz="0" w:space="0" w:color="auto"/>
+          <w:shd w:val="clear" w:color="auto" w:fill="auto"/>
+          <w:vertAlign w:val="baseline"/>
+          <w:rtl w:val="0"/>
+          <w:cs w:val="0"/>
+          <w:lang w:val="fr-FR" w:eastAsia="zh-TW" w:bidi="ar-SA"/>
+        </w:rPr>
+        <w:t>Æftèèr shèè wåãshèèd thèè låãdy ûùp åãnd fèèd hèèr, shèè såãw thåãt shèè wåãs rèèåãlly bèèåãûùtìífûùl.Æ lõòng tìímèè åãgõò åãnd fåãr, fåãr åãwåãy åãn õòld wõòmåãn wåãs sìíttìíng ìín hèèr rõòckìíng chåãìír thìínkìíng hõòw håãppy shèè wõòûùld bèè ìíf shèè håãd åã chìíld.</w:t>
+      </w:r>
+      <w:r>
+        <w:rPr>
+          <w:rStyle w:val="DefaultParagraphFont"/>
+          <w:rFonts w:ascii="Times New Roman" w:eastAsia="Times New Roman" w:hAnsi="Times New Roman" w:cs="Times New Roman"/>
+          <w:b w:val="0"/>
+          <w:bCs w:val="0"/>
+          <w:i w:val="0"/>
+          <w:iCs w:val="0"/>
+          <w:caps w:val="0"/>
+          <w:smallCaps w:val="0"/>
+          <w:strike w:val="0"/>
+          <w:dstrike w:val="0"/>
+          <w:outline w:val="0"/>
+          <w:shadow w:val="0"/>
+          <w:emboss w:val="0"/>
+          <w:imprint w:val="0"/>
+          <w:noProof w:val="0"/>
+          <w:vanish w:val="0"/>
+          <w:color w:val="auto"/>
+          <w:spacing w:val="0"/>
+          <w:w w:val="100"/>
+          <w:kern w:val="0"/>
+          <w:position w:val="0"/>
+          <w:sz w:val="24"/>
+          <w:szCs w:val="24"/>
+          <w:highlight w:val="none"/>
+          <w:u w:val="none" w:color="auto"/>
+          <w:effect w:val="none"/>
+          <w:bdr w:val="none" w:sz="0" w:space="0" w:color="auto"/>
           <w:shd w:val="clear" w:color="auto" w:fill="auto"/>
           <w:vertAlign w:val="baseline"/>
           <w:rtl w:val="0"/>
@@ -755,44 +755,44 @@
           <w:highlight w:val="none"/>
           <w:u w:val="none" w:color="auto"/>
           <w:effect w:val="none"/>
-          <w:bdr w:val="nil"/>
-          <w:shd w:val="clear" w:color="auto" w:fill="auto"/>
-          <w:vertAlign w:val="baseline"/>
-          <w:rtl w:val="0"/>
-          <w:cs w:val="0"/>
-          <w:lang w:val="fr-FR" w:eastAsia="zh-TW" w:bidi="ar-SA"/>
-        </w:rPr>
-        <w:t>Thëén, shëé hëéæård æå knöóck æåt thëé döóöór æånd öópëénëéd ïìt.</w:t>
-      </w:r>
-      <w:r>
-        <w:rPr>
-          <w:rStyle w:val="DefaultParagraphFont"/>
-          <w:rFonts w:ascii="Times New Roman" w:eastAsia="Times New Roman" w:hAnsi="Times New Roman" w:cs="Times New Roman"/>
-          <w:b w:val="0"/>
-          <w:bCs w:val="0"/>
-          <w:i w:val="0"/>
-          <w:iCs w:val="0"/>
-          <w:caps w:val="0"/>
-          <w:smallCaps w:val="0"/>
-          <w:strike w:val="0"/>
-          <w:dstrike w:val="0"/>
-          <w:outline w:val="0"/>
-          <w:shadow w:val="0"/>
-          <w:emboss w:val="0"/>
-          <w:imprint w:val="0"/>
-          <w:noProof w:val="0"/>
-          <w:vanish w:val="0"/>
-          <w:color w:val="auto"/>
-          <w:spacing w:val="0"/>
-          <w:w w:val="100"/>
-          <w:kern w:val="0"/>
-          <w:position w:val="0"/>
-          <w:sz w:val="24"/>
-          <w:szCs w:val="24"/>
-          <w:highlight w:val="none"/>
-          <w:u w:val="none" w:color="auto"/>
-          <w:effect w:val="none"/>
-          <w:bdr w:val="nil"/>
+          <w:bdr w:val="none" w:sz="0" w:space="0" w:color="auto"/>
+          <w:shd w:val="clear" w:color="auto" w:fill="auto"/>
+          <w:vertAlign w:val="baseline"/>
+          <w:rtl w:val="0"/>
+          <w:cs w:val="0"/>
+          <w:lang w:val="fr-FR" w:eastAsia="zh-TW" w:bidi="ar-SA"/>
+        </w:rPr>
+        <w:t>Thèén, shèé hèéåærd åæ knöòck åæt thèé döòöòr åænd öòpèénèéd íít.</w:t>
+      </w:r>
+      <w:r>
+        <w:rPr>
+          <w:rStyle w:val="DefaultParagraphFont"/>
+          <w:rFonts w:ascii="Times New Roman" w:eastAsia="Times New Roman" w:hAnsi="Times New Roman" w:cs="Times New Roman"/>
+          <w:b w:val="0"/>
+          <w:bCs w:val="0"/>
+          <w:i w:val="0"/>
+          <w:iCs w:val="0"/>
+          <w:caps w:val="0"/>
+          <w:smallCaps w:val="0"/>
+          <w:strike w:val="0"/>
+          <w:dstrike w:val="0"/>
+          <w:outline w:val="0"/>
+          <w:shadow w:val="0"/>
+          <w:emboss w:val="0"/>
+          <w:imprint w:val="0"/>
+          <w:noProof w:val="0"/>
+          <w:vanish w:val="0"/>
+          <w:color w:val="auto"/>
+          <w:spacing w:val="0"/>
+          <w:w w:val="100"/>
+          <w:kern w:val="0"/>
+          <w:position w:val="0"/>
+          <w:sz w:val="24"/>
+          <w:szCs w:val="24"/>
+          <w:highlight w:val="none"/>
+          <w:u w:val="none" w:color="auto"/>
+          <w:effect w:val="none"/>
+          <w:bdr w:val="none" w:sz="0" w:space="0" w:color="auto"/>
           <w:shd w:val="clear" w:color="auto" w:fill="auto"/>
           <w:vertAlign w:val="baseline"/>
           <w:rtl w:val="0"/>
@@ -829,44 +829,44 @@
           <w:highlight w:val="none"/>
           <w:u w:val="none" w:color="auto"/>
           <w:effect w:val="none"/>
-          <w:bdr w:val="nil"/>
-          <w:shd w:val="clear" w:color="auto" w:fill="auto"/>
-          <w:vertAlign w:val="baseline"/>
-          <w:rtl w:val="0"/>
-          <w:cs w:val="0"/>
-          <w:lang w:val="fr-FR" w:eastAsia="zh-TW" w:bidi="ar-SA"/>
-        </w:rPr>
-        <w:t>Á lãády wãás stãándïìng thèèrèè ãánd shèè sãáïìd, "Ïf yõõùü lèèt mèè ïìn, Ï wïìll grãánt yõõùü ãá wïìsh."</w:t>
-      </w:r>
-      <w:r>
-        <w:rPr>
-          <w:rStyle w:val="DefaultParagraphFont"/>
-          <w:rFonts w:ascii="Times New Roman" w:eastAsia="Times New Roman" w:hAnsi="Times New Roman" w:cs="Times New Roman"/>
-          <w:b w:val="0"/>
-          <w:bCs w:val="0"/>
-          <w:i w:val="0"/>
-          <w:iCs w:val="0"/>
-          <w:caps w:val="0"/>
-          <w:smallCaps w:val="0"/>
-          <w:strike w:val="0"/>
-          <w:dstrike w:val="0"/>
-          <w:outline w:val="0"/>
-          <w:shadow w:val="0"/>
-          <w:emboss w:val="0"/>
-          <w:imprint w:val="0"/>
-          <w:noProof w:val="0"/>
-          <w:vanish w:val="0"/>
-          <w:color w:val="auto"/>
-          <w:spacing w:val="0"/>
-          <w:w w:val="100"/>
-          <w:kern w:val="0"/>
-          <w:position w:val="0"/>
-          <w:sz w:val="24"/>
-          <w:szCs w:val="24"/>
-          <w:highlight w:val="none"/>
-          <w:u w:val="none" w:color="auto"/>
-          <w:effect w:val="none"/>
-          <w:bdr w:val="nil"/>
+          <w:bdr w:val="none" w:sz="0" w:space="0" w:color="auto"/>
+          <w:shd w:val="clear" w:color="auto" w:fill="auto"/>
+          <w:vertAlign w:val="baseline"/>
+          <w:rtl w:val="0"/>
+          <w:cs w:val="0"/>
+          <w:lang w:val="fr-FR" w:eastAsia="zh-TW" w:bidi="ar-SA"/>
+        </w:rPr>
+        <w:t>Ã làády wàás stàándîîng thêêrêê àánd shêê sàáîîd, "Ïf yôõùü lêêt mêê îîn, Ï wîîll gràánt yôõùü àá wîîsh."</w:t>
+      </w:r>
+      <w:r>
+        <w:rPr>
+          <w:rStyle w:val="DefaultParagraphFont"/>
+          <w:rFonts w:ascii="Times New Roman" w:eastAsia="Times New Roman" w:hAnsi="Times New Roman" w:cs="Times New Roman"/>
+          <w:b w:val="0"/>
+          <w:bCs w:val="0"/>
+          <w:i w:val="0"/>
+          <w:iCs w:val="0"/>
+          <w:caps w:val="0"/>
+          <w:smallCaps w:val="0"/>
+          <w:strike w:val="0"/>
+          <w:dstrike w:val="0"/>
+          <w:outline w:val="0"/>
+          <w:shadow w:val="0"/>
+          <w:emboss w:val="0"/>
+          <w:imprint w:val="0"/>
+          <w:noProof w:val="0"/>
+          <w:vanish w:val="0"/>
+          <w:color w:val="auto"/>
+          <w:spacing w:val="0"/>
+          <w:w w:val="100"/>
+          <w:kern w:val="0"/>
+          <w:position w:val="0"/>
+          <w:sz w:val="24"/>
+          <w:szCs w:val="24"/>
+          <w:highlight w:val="none"/>
+          <w:u w:val="none" w:color="auto"/>
+          <w:effect w:val="none"/>
+          <w:bdr w:val="none" w:sz="0" w:space="0" w:color="auto"/>
           <w:shd w:val="clear" w:color="auto" w:fill="auto"/>
           <w:vertAlign w:val="baseline"/>
           <w:rtl w:val="0"/>
@@ -903,44 +903,44 @@
           <w:highlight w:val="none"/>
           <w:u w:val="none" w:color="auto"/>
           <w:effect w:val="none"/>
-          <w:bdr w:val="nil"/>
-          <w:shd w:val="clear" w:color="auto" w:fill="auto"/>
-          <w:vertAlign w:val="baseline"/>
-          <w:rtl w:val="0"/>
-          <w:cs w:val="0"/>
-          <w:lang w:val="fr-FR" w:eastAsia="zh-TW" w:bidi="ar-SA"/>
-        </w:rPr>
-        <w:t>Thêè õóld wõómæân lêèt.</w:t>
-      </w:r>
-      <w:r>
-        <w:rPr>
-          <w:rStyle w:val="DefaultParagraphFont"/>
-          <w:rFonts w:ascii="Times New Roman" w:eastAsia="Times New Roman" w:hAnsi="Times New Roman" w:cs="Times New Roman"/>
-          <w:b w:val="0"/>
-          <w:bCs w:val="0"/>
-          <w:i w:val="0"/>
-          <w:iCs w:val="0"/>
-          <w:caps w:val="0"/>
-          <w:smallCaps w:val="0"/>
-          <w:strike w:val="0"/>
-          <w:dstrike w:val="0"/>
-          <w:outline w:val="0"/>
-          <w:shadow w:val="0"/>
-          <w:emboss w:val="0"/>
-          <w:imprint w:val="0"/>
-          <w:noProof w:val="0"/>
-          <w:vanish w:val="0"/>
-          <w:color w:val="auto"/>
-          <w:spacing w:val="0"/>
-          <w:w w:val="100"/>
-          <w:kern w:val="0"/>
-          <w:position w:val="0"/>
-          <w:sz w:val="24"/>
-          <w:szCs w:val="24"/>
-          <w:highlight w:val="none"/>
-          <w:u w:val="none" w:color="auto"/>
-          <w:effect w:val="none"/>
-          <w:bdr w:val="nil"/>
+          <w:bdr w:val="none" w:sz="0" w:space="0" w:color="auto"/>
+          <w:shd w:val="clear" w:color="auto" w:fill="auto"/>
+          <w:vertAlign w:val="baseline"/>
+          <w:rtl w:val="0"/>
+          <w:cs w:val="0"/>
+          <w:lang w:val="fr-FR" w:eastAsia="zh-TW" w:bidi="ar-SA"/>
+        </w:rPr>
+        <w:t>Thëé ôòld wôòmãæn lëét.</w:t>
+      </w:r>
+      <w:r>
+        <w:rPr>
+          <w:rStyle w:val="DefaultParagraphFont"/>
+          <w:rFonts w:ascii="Times New Roman" w:eastAsia="Times New Roman" w:hAnsi="Times New Roman" w:cs="Times New Roman"/>
+          <w:b w:val="0"/>
+          <w:bCs w:val="0"/>
+          <w:i w:val="0"/>
+          <w:iCs w:val="0"/>
+          <w:caps w:val="0"/>
+          <w:smallCaps w:val="0"/>
+          <w:strike w:val="0"/>
+          <w:dstrike w:val="0"/>
+          <w:outline w:val="0"/>
+          <w:shadow w:val="0"/>
+          <w:emboss w:val="0"/>
+          <w:imprint w:val="0"/>
+          <w:noProof w:val="0"/>
+          <w:vanish w:val="0"/>
+          <w:color w:val="auto"/>
+          <w:spacing w:val="0"/>
+          <w:w w:val="100"/>
+          <w:kern w:val="0"/>
+          <w:position w:val="0"/>
+          <w:sz w:val="24"/>
+          <w:szCs w:val="24"/>
+          <w:highlight w:val="none"/>
+          <w:u w:val="none" w:color="auto"/>
+          <w:effect w:val="none"/>
+          <w:bdr w:val="none" w:sz="0" w:space="0" w:color="auto"/>
           <w:shd w:val="clear" w:color="auto" w:fill="auto"/>
           <w:vertAlign w:val="baseline"/>
           <w:rtl w:val="0"/>
@@ -977,14 +977,14 @@
           <w:highlight w:val="none"/>
           <w:u w:val="none" w:color="auto"/>
           <w:effect w:val="none"/>
-          <w:bdr w:val="nil"/>
-          <w:shd w:val="clear" w:color="auto" w:fill="auto"/>
-          <w:vertAlign w:val="baseline"/>
-          <w:rtl w:val="0"/>
-          <w:cs w:val="0"/>
-          <w:lang w:val="fr-FR" w:eastAsia="zh-TW" w:bidi="ar-SA"/>
-        </w:rPr>
-        <w:t>QÁÁÁ ÁÈÌÕÙ CÕNNÈCT GLÕBÁLLÌNK</w:t>
+          <w:bdr w:val="none" w:sz="0" w:space="0" w:color="auto"/>
+          <w:shd w:val="clear" w:color="auto" w:fill="auto"/>
+          <w:vertAlign w:val="baseline"/>
+          <w:rtl w:val="0"/>
+          <w:cs w:val="0"/>
+          <w:lang w:val="fr-FR" w:eastAsia="zh-TW" w:bidi="ar-SA"/>
+        </w:rPr>
+        <w:t>QÀÀÀ ÀÈÍÖÙ CÖNNÈCT GLÖBÀLLÍNK</w:t>
       </w:r>
       <w:bookmarkStart w:id="0" w:name="_GoBack"/>
       <w:bookmarkEnd w:id="0"/>
@@ -1077,14 +1077,14 @@
           <w:highlight w:val="none"/>
           <w:u w:val="none" w:color="auto"/>
           <w:effect w:val="none"/>
-          <w:bdr w:val="nil"/>
-          <w:shd w:val="clear" w:color="auto" w:fill="auto"/>
-          <w:vertAlign w:val="baseline"/>
-          <w:rtl w:val="0"/>
-          <w:cs w:val="0"/>
-          <w:lang w:val="fr-FR" w:eastAsia="zh-TW" w:bidi="ar-SA"/>
-        </w:rPr>
-        <w:t>Hòómëëpããgëë Ïcòón</w:t>
+          <w:bdr w:val="none" w:sz="0" w:space="0" w:color="auto"/>
+          <w:shd w:val="clear" w:color="auto" w:fill="auto"/>
+          <w:vertAlign w:val="baseline"/>
+          <w:rtl w:val="0"/>
+          <w:cs w:val="0"/>
+          <w:lang w:val="fr-FR" w:eastAsia="zh-TW" w:bidi="ar-SA"/>
+        </w:rPr>
+        <w:t>Hóômêépäägêé Îcóôn</w:t>
       </w:r>
     </w:p>
     <w:p>
@@ -1125,14 +1125,14 @@
           <w:highlight w:val="none"/>
           <w:u w:val="none" w:color="auto"/>
           <w:effect w:val="none"/>
-          <w:bdr w:val="nil"/>
-          <w:shd w:val="clear" w:color="auto" w:fill="auto"/>
-          <w:vertAlign w:val="baseline"/>
-          <w:rtl w:val="0"/>
-          <w:cs w:val="0"/>
-          <w:lang w:val="fr-FR" w:eastAsia="zh-TW" w:bidi="ar-SA"/>
-        </w:rPr>
-        <w:t>Åüüthóõrs</w:t>
+          <w:bdr w:val="none" w:sz="0" w:space="0" w:color="auto"/>
+          <w:shd w:val="clear" w:color="auto" w:fill="auto"/>
+          <w:vertAlign w:val="baseline"/>
+          <w:rtl w:val="0"/>
+          <w:cs w:val="0"/>
+          <w:lang w:val="fr-FR" w:eastAsia="zh-TW" w:bidi="ar-SA"/>
+        </w:rPr>
+        <w:t>Åüúthöõrs</w:t>
       </w:r>
     </w:p>
     <w:p>
@@ -1173,14 +1173,14 @@
           <w:highlight w:val="none"/>
           <w:u w:val="none" w:color="auto"/>
           <w:effect w:val="none"/>
-          <w:bdr w:val="nil"/>
-          <w:shd w:val="clear" w:color="auto" w:fill="auto"/>
-          <w:vertAlign w:val="baseline"/>
-          <w:rtl w:val="0"/>
-          <w:cs w:val="0"/>
-          <w:lang w:val="fr-FR" w:eastAsia="zh-TW" w:bidi="ar-SA"/>
-        </w:rPr>
-        <w:t>Shöôrt Stöôrîíêês</w:t>
+          <w:bdr w:val="none" w:sz="0" w:space="0" w:color="auto"/>
+          <w:shd w:val="clear" w:color="auto" w:fill="auto"/>
+          <w:vertAlign w:val="baseline"/>
+          <w:rtl w:val="0"/>
+          <w:cs w:val="0"/>
+          <w:lang w:val="fr-FR" w:eastAsia="zh-TW" w:bidi="ar-SA"/>
+        </w:rPr>
+        <w:t>Shöòrt Stöòríìéës</w:t>
       </w:r>
     </w:p>
     <w:p>
@@ -1221,14 +1221,14 @@
           <w:highlight w:val="none"/>
           <w:u w:val="none" w:color="auto"/>
           <w:effect w:val="none"/>
-          <w:bdr w:val="nil"/>
-          <w:shd w:val="clear" w:color="auto" w:fill="auto"/>
-          <w:vertAlign w:val="baseline"/>
-          <w:rtl w:val="0"/>
-          <w:cs w:val="0"/>
-          <w:lang w:val="fr-FR" w:eastAsia="zh-TW" w:bidi="ar-SA"/>
-        </w:rPr>
-        <w:t>Chïîldrêën</w:t>
+          <w:bdr w:val="none" w:sz="0" w:space="0" w:color="auto"/>
+          <w:shd w:val="clear" w:color="auto" w:fill="auto"/>
+          <w:vertAlign w:val="baseline"/>
+          <w:rtl w:val="0"/>
+          <w:cs w:val="0"/>
+          <w:lang w:val="fr-FR" w:eastAsia="zh-TW" w:bidi="ar-SA"/>
+        </w:rPr>
+        <w:t>Chíîldrêën</w:t>
       </w:r>
     </w:p>
     <w:p>
@@ -1269,14 +1269,14 @@
           <w:highlight w:val="none"/>
           <w:u w:val="none" w:color="auto"/>
           <w:effect w:val="none"/>
-          <w:bdr w:val="nil"/>
-          <w:shd w:val="clear" w:color="auto" w:fill="auto"/>
-          <w:vertAlign w:val="baseline"/>
-          <w:rtl w:val="0"/>
-          <w:cs w:val="0"/>
-          <w:lang w:val="fr-FR" w:eastAsia="zh-TW" w:bidi="ar-SA"/>
-        </w:rPr>
-        <w:t>Fâävòóríïtèës</w:t>
+          <w:bdr w:val="none" w:sz="0" w:space="0" w:color="auto"/>
+          <w:shd w:val="clear" w:color="auto" w:fill="auto"/>
+          <w:vertAlign w:val="baseline"/>
+          <w:rtl w:val="0"/>
+          <w:cs w:val="0"/>
+          <w:lang w:val="fr-FR" w:eastAsia="zh-TW" w:bidi="ar-SA"/>
+        </w:rPr>
+        <w:t>Fàãvöòríìtéês</w:t>
       </w:r>
     </w:p>
     <w:p>
@@ -1317,14 +1317,14 @@
           <w:highlight w:val="none"/>
           <w:u w:val="none" w:color="auto"/>
           <w:effect w:val="none"/>
-          <w:bdr w:val="nil"/>
-          <w:shd w:val="clear" w:color="auto" w:fill="auto"/>
-          <w:vertAlign w:val="baseline"/>
-          <w:rtl w:val="0"/>
-          <w:cs w:val="0"/>
-          <w:lang w:val="fr-FR" w:eastAsia="zh-TW" w:bidi="ar-SA"/>
-        </w:rPr>
-        <w:t>Pôöëètry</w:t>
+          <w:bdr w:val="none" w:sz="0" w:space="0" w:color="auto"/>
+          <w:shd w:val="clear" w:color="auto" w:fill="auto"/>
+          <w:vertAlign w:val="baseline"/>
+          <w:rtl w:val="0"/>
+          <w:cs w:val="0"/>
+          <w:lang w:val="fr-FR" w:eastAsia="zh-TW" w:bidi="ar-SA"/>
+        </w:rPr>
+        <w:t>Pôöéêtry</w:t>
       </w:r>
     </w:p>
     <w:p>
@@ -1365,14 +1365,14 @@
           <w:highlight w:val="none"/>
           <w:u w:val="none" w:color="auto"/>
           <w:effect w:val="none"/>
-          <w:bdr w:val="nil"/>
-          <w:shd w:val="clear" w:color="auto" w:fill="auto"/>
-          <w:vertAlign w:val="baseline"/>
-          <w:rtl w:val="0"/>
-          <w:cs w:val="0"/>
-          <w:lang w:val="fr-FR" w:eastAsia="zh-TW" w:bidi="ar-SA"/>
-        </w:rPr>
-        <w:t>Nôôvéèls</w:t>
+          <w:bdr w:val="none" w:sz="0" w:space="0" w:color="auto"/>
+          <w:shd w:val="clear" w:color="auto" w:fill="auto"/>
+          <w:vertAlign w:val="baseline"/>
+          <w:rtl w:val="0"/>
+          <w:cs w:val="0"/>
+          <w:lang w:val="fr-FR" w:eastAsia="zh-TW" w:bidi="ar-SA"/>
+        </w:rPr>
+        <w:t>Nöövéèls</w:t>
       </w:r>
     </w:p>
     <w:p>
@@ -1413,14 +1413,14 @@
           <w:highlight w:val="none"/>
           <w:u w:val="none" w:color="auto"/>
           <w:effect w:val="none"/>
-          <w:bdr w:val="nil"/>
-          <w:shd w:val="clear" w:color="auto" w:fill="auto"/>
-          <w:vertAlign w:val="baseline"/>
-          <w:rtl w:val="0"/>
-          <w:cs w:val="0"/>
-          <w:lang w:val="fr-FR" w:eastAsia="zh-TW" w:bidi="ar-SA"/>
-        </w:rPr>
-        <w:t>Fééàâtýúréés</w:t>
+          <w:bdr w:val="none" w:sz="0" w:space="0" w:color="auto"/>
+          <w:shd w:val="clear" w:color="auto" w:fill="auto"/>
+          <w:vertAlign w:val="baseline"/>
+          <w:rtl w:val="0"/>
+          <w:cs w:val="0"/>
+          <w:lang w:val="fr-FR" w:eastAsia="zh-TW" w:bidi="ar-SA"/>
+        </w:rPr>
+        <w:t>Féèâàtûúréès</w:t>
       </w:r>
     </w:p>
     <w:p>
@@ -1471,14 +1471,14 @@
           <w:highlight w:val="none"/>
           <w:u w:val="none" w:color="auto"/>
           <w:effect w:val="none"/>
-          <w:bdr w:val="nil"/>
-          <w:shd w:val="clear" w:color="auto" w:fill="auto"/>
-          <w:vertAlign w:val="baseline"/>
-          <w:rtl w:val="0"/>
-          <w:cs w:val="0"/>
-          <w:lang w:val="fr-FR" w:eastAsia="zh-TW" w:bidi="ar-SA"/>
-        </w:rPr>
-        <w:t>Tîìtlëê òör Ãýúthòör</w:t>
+          <w:bdr w:val="none" w:sz="0" w:space="0" w:color="auto"/>
+          <w:shd w:val="clear" w:color="auto" w:fill="auto"/>
+          <w:vertAlign w:val="baseline"/>
+          <w:rtl w:val="0"/>
+          <w:cs w:val="0"/>
+          <w:lang w:val="fr-FR" w:eastAsia="zh-TW" w:bidi="ar-SA"/>
+        </w:rPr>
+        <w:t>Tïìtlèê öôr Àûüthöôr</w:t>
       </w:r>
     </w:p>
     <w:p>
@@ -1519,14 +1519,14 @@
           <w:highlight w:val="none"/>
           <w:u w:val="none" w:color="auto"/>
           <w:effect w:val="none"/>
-          <w:bdr w:val="nil"/>
-          <w:shd w:val="clear" w:color="auto" w:fill="auto"/>
-          <w:vertAlign w:val="baseline"/>
-          <w:rtl w:val="0"/>
-          <w:cs w:val="0"/>
-          <w:lang w:val="fr-FR" w:eastAsia="zh-TW" w:bidi="ar-SA"/>
-        </w:rPr>
-        <w:t>lõôgíîn</w:t>
+          <w:bdr w:val="none" w:sz="0" w:space="0" w:color="auto"/>
+          <w:shd w:val="clear" w:color="auto" w:fill="auto"/>
+          <w:vertAlign w:val="baseline"/>
+          <w:rtl w:val="0"/>
+          <w:cs w:val="0"/>
+          <w:lang w:val="fr-FR" w:eastAsia="zh-TW" w:bidi="ar-SA"/>
+        </w:rPr>
+        <w:t>lôògïín</w:t>
       </w:r>
     </w:p>
     <w:p>
@@ -1577,14 +1577,14 @@
           <w:highlight w:val="none"/>
           <w:u w:val="none" w:color="auto"/>
           <w:effect w:val="none"/>
-          <w:bdr w:val="nil"/>
-          <w:shd w:val="clear" w:color="auto" w:fill="auto"/>
-          <w:vertAlign w:val="baseline"/>
-          <w:rtl w:val="0"/>
-          <w:cs w:val="0"/>
-          <w:lang w:val="fr-FR" w:eastAsia="zh-TW" w:bidi="ar-SA"/>
-        </w:rPr>
-        <w:t>Thûûmbèêlìînäá</w:t>
+          <w:bdr w:val="none" w:sz="0" w:space="0" w:color="auto"/>
+          <w:shd w:val="clear" w:color="auto" w:fill="auto"/>
+          <w:vertAlign w:val="baseline"/>
+          <w:rtl w:val="0"/>
+          <w:cs w:val="0"/>
+          <w:lang w:val="fr-FR" w:eastAsia="zh-TW" w:bidi="ar-SA"/>
+        </w:rPr>
+        <w:t>Thúûmbèêlíínàá</w:t>
       </w:r>
     </w:p>
     <w:p>
@@ -1625,14 +1625,14 @@
           <w:highlight w:val="none"/>
           <w:u w:val="none" w:color="auto"/>
           <w:effect w:val="none"/>
-          <w:bdr w:val="nil"/>
-          <w:shd w:val="clear" w:color="auto" w:fill="auto"/>
-          <w:vertAlign w:val="baseline"/>
-          <w:rtl w:val="0"/>
-          <w:cs w:val="0"/>
-          <w:lang w:val="fr-FR" w:eastAsia="zh-TW" w:bidi="ar-SA"/>
-        </w:rPr>
-        <w:t>Thûümbëêlíínãæ íís ôònëê ôòf ôòûür Fãævôòríítëê Fãæííry Tãælëês</w:t>
+          <w:bdr w:val="none" w:sz="0" w:space="0" w:color="auto"/>
+          <w:shd w:val="clear" w:color="auto" w:fill="auto"/>
+          <w:vertAlign w:val="baseline"/>
+          <w:rtl w:val="0"/>
+          <w:cs w:val="0"/>
+          <w:lang w:val="fr-FR" w:eastAsia="zh-TW" w:bidi="ar-SA"/>
+        </w:rPr>
+        <w:t>Thùùmbêèlìínâà ìís ôónêè ôóf ôóùùr Fâàvôórìítêè Fâàìíry Tâàlêès</w:t>
       </w:r>
     </w:p>
     <w:p>
@@ -1673,14 +1673,14 @@
           <w:highlight w:val="none"/>
           <w:u w:val="none" w:color="auto"/>
           <w:effect w:val="none"/>
-          <w:bdr w:val="nil"/>
-          <w:shd w:val="clear" w:color="auto" w:fill="auto"/>
-          <w:vertAlign w:val="baseline"/>
-          <w:rtl w:val="0"/>
-          <w:cs w:val="0"/>
-          <w:lang w:val="fr-FR" w:eastAsia="zh-TW" w:bidi="ar-SA"/>
-        </w:rPr>
-        <w:t>Ân îîllùýstrâãtîîóôn fóôr thèè stóôry Thùýmbèèlîînâã by thèè âãùýthóôr</w:t>
+          <w:bdr w:val="none" w:sz="0" w:space="0" w:color="auto"/>
+          <w:shd w:val="clear" w:color="auto" w:fill="auto"/>
+          <w:vertAlign w:val="baseline"/>
+          <w:rtl w:val="0"/>
+          <w:cs w:val="0"/>
+          <w:lang w:val="fr-FR" w:eastAsia="zh-TW" w:bidi="ar-SA"/>
+        </w:rPr>
+        <w:t>Ån îíllûýstràätîíóôn fóôr thêë stóôry Thûýmbêëlîínàä by thêë àäûýthóôr</w:t>
       </w:r>
     </w:p>
     <w:p>
@@ -1721,44 +1721,44 @@
           <w:highlight w:val="none"/>
           <w:u w:val="none" w:color="auto"/>
           <w:effect w:val="none"/>
-          <w:bdr w:val="nil"/>
-          <w:shd w:val="clear" w:color="auto" w:fill="auto"/>
-          <w:vertAlign w:val="baseline"/>
-          <w:rtl w:val="0"/>
-          <w:cs w:val="0"/>
-          <w:lang w:val="fr-FR" w:eastAsia="zh-TW" w:bidi="ar-SA"/>
-        </w:rPr>
-        <w:t>Å lõöng tîïméë æægõö æænd fæær, fæær ææwææy ææn õöld wõömææn wææs sîïttîïng îïn héër rõöckîïng chææîïr thîïnkîïng hõöw hææppy shéë wõöýýld béë îïf shéë hææd ææ chîïld.</w:t>
-      </w:r>
-      <w:r>
-        <w:rPr>
-          <w:rStyle w:val="DefaultParagraphFont"/>
-          <w:rFonts w:ascii="Times New Roman" w:eastAsia="Times New Roman" w:hAnsi="Times New Roman" w:cs="Times New Roman"/>
-          <w:b w:val="0"/>
-          <w:bCs w:val="0"/>
-          <w:i w:val="0"/>
-          <w:iCs w:val="0"/>
-          <w:caps w:val="0"/>
-          <w:smallCaps w:val="0"/>
-          <w:strike w:val="0"/>
-          <w:dstrike w:val="0"/>
-          <w:outline w:val="0"/>
-          <w:shadow w:val="0"/>
-          <w:emboss w:val="0"/>
-          <w:imprint w:val="0"/>
-          <w:noProof w:val="0"/>
-          <w:vanish w:val="0"/>
-          <w:color w:val="auto"/>
-          <w:spacing w:val="0"/>
-          <w:w w:val="100"/>
-          <w:kern w:val="0"/>
-          <w:position w:val="0"/>
-          <w:sz w:val="24"/>
-          <w:szCs w:val="24"/>
-          <w:highlight w:val="none"/>
-          <w:u w:val="none" w:color="auto"/>
-          <w:effect w:val="none"/>
-          <w:bdr w:val="nil"/>
+          <w:bdr w:val="none" w:sz="0" w:space="0" w:color="auto"/>
+          <w:shd w:val="clear" w:color="auto" w:fill="auto"/>
+          <w:vertAlign w:val="baseline"/>
+          <w:rtl w:val="0"/>
+          <w:cs w:val="0"/>
+          <w:lang w:val="fr-FR" w:eastAsia="zh-TW" w:bidi="ar-SA"/>
+        </w:rPr>
+        <w:t>Ã lóóng tíïméê ââgóó âând fââr, fââr ââwâây âân óóld wóómâân wââs síïttíïng íïn héêr róóckíïng chââíïr thíïnkíïng hóów hââppy shéê wóóûûld béê íïf shéê hââd ââ chíïld.</w:t>
+      </w:r>
+      <w:r>
+        <w:rPr>
+          <w:rStyle w:val="DefaultParagraphFont"/>
+          <w:rFonts w:ascii="Times New Roman" w:eastAsia="Times New Roman" w:hAnsi="Times New Roman" w:cs="Times New Roman"/>
+          <w:b w:val="0"/>
+          <w:bCs w:val="0"/>
+          <w:i w:val="0"/>
+          <w:iCs w:val="0"/>
+          <w:caps w:val="0"/>
+          <w:smallCaps w:val="0"/>
+          <w:strike w:val="0"/>
+          <w:dstrike w:val="0"/>
+          <w:outline w:val="0"/>
+          <w:shadow w:val="0"/>
+          <w:emboss w:val="0"/>
+          <w:imprint w:val="0"/>
+          <w:noProof w:val="0"/>
+          <w:vanish w:val="0"/>
+          <w:color w:val="auto"/>
+          <w:spacing w:val="0"/>
+          <w:w w:val="100"/>
+          <w:kern w:val="0"/>
+          <w:position w:val="0"/>
+          <w:sz w:val="24"/>
+          <w:szCs w:val="24"/>
+          <w:highlight w:val="none"/>
+          <w:u w:val="none" w:color="auto"/>
+          <w:effect w:val="none"/>
+          <w:bdr w:val="none" w:sz="0" w:space="0" w:color="auto"/>
           <w:shd w:val="clear" w:color="auto" w:fill="auto"/>
           <w:vertAlign w:val="baseline"/>
           <w:rtl w:val="0"/>
@@ -1795,44 +1795,44 @@
           <w:highlight w:val="none"/>
           <w:u w:val="none" w:color="auto"/>
           <w:effect w:val="none"/>
-          <w:bdr w:val="nil"/>
-          <w:shd w:val="clear" w:color="auto" w:fill="auto"/>
-          <w:vertAlign w:val="baseline"/>
-          <w:rtl w:val="0"/>
-          <w:cs w:val="0"/>
-          <w:lang w:val="fr-FR" w:eastAsia="zh-TW" w:bidi="ar-SA"/>
-        </w:rPr>
-        <w:t>Théên, shéê héêæàrd æà knõóck æàt théê dõóõór æànd õópéênéêd ìít.</w:t>
-      </w:r>
-      <w:r>
-        <w:rPr>
-          <w:rStyle w:val="DefaultParagraphFont"/>
-          <w:rFonts w:ascii="Times New Roman" w:eastAsia="Times New Roman" w:hAnsi="Times New Roman" w:cs="Times New Roman"/>
-          <w:b w:val="0"/>
-          <w:bCs w:val="0"/>
-          <w:i w:val="0"/>
-          <w:iCs w:val="0"/>
-          <w:caps w:val="0"/>
-          <w:smallCaps w:val="0"/>
-          <w:strike w:val="0"/>
-          <w:dstrike w:val="0"/>
-          <w:outline w:val="0"/>
-          <w:shadow w:val="0"/>
-          <w:emboss w:val="0"/>
-          <w:imprint w:val="0"/>
-          <w:noProof w:val="0"/>
-          <w:vanish w:val="0"/>
-          <w:color w:val="auto"/>
-          <w:spacing w:val="0"/>
-          <w:w w:val="100"/>
-          <w:kern w:val="0"/>
-          <w:position w:val="0"/>
-          <w:sz w:val="24"/>
-          <w:szCs w:val="24"/>
-          <w:highlight w:val="none"/>
-          <w:u w:val="none" w:color="auto"/>
-          <w:effect w:val="none"/>
-          <w:bdr w:val="nil"/>
+          <w:bdr w:val="none" w:sz="0" w:space="0" w:color="auto"/>
+          <w:shd w:val="clear" w:color="auto" w:fill="auto"/>
+          <w:vertAlign w:val="baseline"/>
+          <w:rtl w:val="0"/>
+          <w:cs w:val="0"/>
+          <w:lang w:val="fr-FR" w:eastAsia="zh-TW" w:bidi="ar-SA"/>
+        </w:rPr>
+        <w:t>Thêén, shêé hêéáærd áæ knóóck áæt thêé dóóóór áænd óópêénêéd ìït.</w:t>
+      </w:r>
+      <w:r>
+        <w:rPr>
+          <w:rStyle w:val="DefaultParagraphFont"/>
+          <w:rFonts w:ascii="Times New Roman" w:eastAsia="Times New Roman" w:hAnsi="Times New Roman" w:cs="Times New Roman"/>
+          <w:b w:val="0"/>
+          <w:bCs w:val="0"/>
+          <w:i w:val="0"/>
+          <w:iCs w:val="0"/>
+          <w:caps w:val="0"/>
+          <w:smallCaps w:val="0"/>
+          <w:strike w:val="0"/>
+          <w:dstrike w:val="0"/>
+          <w:outline w:val="0"/>
+          <w:shadow w:val="0"/>
+          <w:emboss w:val="0"/>
+          <w:imprint w:val="0"/>
+          <w:noProof w:val="0"/>
+          <w:vanish w:val="0"/>
+          <w:color w:val="auto"/>
+          <w:spacing w:val="0"/>
+          <w:w w:val="100"/>
+          <w:kern w:val="0"/>
+          <w:position w:val="0"/>
+          <w:sz w:val="24"/>
+          <w:szCs w:val="24"/>
+          <w:highlight w:val="none"/>
+          <w:u w:val="none" w:color="auto"/>
+          <w:effect w:val="none"/>
+          <w:bdr w:val="none" w:sz="0" w:space="0" w:color="auto"/>
           <w:shd w:val="clear" w:color="auto" w:fill="auto"/>
           <w:vertAlign w:val="baseline"/>
           <w:rtl w:val="0"/>
@@ -1869,44 +1869,44 @@
           <w:highlight w:val="none"/>
           <w:u w:val="none" w:color="auto"/>
           <w:effect w:val="none"/>
-          <w:bdr w:val="nil"/>
-          <w:shd w:val="clear" w:color="auto" w:fill="auto"/>
-          <w:vertAlign w:val="baseline"/>
-          <w:rtl w:val="0"/>
-          <w:cs w:val="0"/>
-          <w:lang w:val="fr-FR" w:eastAsia="zh-TW" w:bidi="ar-SA"/>
-        </w:rPr>
-        <w:t>Æ læãdy wæãs stæãndììng thééréé æãnd shéé sæãììd, "Ìf yôóüý léét méé ììn, Ì wììll græãnt yôóüý æã wììsh."</w:t>
-      </w:r>
-      <w:r>
-        <w:rPr>
-          <w:rStyle w:val="DefaultParagraphFont"/>
-          <w:rFonts w:ascii="Times New Roman" w:eastAsia="Times New Roman" w:hAnsi="Times New Roman" w:cs="Times New Roman"/>
-          <w:b w:val="0"/>
-          <w:bCs w:val="0"/>
-          <w:i w:val="0"/>
-          <w:iCs w:val="0"/>
-          <w:caps w:val="0"/>
-          <w:smallCaps w:val="0"/>
-          <w:strike w:val="0"/>
-          <w:dstrike w:val="0"/>
-          <w:outline w:val="0"/>
-          <w:shadow w:val="0"/>
-          <w:emboss w:val="0"/>
-          <w:imprint w:val="0"/>
-          <w:noProof w:val="0"/>
-          <w:vanish w:val="0"/>
-          <w:color w:val="auto"/>
-          <w:spacing w:val="0"/>
-          <w:w w:val="100"/>
-          <w:kern w:val="0"/>
-          <w:position w:val="0"/>
-          <w:sz w:val="24"/>
-          <w:szCs w:val="24"/>
-          <w:highlight w:val="none"/>
-          <w:u w:val="none" w:color="auto"/>
-          <w:effect w:val="none"/>
-          <w:bdr w:val="nil"/>
+          <w:bdr w:val="none" w:sz="0" w:space="0" w:color="auto"/>
+          <w:shd w:val="clear" w:color="auto" w:fill="auto"/>
+          <w:vertAlign w:val="baseline"/>
+          <w:rtl w:val="0"/>
+          <w:cs w:val="0"/>
+          <w:lang w:val="fr-FR" w:eastAsia="zh-TW" w:bidi="ar-SA"/>
+        </w:rPr>
+        <w:t>Æ làády wàás stàándìïng thééréé àánd shéé sàáìïd, "Ïf yòôúü léét méé ìïn, Ï wìïll gràánt yòôúü àá wìïsh."</w:t>
+      </w:r>
+      <w:r>
+        <w:rPr>
+          <w:rStyle w:val="DefaultParagraphFont"/>
+          <w:rFonts w:ascii="Times New Roman" w:eastAsia="Times New Roman" w:hAnsi="Times New Roman" w:cs="Times New Roman"/>
+          <w:b w:val="0"/>
+          <w:bCs w:val="0"/>
+          <w:i w:val="0"/>
+          <w:iCs w:val="0"/>
+          <w:caps w:val="0"/>
+          <w:smallCaps w:val="0"/>
+          <w:strike w:val="0"/>
+          <w:dstrike w:val="0"/>
+          <w:outline w:val="0"/>
+          <w:shadow w:val="0"/>
+          <w:emboss w:val="0"/>
+          <w:imprint w:val="0"/>
+          <w:noProof w:val="0"/>
+          <w:vanish w:val="0"/>
+          <w:color w:val="auto"/>
+          <w:spacing w:val="0"/>
+          <w:w w:val="100"/>
+          <w:kern w:val="0"/>
+          <w:position w:val="0"/>
+          <w:sz w:val="24"/>
+          <w:szCs w:val="24"/>
+          <w:highlight w:val="none"/>
+          <w:u w:val="none" w:color="auto"/>
+          <w:effect w:val="none"/>
+          <w:bdr w:val="none" w:sz="0" w:space="0" w:color="auto"/>
           <w:shd w:val="clear" w:color="auto" w:fill="auto"/>
           <w:vertAlign w:val="baseline"/>
           <w:rtl w:val="0"/>
@@ -1943,44 +1943,44 @@
           <w:highlight w:val="none"/>
           <w:u w:val="none" w:color="auto"/>
           <w:effect w:val="none"/>
-          <w:bdr w:val="nil"/>
-          <w:shd w:val="clear" w:color="auto" w:fill="auto"/>
-          <w:vertAlign w:val="baseline"/>
-          <w:rtl w:val="0"/>
-          <w:cs w:val="0"/>
-          <w:lang w:val="fr-FR" w:eastAsia="zh-TW" w:bidi="ar-SA"/>
-        </w:rPr>
-        <w:t>Théè ööld wöömâän léèt théè wöömâän ïîn fïîrstly béècâäúûséè shéè féèlt pïîty, séècööndly béècâäúûséè shéè knéèw whâät shéè'd wïîsh föör...âä chïîld.</w:t>
-      </w:r>
-      <w:r>
-        <w:rPr>
-          <w:rStyle w:val="DefaultParagraphFont"/>
-          <w:rFonts w:ascii="Times New Roman" w:eastAsia="Times New Roman" w:hAnsi="Times New Roman" w:cs="Times New Roman"/>
-          <w:b w:val="0"/>
-          <w:bCs w:val="0"/>
-          <w:i w:val="0"/>
-          <w:iCs w:val="0"/>
-          <w:caps w:val="0"/>
-          <w:smallCaps w:val="0"/>
-          <w:strike w:val="0"/>
-          <w:dstrike w:val="0"/>
-          <w:outline w:val="0"/>
-          <w:shadow w:val="0"/>
-          <w:emboss w:val="0"/>
-          <w:imprint w:val="0"/>
-          <w:noProof w:val="0"/>
-          <w:vanish w:val="0"/>
-          <w:color w:val="auto"/>
-          <w:spacing w:val="0"/>
-          <w:w w:val="100"/>
-          <w:kern w:val="0"/>
-          <w:position w:val="0"/>
-          <w:sz w:val="24"/>
-          <w:szCs w:val="24"/>
-          <w:highlight w:val="none"/>
-          <w:u w:val="none" w:color="auto"/>
-          <w:effect w:val="none"/>
-          <w:bdr w:val="nil"/>
+          <w:bdr w:val="none" w:sz="0" w:space="0" w:color="auto"/>
+          <w:shd w:val="clear" w:color="auto" w:fill="auto"/>
+          <w:vertAlign w:val="baseline"/>
+          <w:rtl w:val="0"/>
+          <w:cs w:val="0"/>
+          <w:lang w:val="fr-FR" w:eastAsia="zh-TW" w:bidi="ar-SA"/>
+        </w:rPr>
+        <w:t>Thêê õóld wõómæãn lêêt thêê wõómæãn ìîn fìîrstly bêêcæãûùsêê shêê fêêlt pìîty, sêêcõóndly bêêcæãûùsêê shêê knêêw whæãt shêê'd wìîsh fõór...æã chìîld.</w:t>
+      </w:r>
+      <w:r>
+        <w:rPr>
+          <w:rStyle w:val="DefaultParagraphFont"/>
+          <w:rFonts w:ascii="Times New Roman" w:eastAsia="Times New Roman" w:hAnsi="Times New Roman" w:cs="Times New Roman"/>
+          <w:b w:val="0"/>
+          <w:bCs w:val="0"/>
+          <w:i w:val="0"/>
+          <w:iCs w:val="0"/>
+          <w:caps w:val="0"/>
+          <w:smallCaps w:val="0"/>
+          <w:strike w:val="0"/>
+          <w:dstrike w:val="0"/>
+          <w:outline w:val="0"/>
+          <w:shadow w:val="0"/>
+          <w:emboss w:val="0"/>
+          <w:imprint w:val="0"/>
+          <w:noProof w:val="0"/>
+          <w:vanish w:val="0"/>
+          <w:color w:val="auto"/>
+          <w:spacing w:val="0"/>
+          <w:w w:val="100"/>
+          <w:kern w:val="0"/>
+          <w:position w:val="0"/>
+          <w:sz w:val="24"/>
+          <w:szCs w:val="24"/>
+          <w:highlight w:val="none"/>
+          <w:u w:val="none" w:color="auto"/>
+          <w:effect w:val="none"/>
+          <w:bdr w:val="none" w:sz="0" w:space="0" w:color="auto"/>
           <w:shd w:val="clear" w:color="auto" w:fill="auto"/>
           <w:vertAlign w:val="baseline"/>
           <w:rtl w:val="0"/>
@@ -2017,14 +2017,14 @@
           <w:highlight w:val="none"/>
           <w:u w:val="none" w:color="auto"/>
           <w:effect w:val="none"/>
-          <w:bdr w:val="nil"/>
-          <w:shd w:val="clear" w:color="auto" w:fill="auto"/>
-          <w:vertAlign w:val="baseline"/>
-          <w:rtl w:val="0"/>
-          <w:cs w:val="0"/>
-          <w:lang w:val="fr-FR" w:eastAsia="zh-TW" w:bidi="ar-SA"/>
-        </w:rPr>
-        <w:t>Áftéér shéé wååshééd théé låådy úýp åånd fééd héér, shéé sååw thååt shéé wåås rééåålly bééååúýtìîfúýl.</w:t>
+          <w:bdr w:val="none" w:sz="0" w:space="0" w:color="auto"/>
+          <w:shd w:val="clear" w:color="auto" w:fill="auto"/>
+          <w:vertAlign w:val="baseline"/>
+          <w:rtl w:val="0"/>
+          <w:cs w:val="0"/>
+          <w:lang w:val="fr-FR" w:eastAsia="zh-TW" w:bidi="ar-SA"/>
+        </w:rPr>
+        <w:t>Àftéër shéë wååshéëd théë låådy ýýp åånd féëd héër, shéë sååw thååt shéë wåås réëåålly béëååýýtìïfýýl.</w:t>
       </w:r>
     </w:p>
     <w:p>
@@ -2075,44 +2075,44 @@
           <w:highlight w:val="none"/>
           <w:u w:val="none" w:color="auto"/>
           <w:effect w:val="none"/>
-          <w:bdr w:val="nil"/>
-          <w:shd w:val="clear" w:color="auto" w:fill="auto"/>
-          <w:vertAlign w:val="baseline"/>
-          <w:rtl w:val="0"/>
-          <w:cs w:val="0"/>
-          <w:lang w:val="fr-FR" w:eastAsia="zh-TW" w:bidi="ar-SA"/>
-        </w:rPr>
-        <w:t>Thêë lãädy slêëpt sóõûündly ãäll nïíght lóõng ãänd thêën rïíght bêëfóõrêë shêë lêëft, shêë sãäïíd, "Nóõw, ãäbóõûüt yóõûür wïísh.</w:t>
-      </w:r>
-      <w:r>
-        <w:rPr>
-          <w:rStyle w:val="DefaultParagraphFont"/>
-          <w:rFonts w:ascii="Times New Roman" w:eastAsia="Times New Roman" w:hAnsi="Times New Roman" w:cs="Times New Roman"/>
-          <w:b w:val="0"/>
-          <w:bCs w:val="0"/>
-          <w:i w:val="0"/>
-          <w:iCs w:val="0"/>
-          <w:caps w:val="0"/>
-          <w:smallCaps w:val="0"/>
-          <w:strike w:val="0"/>
-          <w:dstrike w:val="0"/>
-          <w:outline w:val="0"/>
-          <w:shadow w:val="0"/>
-          <w:emboss w:val="0"/>
-          <w:imprint w:val="0"/>
-          <w:noProof w:val="0"/>
-          <w:vanish w:val="0"/>
-          <w:color w:val="auto"/>
-          <w:spacing w:val="0"/>
-          <w:w w:val="100"/>
-          <w:kern w:val="0"/>
-          <w:position w:val="0"/>
-          <w:sz w:val="24"/>
-          <w:szCs w:val="24"/>
-          <w:highlight w:val="none"/>
-          <w:u w:val="none" w:color="auto"/>
-          <w:effect w:val="none"/>
-          <w:bdr w:val="nil"/>
+          <w:bdr w:val="none" w:sz="0" w:space="0" w:color="auto"/>
+          <w:shd w:val="clear" w:color="auto" w:fill="auto"/>
+          <w:vertAlign w:val="baseline"/>
+          <w:rtl w:val="0"/>
+          <w:cs w:val="0"/>
+          <w:lang w:val="fr-FR" w:eastAsia="zh-TW" w:bidi="ar-SA"/>
+        </w:rPr>
+        <w:t>Thêê läãdy slêêpt sòòûýndly äãll nîïght lòòng äãnd thêên rîïght bêêfòòrêê shêê lêêft, shêê säãîïd, "Nòòw, äãbòòûýt yòòûýr wîïsh.</w:t>
+      </w:r>
+      <w:r>
+        <w:rPr>
+          <w:rStyle w:val="DefaultParagraphFont"/>
+          <w:rFonts w:ascii="Times New Roman" w:eastAsia="Times New Roman" w:hAnsi="Times New Roman" w:cs="Times New Roman"/>
+          <w:b w:val="0"/>
+          <w:bCs w:val="0"/>
+          <w:i w:val="0"/>
+          <w:iCs w:val="0"/>
+          <w:caps w:val="0"/>
+          <w:smallCaps w:val="0"/>
+          <w:strike w:val="0"/>
+          <w:dstrike w:val="0"/>
+          <w:outline w:val="0"/>
+          <w:shadow w:val="0"/>
+          <w:emboss w:val="0"/>
+          <w:imprint w:val="0"/>
+          <w:noProof w:val="0"/>
+          <w:vanish w:val="0"/>
+          <w:color w:val="auto"/>
+          <w:spacing w:val="0"/>
+          <w:w w:val="100"/>
+          <w:kern w:val="0"/>
+          <w:position w:val="0"/>
+          <w:sz w:val="24"/>
+          <w:szCs w:val="24"/>
+          <w:highlight w:val="none"/>
+          <w:u w:val="none" w:color="auto"/>
+          <w:effect w:val="none"/>
+          <w:bdr w:val="none" w:sz="0" w:space="0" w:color="auto"/>
           <w:shd w:val="clear" w:color="auto" w:fill="auto"/>
           <w:vertAlign w:val="baseline"/>
           <w:rtl w:val="0"/>
@@ -2149,14 +2149,14 @@
           <w:highlight w:val="none"/>
           <w:u w:val="none" w:color="auto"/>
           <w:effect w:val="none"/>
-          <w:bdr w:val="nil"/>
-          <w:shd w:val="clear" w:color="auto" w:fill="auto"/>
-          <w:vertAlign w:val="baseline"/>
-          <w:rtl w:val="0"/>
-          <w:cs w:val="0"/>
-          <w:lang w:val="fr-FR" w:eastAsia="zh-TW" w:bidi="ar-SA"/>
-        </w:rPr>
-        <w:t>Whãæt döò yöòùú wãænt?"</w:t>
+          <w:bdr w:val="none" w:sz="0" w:space="0" w:color="auto"/>
+          <w:shd w:val="clear" w:color="auto" w:fill="auto"/>
+          <w:vertAlign w:val="baseline"/>
+          <w:rtl w:val="0"/>
+          <w:cs w:val="0"/>
+          <w:lang w:val="fr-FR" w:eastAsia="zh-TW" w:bidi="ar-SA"/>
+        </w:rPr>
+        <w:t>Whæát dòô yòôûý wæánt?"</w:t>
       </w:r>
     </w:p>
     <w:p>
@@ -2207,44 +2207,44 @@
           <w:highlight w:val="none"/>
           <w:u w:val="none" w:color="auto"/>
           <w:effect w:val="none"/>
-          <w:bdr w:val="nil"/>
-          <w:shd w:val="clear" w:color="auto" w:fill="auto"/>
-          <w:vertAlign w:val="baseline"/>
-          <w:rtl w:val="0"/>
-          <w:cs w:val="0"/>
-          <w:lang w:val="fr-FR" w:eastAsia="zh-TW" w:bidi="ar-SA"/>
-        </w:rPr>
-        <w:t>Thêê làådy thõôüùght àåbõôüùt mõôst pêêõôplêê's wîîshêês tõô bêê rîîchêêst îîn thêê wõôrld, mõôst põôwêêrfüùl pêêrsõôn, thêê smàårtêêst, àånd thêê prêêttîîêêst.</w:t>
-      </w:r>
-      <w:r>
-        <w:rPr>
-          <w:rStyle w:val="DefaultParagraphFont"/>
-          <w:rFonts w:ascii="Times New Roman" w:eastAsia="Times New Roman" w:hAnsi="Times New Roman" w:cs="Times New Roman"/>
-          <w:b w:val="0"/>
-          <w:bCs w:val="0"/>
-          <w:i w:val="0"/>
-          <w:iCs w:val="0"/>
-          <w:caps w:val="0"/>
-          <w:smallCaps w:val="0"/>
-          <w:strike w:val="0"/>
-          <w:dstrike w:val="0"/>
-          <w:outline w:val="0"/>
-          <w:shadow w:val="0"/>
-          <w:emboss w:val="0"/>
-          <w:imprint w:val="0"/>
-          <w:noProof w:val="0"/>
-          <w:vanish w:val="0"/>
-          <w:color w:val="auto"/>
-          <w:spacing w:val="0"/>
-          <w:w w:val="100"/>
-          <w:kern w:val="0"/>
-          <w:position w:val="0"/>
-          <w:sz w:val="24"/>
-          <w:szCs w:val="24"/>
-          <w:highlight w:val="none"/>
-          <w:u w:val="none" w:color="auto"/>
-          <w:effect w:val="none"/>
-          <w:bdr w:val="nil"/>
+          <w:bdr w:val="none" w:sz="0" w:space="0" w:color="auto"/>
+          <w:shd w:val="clear" w:color="auto" w:fill="auto"/>
+          <w:vertAlign w:val="baseline"/>
+          <w:rtl w:val="0"/>
+          <w:cs w:val="0"/>
+          <w:lang w:val="fr-FR" w:eastAsia="zh-TW" w:bidi="ar-SA"/>
+        </w:rPr>
+        <w:t>Thèé lãædy thóòúýght ãæbóòúýt móòst pèéóòplèé's wíîshèés tóò bèé ríîchèést íîn thèé wóòrld, móòst póòwèérfúýl pèérsóòn, thèé smãærtèést, ãænd thèé prèéttíîèést.</w:t>
+      </w:r>
+      <w:r>
+        <w:rPr>
+          <w:rStyle w:val="DefaultParagraphFont"/>
+          <w:rFonts w:ascii="Times New Roman" w:eastAsia="Times New Roman" w:hAnsi="Times New Roman" w:cs="Times New Roman"/>
+          <w:b w:val="0"/>
+          <w:bCs w:val="0"/>
+          <w:i w:val="0"/>
+          <w:iCs w:val="0"/>
+          <w:caps w:val="0"/>
+          <w:smallCaps w:val="0"/>
+          <w:strike w:val="0"/>
+          <w:dstrike w:val="0"/>
+          <w:outline w:val="0"/>
+          <w:shadow w:val="0"/>
+          <w:emboss w:val="0"/>
+          <w:imprint w:val="0"/>
+          <w:noProof w:val="0"/>
+          <w:vanish w:val="0"/>
+          <w:color w:val="auto"/>
+          <w:spacing w:val="0"/>
+          <w:w w:val="100"/>
+          <w:kern w:val="0"/>
+          <w:position w:val="0"/>
+          <w:sz w:val="24"/>
+          <w:szCs w:val="24"/>
+          <w:highlight w:val="none"/>
+          <w:u w:val="none" w:color="auto"/>
+          <w:effect w:val="none"/>
+          <w:bdr w:val="none" w:sz="0" w:space="0" w:color="auto"/>
           <w:shd w:val="clear" w:color="auto" w:fill="auto"/>
           <w:vertAlign w:val="baseline"/>
           <w:rtl w:val="0"/>
@@ -2281,14 +2281,14 @@
           <w:highlight w:val="none"/>
           <w:u w:val="none" w:color="auto"/>
           <w:effect w:val="none"/>
-          <w:bdr w:val="nil"/>
-          <w:shd w:val="clear" w:color="auto" w:fill="auto"/>
-          <w:vertAlign w:val="baseline"/>
-          <w:rtl w:val="0"/>
-          <w:cs w:val="0"/>
-          <w:lang w:val="fr-FR" w:eastAsia="zh-TW" w:bidi="ar-SA"/>
-        </w:rPr>
-        <w:t>Býüt thëè ôòld wôòmâån wìïshëèd fôòr</w:t>
+          <w:bdr w:val="none" w:sz="0" w:space="0" w:color="auto"/>
+          <w:shd w:val="clear" w:color="auto" w:fill="auto"/>
+          <w:vertAlign w:val="baseline"/>
+          <w:rtl w:val="0"/>
+          <w:cs w:val="0"/>
+          <w:lang w:val="fr-FR" w:eastAsia="zh-TW" w:bidi="ar-SA"/>
+        </w:rPr>
+        <w:t>Bûýt thèê õòld wõòmåân wììshèêd fõòr</w:t>
       </w:r>
     </w:p>
     <w:p>
@@ -2329,44 +2329,44 @@
           <w:highlight w:val="none"/>
           <w:u w:val="none" w:color="auto"/>
           <w:effect w:val="none"/>
-          <w:bdr w:val="nil"/>
-          <w:shd w:val="clear" w:color="auto" w:fill="auto"/>
-          <w:vertAlign w:val="baseline"/>
-          <w:rtl w:val="0"/>
-          <w:cs w:val="0"/>
-          <w:lang w:val="fr-FR" w:eastAsia="zh-TW" w:bidi="ar-SA"/>
-        </w:rPr>
-        <w:t>sõõmêêthîìng thêê läædy cõõüýld nõõt bêêlîìêêvêê.</w:t>
-      </w:r>
-      <w:r>
-        <w:rPr>
-          <w:rStyle w:val="DefaultParagraphFont"/>
-          <w:rFonts w:ascii="Times New Roman" w:eastAsia="Times New Roman" w:hAnsi="Times New Roman" w:cs="Times New Roman"/>
-          <w:b w:val="0"/>
-          <w:bCs w:val="0"/>
-          <w:i w:val="0"/>
-          <w:iCs w:val="0"/>
-          <w:caps w:val="0"/>
-          <w:smallCaps w:val="0"/>
-          <w:strike w:val="0"/>
-          <w:dstrike w:val="0"/>
-          <w:outline w:val="0"/>
-          <w:shadow w:val="0"/>
-          <w:emboss w:val="0"/>
-          <w:imprint w:val="0"/>
-          <w:noProof w:val="0"/>
-          <w:vanish w:val="0"/>
-          <w:color w:val="auto"/>
-          <w:spacing w:val="0"/>
-          <w:w w:val="100"/>
-          <w:kern w:val="0"/>
-          <w:position w:val="0"/>
-          <w:sz w:val="24"/>
-          <w:szCs w:val="24"/>
-          <w:highlight w:val="none"/>
-          <w:u w:val="none" w:color="auto"/>
-          <w:effect w:val="none"/>
-          <w:bdr w:val="nil"/>
+          <w:bdr w:val="none" w:sz="0" w:space="0" w:color="auto"/>
+          <w:shd w:val="clear" w:color="auto" w:fill="auto"/>
+          <w:vertAlign w:val="baseline"/>
+          <w:rtl w:val="0"/>
+          <w:cs w:val="0"/>
+          <w:lang w:val="fr-FR" w:eastAsia="zh-TW" w:bidi="ar-SA"/>
+        </w:rPr>
+        <w:t>söómêéthïïng thêé läàdy cöóûùld nöót bêélïïêévêé.</w:t>
+      </w:r>
+      <w:r>
+        <w:rPr>
+          <w:rStyle w:val="DefaultParagraphFont"/>
+          <w:rFonts w:ascii="Times New Roman" w:eastAsia="Times New Roman" w:hAnsi="Times New Roman" w:cs="Times New Roman"/>
+          <w:b w:val="0"/>
+          <w:bCs w:val="0"/>
+          <w:i w:val="0"/>
+          <w:iCs w:val="0"/>
+          <w:caps w:val="0"/>
+          <w:smallCaps w:val="0"/>
+          <w:strike w:val="0"/>
+          <w:dstrike w:val="0"/>
+          <w:outline w:val="0"/>
+          <w:shadow w:val="0"/>
+          <w:emboss w:val="0"/>
+          <w:imprint w:val="0"/>
+          <w:noProof w:val="0"/>
+          <w:vanish w:val="0"/>
+          <w:color w:val="auto"/>
+          <w:spacing w:val="0"/>
+          <w:w w:val="100"/>
+          <w:kern w:val="0"/>
+          <w:position w:val="0"/>
+          <w:sz w:val="24"/>
+          <w:szCs w:val="24"/>
+          <w:highlight w:val="none"/>
+          <w:u w:val="none" w:color="auto"/>
+          <w:effect w:val="none"/>
+          <w:bdr w:val="none" w:sz="0" w:space="0" w:color="auto"/>
           <w:shd w:val="clear" w:color="auto" w:fill="auto"/>
           <w:vertAlign w:val="baseline"/>
           <w:rtl w:val="0"/>
@@ -2403,14 +2403,14 @@
           <w:highlight w:val="none"/>
           <w:u w:val="none" w:color="auto"/>
           <w:effect w:val="none"/>
-          <w:bdr w:val="nil"/>
-          <w:shd w:val="clear" w:color="auto" w:fill="auto"/>
-          <w:vertAlign w:val="baseline"/>
-          <w:rtl w:val="0"/>
-          <w:cs w:val="0"/>
-          <w:lang w:val="fr-FR" w:eastAsia="zh-TW" w:bidi="ar-SA"/>
-        </w:rPr>
-        <w:t>Shéè sâåíïd, "Ï wôóüúld líïkéè âå chíïld."</w:t>
+          <w:bdr w:val="none" w:sz="0" w:space="0" w:color="auto"/>
+          <w:shd w:val="clear" w:color="auto" w:fill="auto"/>
+          <w:vertAlign w:val="baseline"/>
+          <w:rtl w:val="0"/>
+          <w:cs w:val="0"/>
+          <w:lang w:val="fr-FR" w:eastAsia="zh-TW" w:bidi="ar-SA"/>
+        </w:rPr>
+        <w:t>Shéë sâåïîd, "Ï wõóúüld lïîkéë âå chïîld."</w:t>
       </w:r>
     </w:p>
     <w:p>
@@ -2461,44 +2461,44 @@
           <w:highlight w:val="none"/>
           <w:u w:val="none" w:color="auto"/>
           <w:effect w:val="none"/>
-          <w:bdr w:val="nil"/>
-          <w:shd w:val="clear" w:color="auto" w:fill="auto"/>
-          <w:vertAlign w:val="baseline"/>
-          <w:rtl w:val="0"/>
-          <w:cs w:val="0"/>
-          <w:lang w:val="fr-FR" w:eastAsia="zh-TW" w:bidi="ar-SA"/>
-        </w:rPr>
-        <w:t>"Whäât díïd yõõüù säây?"</w:t>
-      </w:r>
-      <w:r>
-        <w:rPr>
-          <w:rStyle w:val="DefaultParagraphFont"/>
-          <w:rFonts w:ascii="Times New Roman" w:eastAsia="Times New Roman" w:hAnsi="Times New Roman" w:cs="Times New Roman"/>
-          <w:b w:val="0"/>
-          <w:bCs w:val="0"/>
-          <w:i w:val="0"/>
-          <w:iCs w:val="0"/>
-          <w:caps w:val="0"/>
-          <w:smallCaps w:val="0"/>
-          <w:strike w:val="0"/>
-          <w:dstrike w:val="0"/>
-          <w:outline w:val="0"/>
-          <w:shadow w:val="0"/>
-          <w:emboss w:val="0"/>
-          <w:imprint w:val="0"/>
-          <w:noProof w:val="0"/>
-          <w:vanish w:val="0"/>
-          <w:color w:val="auto"/>
-          <w:spacing w:val="0"/>
-          <w:w w:val="100"/>
-          <w:kern w:val="0"/>
-          <w:position w:val="0"/>
-          <w:sz w:val="24"/>
-          <w:szCs w:val="24"/>
-          <w:highlight w:val="none"/>
-          <w:u w:val="none" w:color="auto"/>
-          <w:effect w:val="none"/>
-          <w:bdr w:val="nil"/>
+          <w:bdr w:val="none" w:sz="0" w:space="0" w:color="auto"/>
+          <w:shd w:val="clear" w:color="auto" w:fill="auto"/>
+          <w:vertAlign w:val="baseline"/>
+          <w:rtl w:val="0"/>
+          <w:cs w:val="0"/>
+          <w:lang w:val="fr-FR" w:eastAsia="zh-TW" w:bidi="ar-SA"/>
+        </w:rPr>
+        <w:t>"Whäåt dïîd yóôýû säåy?"</w:t>
+      </w:r>
+      <w:r>
+        <w:rPr>
+          <w:rStyle w:val="DefaultParagraphFont"/>
+          <w:rFonts w:ascii="Times New Roman" w:eastAsia="Times New Roman" w:hAnsi="Times New Roman" w:cs="Times New Roman"/>
+          <w:b w:val="0"/>
+          <w:bCs w:val="0"/>
+          <w:i w:val="0"/>
+          <w:iCs w:val="0"/>
+          <w:caps w:val="0"/>
+          <w:smallCaps w:val="0"/>
+          <w:strike w:val="0"/>
+          <w:dstrike w:val="0"/>
+          <w:outline w:val="0"/>
+          <w:shadow w:val="0"/>
+          <w:emboss w:val="0"/>
+          <w:imprint w:val="0"/>
+          <w:noProof w:val="0"/>
+          <w:vanish w:val="0"/>
+          <w:color w:val="auto"/>
+          <w:spacing w:val="0"/>
+          <w:w w:val="100"/>
+          <w:kern w:val="0"/>
+          <w:position w:val="0"/>
+          <w:sz w:val="24"/>
+          <w:szCs w:val="24"/>
+          <w:highlight w:val="none"/>
+          <w:u w:val="none" w:color="auto"/>
+          <w:effect w:val="none"/>
+          <w:bdr w:val="none" w:sz="0" w:space="0" w:color="auto"/>
           <w:shd w:val="clear" w:color="auto" w:fill="auto"/>
           <w:vertAlign w:val="baseline"/>
           <w:rtl w:val="0"/>
@@ -2535,44 +2535,44 @@
           <w:highlight w:val="none"/>
           <w:u w:val="none" w:color="auto"/>
           <w:effect w:val="none"/>
-          <w:bdr w:val="nil"/>
-          <w:shd w:val="clear" w:color="auto" w:fill="auto"/>
-          <w:vertAlign w:val="baseline"/>
-          <w:rtl w:val="0"/>
-          <w:cs w:val="0"/>
-          <w:lang w:val="fr-FR" w:eastAsia="zh-TW" w:bidi="ar-SA"/>
-        </w:rPr>
-        <w:t>shéë àæskéëd béëcàæýúséë shéë wàæs àæstóõnïîshéëd àæt whàæt théë óõld làædy àæskéëd fóõr.</w:t>
-      </w:r>
-      <w:r>
-        <w:rPr>
-          <w:rStyle w:val="DefaultParagraphFont"/>
-          <w:rFonts w:ascii="Times New Roman" w:eastAsia="Times New Roman" w:hAnsi="Times New Roman" w:cs="Times New Roman"/>
-          <w:b w:val="0"/>
-          <w:bCs w:val="0"/>
-          <w:i w:val="0"/>
-          <w:iCs w:val="0"/>
-          <w:caps w:val="0"/>
-          <w:smallCaps w:val="0"/>
-          <w:strike w:val="0"/>
-          <w:dstrike w:val="0"/>
-          <w:outline w:val="0"/>
-          <w:shadow w:val="0"/>
-          <w:emboss w:val="0"/>
-          <w:imprint w:val="0"/>
-          <w:noProof w:val="0"/>
-          <w:vanish w:val="0"/>
-          <w:color w:val="auto"/>
-          <w:spacing w:val="0"/>
-          <w:w w:val="100"/>
-          <w:kern w:val="0"/>
-          <w:position w:val="0"/>
-          <w:sz w:val="24"/>
-          <w:szCs w:val="24"/>
-          <w:highlight w:val="none"/>
-          <w:u w:val="none" w:color="auto"/>
-          <w:effect w:val="none"/>
-          <w:bdr w:val="nil"/>
+          <w:bdr w:val="none" w:sz="0" w:space="0" w:color="auto"/>
+          <w:shd w:val="clear" w:color="auto" w:fill="auto"/>
+          <w:vertAlign w:val="baseline"/>
+          <w:rtl w:val="0"/>
+          <w:cs w:val="0"/>
+          <w:lang w:val="fr-FR" w:eastAsia="zh-TW" w:bidi="ar-SA"/>
+        </w:rPr>
+        <w:t>shèë åâskèëd bèëcåâûúsèë shèë wåâs åâstôönìíshèëd åât whåât thèë ôöld låâdy åâskèëd fôör.</w:t>
+      </w:r>
+      <w:r>
+        <w:rPr>
+          <w:rStyle w:val="DefaultParagraphFont"/>
+          <w:rFonts w:ascii="Times New Roman" w:eastAsia="Times New Roman" w:hAnsi="Times New Roman" w:cs="Times New Roman"/>
+          <w:b w:val="0"/>
+          <w:bCs w:val="0"/>
+          <w:i w:val="0"/>
+          <w:iCs w:val="0"/>
+          <w:caps w:val="0"/>
+          <w:smallCaps w:val="0"/>
+          <w:strike w:val="0"/>
+          <w:dstrike w:val="0"/>
+          <w:outline w:val="0"/>
+          <w:shadow w:val="0"/>
+          <w:emboss w:val="0"/>
+          <w:imprint w:val="0"/>
+          <w:noProof w:val="0"/>
+          <w:vanish w:val="0"/>
+          <w:color w:val="auto"/>
+          <w:spacing w:val="0"/>
+          <w:w w:val="100"/>
+          <w:kern w:val="0"/>
+          <w:position w:val="0"/>
+          <w:sz w:val="24"/>
+          <w:szCs w:val="24"/>
+          <w:highlight w:val="none"/>
+          <w:u w:val="none" w:color="auto"/>
+          <w:effect w:val="none"/>
+          <w:bdr w:val="none" w:sz="0" w:space="0" w:color="auto"/>
           <w:shd w:val="clear" w:color="auto" w:fill="auto"/>
           <w:vertAlign w:val="baseline"/>
           <w:rtl w:val="0"/>
@@ -2609,44 +2609,44 @@
           <w:highlight w:val="none"/>
           <w:u w:val="none" w:color="auto"/>
           <w:effect w:val="none"/>
-          <w:bdr w:val="nil"/>
-          <w:shd w:val="clear" w:color="auto" w:fill="auto"/>
-          <w:vertAlign w:val="baseline"/>
-          <w:rtl w:val="0"/>
-          <w:cs w:val="0"/>
-          <w:lang w:val="fr-FR" w:eastAsia="zh-TW" w:bidi="ar-SA"/>
-        </w:rPr>
-        <w:t>Thëê òöld láády rëêpëêáátëêd wháát shëê sááîïd.</w:t>
-      </w:r>
-      <w:r>
-        <w:rPr>
-          <w:rStyle w:val="DefaultParagraphFont"/>
-          <w:rFonts w:ascii="Times New Roman" w:eastAsia="Times New Roman" w:hAnsi="Times New Roman" w:cs="Times New Roman"/>
-          <w:b w:val="0"/>
-          <w:bCs w:val="0"/>
-          <w:i w:val="0"/>
-          <w:iCs w:val="0"/>
-          <w:caps w:val="0"/>
-          <w:smallCaps w:val="0"/>
-          <w:strike w:val="0"/>
-          <w:dstrike w:val="0"/>
-          <w:outline w:val="0"/>
-          <w:shadow w:val="0"/>
-          <w:emboss w:val="0"/>
-          <w:imprint w:val="0"/>
-          <w:noProof w:val="0"/>
-          <w:vanish w:val="0"/>
-          <w:color w:val="auto"/>
-          <w:spacing w:val="0"/>
-          <w:w w:val="100"/>
-          <w:kern w:val="0"/>
-          <w:position w:val="0"/>
-          <w:sz w:val="24"/>
-          <w:szCs w:val="24"/>
-          <w:highlight w:val="none"/>
-          <w:u w:val="none" w:color="auto"/>
-          <w:effect w:val="none"/>
-          <w:bdr w:val="nil"/>
+          <w:bdr w:val="none" w:sz="0" w:space="0" w:color="auto"/>
+          <w:shd w:val="clear" w:color="auto" w:fill="auto"/>
+          <w:vertAlign w:val="baseline"/>
+          <w:rtl w:val="0"/>
+          <w:cs w:val="0"/>
+          <w:lang w:val="fr-FR" w:eastAsia="zh-TW" w:bidi="ar-SA"/>
+        </w:rPr>
+        <w:t>Thêè òöld láàdy rêèpêèáàtêèd wháàt shêè sáàïîd.</w:t>
+      </w:r>
+      <w:r>
+        <w:rPr>
+          <w:rStyle w:val="DefaultParagraphFont"/>
+          <w:rFonts w:ascii="Times New Roman" w:eastAsia="Times New Roman" w:hAnsi="Times New Roman" w:cs="Times New Roman"/>
+          <w:b w:val="0"/>
+          <w:bCs w:val="0"/>
+          <w:i w:val="0"/>
+          <w:iCs w:val="0"/>
+          <w:caps w:val="0"/>
+          <w:smallCaps w:val="0"/>
+          <w:strike w:val="0"/>
+          <w:dstrike w:val="0"/>
+          <w:outline w:val="0"/>
+          <w:shadow w:val="0"/>
+          <w:emboss w:val="0"/>
+          <w:imprint w:val="0"/>
+          <w:noProof w:val="0"/>
+          <w:vanish w:val="0"/>
+          <w:color w:val="auto"/>
+          <w:spacing w:val="0"/>
+          <w:w w:val="100"/>
+          <w:kern w:val="0"/>
+          <w:position w:val="0"/>
+          <w:sz w:val="24"/>
+          <w:szCs w:val="24"/>
+          <w:highlight w:val="none"/>
+          <w:u w:val="none" w:color="auto"/>
+          <w:effect w:val="none"/>
+          <w:bdr w:val="none" w:sz="0" w:space="0" w:color="auto"/>
           <w:shd w:val="clear" w:color="auto" w:fill="auto"/>
           <w:vertAlign w:val="baseline"/>
           <w:rtl w:val="0"/>
@@ -2683,14 +2683,14 @@
           <w:highlight w:val="none"/>
           <w:u w:val="none" w:color="auto"/>
           <w:effect w:val="none"/>
-          <w:bdr w:val="nil"/>
-          <w:shd w:val="clear" w:color="auto" w:fill="auto"/>
-          <w:vertAlign w:val="baseline"/>
-          <w:rtl w:val="0"/>
-          <w:cs w:val="0"/>
-          <w:lang w:val="fr-FR" w:eastAsia="zh-TW" w:bidi="ar-SA"/>
-        </w:rPr>
-        <w:t>"Í wôõúùld lïíkéë âà chïíld."</w:t>
+          <w:bdr w:val="none" w:sz="0" w:space="0" w:color="auto"/>
+          <w:shd w:val="clear" w:color="auto" w:fill="auto"/>
+          <w:vertAlign w:val="baseline"/>
+          <w:rtl w:val="0"/>
+          <w:cs w:val="0"/>
+          <w:lang w:val="fr-FR" w:eastAsia="zh-TW" w:bidi="ar-SA"/>
+        </w:rPr>
+        <w:t>"Ì wòöýüld lìíkéê ää chìíld."</w:t>
       </w:r>
     </w:p>
     <w:p>
@@ -2741,44 +2741,44 @@
           <w:highlight w:val="none"/>
           <w:u w:val="none" w:color="auto"/>
           <w:effect w:val="none"/>
-          <w:bdr w:val="nil"/>
-          <w:shd w:val="clear" w:color="auto" w:fill="auto"/>
-          <w:vertAlign w:val="baseline"/>
-          <w:rtl w:val="0"/>
-          <w:cs w:val="0"/>
-          <w:lang w:val="fr-FR" w:eastAsia="zh-TW" w:bidi="ar-SA"/>
-        </w:rPr>
-        <w:t>Thèé låády thèén plåácèéd åá tïìny sèéèéd ïìn thèé õòld wõòmåán's håánd åánd gåávèé hèér ïìnstrùùctïìõòns. "</w:t>
-      </w:r>
-      <w:r>
-        <w:rPr>
-          <w:rStyle w:val="DefaultParagraphFont"/>
-          <w:rFonts w:ascii="Times New Roman" w:eastAsia="Times New Roman" w:hAnsi="Times New Roman" w:cs="Times New Roman"/>
-          <w:b w:val="0"/>
-          <w:bCs w:val="0"/>
-          <w:i w:val="0"/>
-          <w:iCs w:val="0"/>
-          <w:caps w:val="0"/>
-          <w:smallCaps w:val="0"/>
-          <w:strike w:val="0"/>
-          <w:dstrike w:val="0"/>
-          <w:outline w:val="0"/>
-          <w:shadow w:val="0"/>
-          <w:emboss w:val="0"/>
-          <w:imprint w:val="0"/>
-          <w:noProof w:val="0"/>
-          <w:vanish w:val="0"/>
-          <w:color w:val="auto"/>
-          <w:spacing w:val="0"/>
-          <w:w w:val="100"/>
-          <w:kern w:val="0"/>
-          <w:position w:val="0"/>
-          <w:sz w:val="24"/>
-          <w:szCs w:val="24"/>
-          <w:highlight w:val="none"/>
-          <w:u w:val="none" w:color="auto"/>
-          <w:effect w:val="none"/>
-          <w:bdr w:val="nil"/>
+          <w:bdr w:val="none" w:sz="0" w:space="0" w:color="auto"/>
+          <w:shd w:val="clear" w:color="auto" w:fill="auto"/>
+          <w:vertAlign w:val="baseline"/>
+          <w:rtl w:val="0"/>
+          <w:cs w:val="0"/>
+          <w:lang w:val="fr-FR" w:eastAsia="zh-TW" w:bidi="ar-SA"/>
+        </w:rPr>
+        <w:t>Thëë læädy thëën plæäcëëd æä tîìny sëëëëd îìn thëë öôld wöômæän's hæänd æänd gæävëë hëër îìnstrýùctîìöôns. "</w:t>
+      </w:r>
+      <w:r>
+        <w:rPr>
+          <w:rStyle w:val="DefaultParagraphFont"/>
+          <w:rFonts w:ascii="Times New Roman" w:eastAsia="Times New Roman" w:hAnsi="Times New Roman" w:cs="Times New Roman"/>
+          <w:b w:val="0"/>
+          <w:bCs w:val="0"/>
+          <w:i w:val="0"/>
+          <w:iCs w:val="0"/>
+          <w:caps w:val="0"/>
+          <w:smallCaps w:val="0"/>
+          <w:strike w:val="0"/>
+          <w:dstrike w:val="0"/>
+          <w:outline w:val="0"/>
+          <w:shadow w:val="0"/>
+          <w:emboss w:val="0"/>
+          <w:imprint w:val="0"/>
+          <w:noProof w:val="0"/>
+          <w:vanish w:val="0"/>
+          <w:color w:val="auto"/>
+          <w:spacing w:val="0"/>
+          <w:w w:val="100"/>
+          <w:kern w:val="0"/>
+          <w:position w:val="0"/>
+          <w:sz w:val="24"/>
+          <w:szCs w:val="24"/>
+          <w:highlight w:val="none"/>
+          <w:u w:val="none" w:color="auto"/>
+          <w:effect w:val="none"/>
+          <w:bdr w:val="none" w:sz="0" w:space="0" w:color="auto"/>
           <w:shd w:val="clear" w:color="auto" w:fill="auto"/>
           <w:vertAlign w:val="baseline"/>
           <w:rtl w:val="0"/>
@@ -2815,44 +2815,44 @@
           <w:highlight w:val="none"/>
           <w:u w:val="none" w:color="auto"/>
           <w:effect w:val="none"/>
-          <w:bdr w:val="nil"/>
-          <w:shd w:val="clear" w:color="auto" w:fill="auto"/>
-          <w:vertAlign w:val="baseline"/>
-          <w:rtl w:val="0"/>
-          <w:cs w:val="0"/>
-          <w:lang w:val="fr-FR" w:eastAsia="zh-TW" w:bidi="ar-SA"/>
-        </w:rPr>
-        <w:t>Pläãnt thîîs sèéèéd, wäãtèér îît cäãrèéfýülly, wäãtch õòvèér îît, äãnd gîîvèé îît yõòýür lõòvèé.</w:t>
-      </w:r>
-      <w:r>
-        <w:rPr>
-          <w:rStyle w:val="DefaultParagraphFont"/>
-          <w:rFonts w:ascii="Times New Roman" w:eastAsia="Times New Roman" w:hAnsi="Times New Roman" w:cs="Times New Roman"/>
-          <w:b w:val="0"/>
-          <w:bCs w:val="0"/>
-          <w:i w:val="0"/>
-          <w:iCs w:val="0"/>
-          <w:caps w:val="0"/>
-          <w:smallCaps w:val="0"/>
-          <w:strike w:val="0"/>
-          <w:dstrike w:val="0"/>
-          <w:outline w:val="0"/>
-          <w:shadow w:val="0"/>
-          <w:emboss w:val="0"/>
-          <w:imprint w:val="0"/>
-          <w:noProof w:val="0"/>
-          <w:vanish w:val="0"/>
-          <w:color w:val="auto"/>
-          <w:spacing w:val="0"/>
-          <w:w w:val="100"/>
-          <w:kern w:val="0"/>
-          <w:position w:val="0"/>
-          <w:sz w:val="24"/>
-          <w:szCs w:val="24"/>
-          <w:highlight w:val="none"/>
-          <w:u w:val="none" w:color="auto"/>
-          <w:effect w:val="none"/>
-          <w:bdr w:val="nil"/>
+          <w:bdr w:val="none" w:sz="0" w:space="0" w:color="auto"/>
+          <w:shd w:val="clear" w:color="auto" w:fill="auto"/>
+          <w:vertAlign w:val="baseline"/>
+          <w:rtl w:val="0"/>
+          <w:cs w:val="0"/>
+          <w:lang w:val="fr-FR" w:eastAsia="zh-TW" w:bidi="ar-SA"/>
+        </w:rPr>
+        <w:t>Pláânt thïîs sèéèéd, wáâtèér ïît cáârèéfûýlly, wáâtch òövèér ïît, áând gïîvèé ïît yòöûýr lòövèé.</w:t>
+      </w:r>
+      <w:r>
+        <w:rPr>
+          <w:rStyle w:val="DefaultParagraphFont"/>
+          <w:rFonts w:ascii="Times New Roman" w:eastAsia="Times New Roman" w:hAnsi="Times New Roman" w:cs="Times New Roman"/>
+          <w:b w:val="0"/>
+          <w:bCs w:val="0"/>
+          <w:i w:val="0"/>
+          <w:iCs w:val="0"/>
+          <w:caps w:val="0"/>
+          <w:smallCaps w:val="0"/>
+          <w:strike w:val="0"/>
+          <w:dstrike w:val="0"/>
+          <w:outline w:val="0"/>
+          <w:shadow w:val="0"/>
+          <w:emboss w:val="0"/>
+          <w:imprint w:val="0"/>
+          <w:noProof w:val="0"/>
+          <w:vanish w:val="0"/>
+          <w:color w:val="auto"/>
+          <w:spacing w:val="0"/>
+          <w:w w:val="100"/>
+          <w:kern w:val="0"/>
+          <w:position w:val="0"/>
+          <w:sz w:val="24"/>
+          <w:szCs w:val="24"/>
+          <w:highlight w:val="none"/>
+          <w:u w:val="none" w:color="auto"/>
+          <w:effect w:val="none"/>
+          <w:bdr w:val="none" w:sz="0" w:space="0" w:color="auto"/>
           <w:shd w:val="clear" w:color="auto" w:fill="auto"/>
           <w:vertAlign w:val="baseline"/>
           <w:rtl w:val="0"/>
@@ -2889,14 +2889,14 @@
           <w:highlight w:val="none"/>
           <w:u w:val="none" w:color="auto"/>
           <w:effect w:val="none"/>
-          <w:bdr w:val="nil"/>
-          <w:shd w:val="clear" w:color="auto" w:fill="auto"/>
-          <w:vertAlign w:val="baseline"/>
-          <w:rtl w:val="0"/>
-          <w:cs w:val="0"/>
-          <w:lang w:val="fr-FR" w:eastAsia="zh-TW" w:bidi="ar-SA"/>
-        </w:rPr>
-        <w:t>Ìf yõóúü dõó åæll thõósêè thïìngs, thêèn yõóúü wïìll håævêè åæ chïìld."</w:t>
+          <w:bdr w:val="none" w:sz="0" w:space="0" w:color="auto"/>
+          <w:shd w:val="clear" w:color="auto" w:fill="auto"/>
+          <w:vertAlign w:val="baseline"/>
+          <w:rtl w:val="0"/>
+          <w:cs w:val="0"/>
+          <w:lang w:val="fr-FR" w:eastAsia="zh-TW" w:bidi="ar-SA"/>
+        </w:rPr>
+        <w:t>Îf yõóýû dõó ããll thõósêë thîïngs, thêën yõóýû wîïll hããvêë ãã chîïld."</w:t>
       </w:r>
     </w:p>
     <w:p>
@@ -2947,44 +2947,44 @@
           <w:highlight w:val="none"/>
           <w:u w:val="none" w:color="auto"/>
           <w:effect w:val="none"/>
-          <w:bdr w:val="nil"/>
-          <w:shd w:val="clear" w:color="auto" w:fill="auto"/>
-          <w:vertAlign w:val="baseline"/>
-          <w:rtl w:val="0"/>
-          <w:cs w:val="0"/>
-          <w:lang w:val="fr-FR" w:eastAsia="zh-TW" w:bidi="ar-SA"/>
-        </w:rPr>
-        <w:t>Sôô thëé ôôld wôômààn dìîd ààll ôôf thôôsëé thìîngs thëé lààdy hààd tôôld hëér tôô.</w:t>
-      </w:r>
-      <w:r>
-        <w:rPr>
-          <w:rStyle w:val="DefaultParagraphFont"/>
-          <w:rFonts w:ascii="Times New Roman" w:eastAsia="Times New Roman" w:hAnsi="Times New Roman" w:cs="Times New Roman"/>
-          <w:b w:val="0"/>
-          <w:bCs w:val="0"/>
-          <w:i w:val="0"/>
-          <w:iCs w:val="0"/>
-          <w:caps w:val="0"/>
-          <w:smallCaps w:val="0"/>
-          <w:strike w:val="0"/>
-          <w:dstrike w:val="0"/>
-          <w:outline w:val="0"/>
-          <w:shadow w:val="0"/>
-          <w:emboss w:val="0"/>
-          <w:imprint w:val="0"/>
-          <w:noProof w:val="0"/>
-          <w:vanish w:val="0"/>
-          <w:color w:val="auto"/>
-          <w:spacing w:val="0"/>
-          <w:w w:val="100"/>
-          <w:kern w:val="0"/>
-          <w:position w:val="0"/>
-          <w:sz w:val="24"/>
-          <w:szCs w:val="24"/>
-          <w:highlight w:val="none"/>
-          <w:u w:val="none" w:color="auto"/>
-          <w:effect w:val="none"/>
-          <w:bdr w:val="nil"/>
+          <w:bdr w:val="none" w:sz="0" w:space="0" w:color="auto"/>
+          <w:shd w:val="clear" w:color="auto" w:fill="auto"/>
+          <w:vertAlign w:val="baseline"/>
+          <w:rtl w:val="0"/>
+          <w:cs w:val="0"/>
+          <w:lang w:val="fr-FR" w:eastAsia="zh-TW" w:bidi="ar-SA"/>
+        </w:rPr>
+        <w:t>Sóô théé óôld wóômàãn dîìd àãll óôf thóôséé thîìngs théé làãdy hàãd tóôld héér tóô.</w:t>
+      </w:r>
+      <w:r>
+        <w:rPr>
+          <w:rStyle w:val="DefaultParagraphFont"/>
+          <w:rFonts w:ascii="Times New Roman" w:eastAsia="Times New Roman" w:hAnsi="Times New Roman" w:cs="Times New Roman"/>
+          <w:b w:val="0"/>
+          <w:bCs w:val="0"/>
+          <w:i w:val="0"/>
+          <w:iCs w:val="0"/>
+          <w:caps w:val="0"/>
+          <w:smallCaps w:val="0"/>
+          <w:strike w:val="0"/>
+          <w:dstrike w:val="0"/>
+          <w:outline w:val="0"/>
+          <w:shadow w:val="0"/>
+          <w:emboss w:val="0"/>
+          <w:imprint w:val="0"/>
+          <w:noProof w:val="0"/>
+          <w:vanish w:val="0"/>
+          <w:color w:val="auto"/>
+          <w:spacing w:val="0"/>
+          <w:w w:val="100"/>
+          <w:kern w:val="0"/>
+          <w:position w:val="0"/>
+          <w:sz w:val="24"/>
+          <w:szCs w:val="24"/>
+          <w:highlight w:val="none"/>
+          <w:u w:val="none" w:color="auto"/>
+          <w:effect w:val="none"/>
+          <w:bdr w:val="none" w:sz="0" w:space="0" w:color="auto"/>
           <w:shd w:val="clear" w:color="auto" w:fill="auto"/>
           <w:vertAlign w:val="baseline"/>
           <w:rtl w:val="0"/>
@@ -3021,44 +3021,44 @@
           <w:highlight w:val="none"/>
           <w:u w:val="none" w:color="auto"/>
           <w:effect w:val="none"/>
-          <w:bdr w:val="nil"/>
-          <w:shd w:val="clear" w:color="auto" w:fill="auto"/>
-          <w:vertAlign w:val="baseline"/>
-          <w:rtl w:val="0"/>
-          <w:cs w:val="0"/>
-          <w:lang w:val="fr-FR" w:eastAsia="zh-TW" w:bidi="ar-SA"/>
-        </w:rPr>
-        <w:t>Ïn åæ wëëëëk, thëërëë wåæs åæ bëëåæúûtîîfúûl yëëllöõw flöõwëër îîn plåæcëë öõf thëë sëëëëd.</w:t>
-      </w:r>
-      <w:r>
-        <w:rPr>
-          <w:rStyle w:val="DefaultParagraphFont"/>
-          <w:rFonts w:ascii="Times New Roman" w:eastAsia="Times New Roman" w:hAnsi="Times New Roman" w:cs="Times New Roman"/>
-          <w:b w:val="0"/>
-          <w:bCs w:val="0"/>
-          <w:i w:val="0"/>
-          <w:iCs w:val="0"/>
-          <w:caps w:val="0"/>
-          <w:smallCaps w:val="0"/>
-          <w:strike w:val="0"/>
-          <w:dstrike w:val="0"/>
-          <w:outline w:val="0"/>
-          <w:shadow w:val="0"/>
-          <w:emboss w:val="0"/>
-          <w:imprint w:val="0"/>
-          <w:noProof w:val="0"/>
-          <w:vanish w:val="0"/>
-          <w:color w:val="auto"/>
-          <w:spacing w:val="0"/>
-          <w:w w:val="100"/>
-          <w:kern w:val="0"/>
-          <w:position w:val="0"/>
-          <w:sz w:val="24"/>
-          <w:szCs w:val="24"/>
-          <w:highlight w:val="none"/>
-          <w:u w:val="none" w:color="auto"/>
-          <w:effect w:val="none"/>
-          <w:bdr w:val="nil"/>
+          <w:bdr w:val="none" w:sz="0" w:space="0" w:color="auto"/>
+          <w:shd w:val="clear" w:color="auto" w:fill="auto"/>
+          <w:vertAlign w:val="baseline"/>
+          <w:rtl w:val="0"/>
+          <w:cs w:val="0"/>
+          <w:lang w:val="fr-FR" w:eastAsia="zh-TW" w:bidi="ar-SA"/>
+        </w:rPr>
+        <w:t>În æá wëéëék, thëérëé wæás æá bëéæáûûtíïfûûl yëéllóôw flóôwëér íïn plæácëé óôf thëé sëéëéd.</w:t>
+      </w:r>
+      <w:r>
+        <w:rPr>
+          <w:rStyle w:val="DefaultParagraphFont"/>
+          <w:rFonts w:ascii="Times New Roman" w:eastAsia="Times New Roman" w:hAnsi="Times New Roman" w:cs="Times New Roman"/>
+          <w:b w:val="0"/>
+          <w:bCs w:val="0"/>
+          <w:i w:val="0"/>
+          <w:iCs w:val="0"/>
+          <w:caps w:val="0"/>
+          <w:smallCaps w:val="0"/>
+          <w:strike w:val="0"/>
+          <w:dstrike w:val="0"/>
+          <w:outline w:val="0"/>
+          <w:shadow w:val="0"/>
+          <w:emboss w:val="0"/>
+          <w:imprint w:val="0"/>
+          <w:noProof w:val="0"/>
+          <w:vanish w:val="0"/>
+          <w:color w:val="auto"/>
+          <w:spacing w:val="0"/>
+          <w:w w:val="100"/>
+          <w:kern w:val="0"/>
+          <w:position w:val="0"/>
+          <w:sz w:val="24"/>
+          <w:szCs w:val="24"/>
+          <w:highlight w:val="none"/>
+          <w:u w:val="none" w:color="auto"/>
+          <w:effect w:val="none"/>
+          <w:bdr w:val="none" w:sz="0" w:space="0" w:color="auto"/>
           <w:shd w:val="clear" w:color="auto" w:fill="auto"/>
           <w:vertAlign w:val="baseline"/>
           <w:rtl w:val="0"/>
@@ -3095,44 +3095,44 @@
           <w:highlight w:val="none"/>
           <w:u w:val="none" w:color="auto"/>
           <w:effect w:val="none"/>
-          <w:bdr w:val="nil"/>
-          <w:shd w:val="clear" w:color="auto" w:fill="auto"/>
-          <w:vertAlign w:val="baseline"/>
-          <w:rtl w:val="0"/>
-          <w:cs w:val="0"/>
-          <w:lang w:val="fr-FR" w:eastAsia="zh-TW" w:bidi="ar-SA"/>
-        </w:rPr>
-        <w:t>Thêë nêëxt dâåy, thêë flóôwêër blóôóômêëd.</w:t>
-      </w:r>
-      <w:r>
-        <w:rPr>
-          <w:rStyle w:val="DefaultParagraphFont"/>
-          <w:rFonts w:ascii="Times New Roman" w:eastAsia="Times New Roman" w:hAnsi="Times New Roman" w:cs="Times New Roman"/>
-          <w:b w:val="0"/>
-          <w:bCs w:val="0"/>
-          <w:i w:val="0"/>
-          <w:iCs w:val="0"/>
-          <w:caps w:val="0"/>
-          <w:smallCaps w:val="0"/>
-          <w:strike w:val="0"/>
-          <w:dstrike w:val="0"/>
-          <w:outline w:val="0"/>
-          <w:shadow w:val="0"/>
-          <w:emboss w:val="0"/>
-          <w:imprint w:val="0"/>
-          <w:noProof w:val="0"/>
-          <w:vanish w:val="0"/>
-          <w:color w:val="auto"/>
-          <w:spacing w:val="0"/>
-          <w:w w:val="100"/>
-          <w:kern w:val="0"/>
-          <w:position w:val="0"/>
-          <w:sz w:val="24"/>
-          <w:szCs w:val="24"/>
-          <w:highlight w:val="none"/>
-          <w:u w:val="none" w:color="auto"/>
-          <w:effect w:val="none"/>
-          <w:bdr w:val="nil"/>
+          <w:bdr w:val="none" w:sz="0" w:space="0" w:color="auto"/>
+          <w:shd w:val="clear" w:color="auto" w:fill="auto"/>
+          <w:vertAlign w:val="baseline"/>
+          <w:rtl w:val="0"/>
+          <w:cs w:val="0"/>
+          <w:lang w:val="fr-FR" w:eastAsia="zh-TW" w:bidi="ar-SA"/>
+        </w:rPr>
+        <w:t>Thêê nêêxt dææy, thêê flöôwêêr blöôöômêêd.</w:t>
+      </w:r>
+      <w:r>
+        <w:rPr>
+          <w:rStyle w:val="DefaultParagraphFont"/>
+          <w:rFonts w:ascii="Times New Roman" w:eastAsia="Times New Roman" w:hAnsi="Times New Roman" w:cs="Times New Roman"/>
+          <w:b w:val="0"/>
+          <w:bCs w:val="0"/>
+          <w:i w:val="0"/>
+          <w:iCs w:val="0"/>
+          <w:caps w:val="0"/>
+          <w:smallCaps w:val="0"/>
+          <w:strike w:val="0"/>
+          <w:dstrike w:val="0"/>
+          <w:outline w:val="0"/>
+          <w:shadow w:val="0"/>
+          <w:emboss w:val="0"/>
+          <w:imprint w:val="0"/>
+          <w:noProof w:val="0"/>
+          <w:vanish w:val="0"/>
+          <w:color w:val="auto"/>
+          <w:spacing w:val="0"/>
+          <w:w w:val="100"/>
+          <w:kern w:val="0"/>
+          <w:position w:val="0"/>
+          <w:sz w:val="24"/>
+          <w:szCs w:val="24"/>
+          <w:highlight w:val="none"/>
+          <w:u w:val="none" w:color="auto"/>
+          <w:effect w:val="none"/>
+          <w:bdr w:val="none" w:sz="0" w:space="0" w:color="auto"/>
           <w:shd w:val="clear" w:color="auto" w:fill="auto"/>
           <w:vertAlign w:val="baseline"/>
           <w:rtl w:val="0"/>
@@ -3169,44 +3169,44 @@
           <w:highlight w:val="none"/>
           <w:u w:val="none" w:color="auto"/>
           <w:effect w:val="none"/>
-          <w:bdr w:val="nil"/>
-          <w:shd w:val="clear" w:color="auto" w:fill="auto"/>
-          <w:vertAlign w:val="baseline"/>
-          <w:rtl w:val="0"/>
-          <w:cs w:val="0"/>
-          <w:lang w:val="fr-FR" w:eastAsia="zh-TW" w:bidi="ar-SA"/>
-        </w:rPr>
-        <w:t>Ínsîïdèé thèé flöõwèér wåäs åä bèéåäùûtîïfùûl lîïttlèé gîïrl whöõ wåäs thèé sîïzèé öõf thèé wöõmåän's thùûmb söõ shèé åä cåällèéd hèér Thùûmbèéllîïnåä.</w:t>
-      </w:r>
-      <w:r>
-        <w:rPr>
-          <w:rStyle w:val="DefaultParagraphFont"/>
-          <w:rFonts w:ascii="Times New Roman" w:eastAsia="Times New Roman" w:hAnsi="Times New Roman" w:cs="Times New Roman"/>
-          <w:b w:val="0"/>
-          <w:bCs w:val="0"/>
-          <w:i w:val="0"/>
-          <w:iCs w:val="0"/>
-          <w:caps w:val="0"/>
-          <w:smallCaps w:val="0"/>
-          <w:strike w:val="0"/>
-          <w:dstrike w:val="0"/>
-          <w:outline w:val="0"/>
-          <w:shadow w:val="0"/>
-          <w:emboss w:val="0"/>
-          <w:imprint w:val="0"/>
-          <w:noProof w:val="0"/>
-          <w:vanish w:val="0"/>
-          <w:color w:val="auto"/>
-          <w:spacing w:val="0"/>
-          <w:w w:val="100"/>
-          <w:kern w:val="0"/>
-          <w:position w:val="0"/>
-          <w:sz w:val="24"/>
-          <w:szCs w:val="24"/>
-          <w:highlight w:val="none"/>
-          <w:u w:val="none" w:color="auto"/>
-          <w:effect w:val="none"/>
-          <w:bdr w:val="nil"/>
+          <w:bdr w:val="none" w:sz="0" w:space="0" w:color="auto"/>
+          <w:shd w:val="clear" w:color="auto" w:fill="auto"/>
+          <w:vertAlign w:val="baseline"/>
+          <w:rtl w:val="0"/>
+          <w:cs w:val="0"/>
+          <w:lang w:val="fr-FR" w:eastAsia="zh-TW" w:bidi="ar-SA"/>
+        </w:rPr>
+        <w:t>Ïnsïídëë thëë flôówëër wâás âá bëëâáýútïífýúl lïíttlëë gïírl whôó wâás thëë sïízëë ôóf thëë wôómâán's thýúmb sôó shëë âá câállëëd hëër Thýúmbëëllïínâá.</w:t>
+      </w:r>
+      <w:r>
+        <w:rPr>
+          <w:rStyle w:val="DefaultParagraphFont"/>
+          <w:rFonts w:ascii="Times New Roman" w:eastAsia="Times New Roman" w:hAnsi="Times New Roman" w:cs="Times New Roman"/>
+          <w:b w:val="0"/>
+          <w:bCs w:val="0"/>
+          <w:i w:val="0"/>
+          <w:iCs w:val="0"/>
+          <w:caps w:val="0"/>
+          <w:smallCaps w:val="0"/>
+          <w:strike w:val="0"/>
+          <w:dstrike w:val="0"/>
+          <w:outline w:val="0"/>
+          <w:shadow w:val="0"/>
+          <w:emboss w:val="0"/>
+          <w:imprint w:val="0"/>
+          <w:noProof w:val="0"/>
+          <w:vanish w:val="0"/>
+          <w:color w:val="auto"/>
+          <w:spacing w:val="0"/>
+          <w:w w:val="100"/>
+          <w:kern w:val="0"/>
+          <w:position w:val="0"/>
+          <w:sz w:val="24"/>
+          <w:szCs w:val="24"/>
+          <w:highlight w:val="none"/>
+          <w:u w:val="none" w:color="auto"/>
+          <w:effect w:val="none"/>
+          <w:bdr w:val="none" w:sz="0" w:space="0" w:color="auto"/>
           <w:shd w:val="clear" w:color="auto" w:fill="auto"/>
           <w:vertAlign w:val="baseline"/>
           <w:rtl w:val="0"/>
@@ -3243,44 +3243,44 @@
           <w:highlight w:val="none"/>
           <w:u w:val="none" w:color="auto"/>
           <w:effect w:val="none"/>
-          <w:bdr w:val="nil"/>
-          <w:shd w:val="clear" w:color="auto" w:fill="auto"/>
-          <w:vertAlign w:val="baseline"/>
-          <w:rtl w:val="0"/>
-          <w:cs w:val="0"/>
-          <w:lang w:val="fr-FR" w:eastAsia="zh-TW" w:bidi="ar-SA"/>
-        </w:rPr>
-        <w:t>Shèë máädèë hèër áä líïttlèë drèëss ôõüüt ôõf gôõldèën thrèëáäds.</w:t>
-      </w:r>
-      <w:r>
-        <w:rPr>
-          <w:rStyle w:val="DefaultParagraphFont"/>
-          <w:rFonts w:ascii="Times New Roman" w:eastAsia="Times New Roman" w:hAnsi="Times New Roman" w:cs="Times New Roman"/>
-          <w:b w:val="0"/>
-          <w:bCs w:val="0"/>
-          <w:i w:val="0"/>
-          <w:iCs w:val="0"/>
-          <w:caps w:val="0"/>
-          <w:smallCaps w:val="0"/>
-          <w:strike w:val="0"/>
-          <w:dstrike w:val="0"/>
-          <w:outline w:val="0"/>
-          <w:shadow w:val="0"/>
-          <w:emboss w:val="0"/>
-          <w:imprint w:val="0"/>
-          <w:noProof w:val="0"/>
-          <w:vanish w:val="0"/>
-          <w:color w:val="auto"/>
-          <w:spacing w:val="0"/>
-          <w:w w:val="100"/>
-          <w:kern w:val="0"/>
-          <w:position w:val="0"/>
-          <w:sz w:val="24"/>
-          <w:szCs w:val="24"/>
-          <w:highlight w:val="none"/>
-          <w:u w:val="none" w:color="auto"/>
-          <w:effect w:val="none"/>
-          <w:bdr w:val="nil"/>
+          <w:bdr w:val="none" w:sz="0" w:space="0" w:color="auto"/>
+          <w:shd w:val="clear" w:color="auto" w:fill="auto"/>
+          <w:vertAlign w:val="baseline"/>
+          <w:rtl w:val="0"/>
+          <w:cs w:val="0"/>
+          <w:lang w:val="fr-FR" w:eastAsia="zh-TW" w:bidi="ar-SA"/>
+        </w:rPr>
+        <w:t>Shêé määdêé hêér ää lïíttlêé drêéss öóýüt öóf göóldêén thrêéääds.</w:t>
+      </w:r>
+      <w:r>
+        <w:rPr>
+          <w:rStyle w:val="DefaultParagraphFont"/>
+          <w:rFonts w:ascii="Times New Roman" w:eastAsia="Times New Roman" w:hAnsi="Times New Roman" w:cs="Times New Roman"/>
+          <w:b w:val="0"/>
+          <w:bCs w:val="0"/>
+          <w:i w:val="0"/>
+          <w:iCs w:val="0"/>
+          <w:caps w:val="0"/>
+          <w:smallCaps w:val="0"/>
+          <w:strike w:val="0"/>
+          <w:dstrike w:val="0"/>
+          <w:outline w:val="0"/>
+          <w:shadow w:val="0"/>
+          <w:emboss w:val="0"/>
+          <w:imprint w:val="0"/>
+          <w:noProof w:val="0"/>
+          <w:vanish w:val="0"/>
+          <w:color w:val="auto"/>
+          <w:spacing w:val="0"/>
+          <w:w w:val="100"/>
+          <w:kern w:val="0"/>
+          <w:position w:val="0"/>
+          <w:sz w:val="24"/>
+          <w:szCs w:val="24"/>
+          <w:highlight w:val="none"/>
+          <w:u w:val="none" w:color="auto"/>
+          <w:effect w:val="none"/>
+          <w:bdr w:val="none" w:sz="0" w:space="0" w:color="auto"/>
           <w:shd w:val="clear" w:color="auto" w:fill="auto"/>
           <w:vertAlign w:val="baseline"/>
           <w:rtl w:val="0"/>
@@ -3317,14 +3317,14 @@
           <w:highlight w:val="none"/>
           <w:u w:val="none" w:color="auto"/>
           <w:effect w:val="none"/>
-          <w:bdr w:val="nil"/>
-          <w:shd w:val="clear" w:color="auto" w:fill="auto"/>
-          <w:vertAlign w:val="baseline"/>
-          <w:rtl w:val="0"/>
-          <w:cs w:val="0"/>
-          <w:lang w:val="fr-FR" w:eastAsia="zh-TW" w:bidi="ar-SA"/>
-        </w:rPr>
-        <w:t>Thúümbèèllíínæä slèèpt íín æä wæälnúüt shèèll æänd brööúüght thèè ööld wöömæän jööy æänd hæäppíínèèss.</w:t>
+          <w:bdr w:val="none" w:sz="0" w:space="0" w:color="auto"/>
+          <w:shd w:val="clear" w:color="auto" w:fill="auto"/>
+          <w:vertAlign w:val="baseline"/>
+          <w:rtl w:val="0"/>
+          <w:cs w:val="0"/>
+          <w:lang w:val="fr-FR" w:eastAsia="zh-TW" w:bidi="ar-SA"/>
+        </w:rPr>
+        <w:t>Thýùmbééllîínåæ sléépt îín åæ wåælnýùt shééll åænd brôöýùght théé ôöld wôömåæn jôöy åænd håæppîínééss.</w:t>
       </w:r>
     </w:p>
     <w:p>
@@ -3375,14 +3375,14 @@
           <w:highlight w:val="none"/>
           <w:u w:val="none" w:color="auto"/>
           <w:effect w:val="none"/>
-          <w:bdr w:val="nil"/>
-          <w:shd w:val="clear" w:color="auto" w:fill="auto"/>
-          <w:vertAlign w:val="baseline"/>
-          <w:rtl w:val="0"/>
-          <w:cs w:val="0"/>
-          <w:lang w:val="fr-FR" w:eastAsia="zh-TW" w:bidi="ar-SA"/>
-        </w:rPr>
-        <w:t>Bûùt, ôònëè däáy whëèn Thûùmbëèllìínäá wëènt dôòwn fôòr hëèr näáp, äá frôòg hôòppëèd thrôòûùgh thëè ôòpëèn wìíndôòw äánd säáìíd, "Yôòûù wìíll bëè äá pëèrfëèct brìídëè fôòr my sôòn," äánd shëè tôòôòk Thûùmbëèllìínäá tôò äá lìíly päád äánd hôòppëèd ôòff tôò fìínd hëèr sôòn.</w:t>
+          <w:bdr w:val="none" w:sz="0" w:space="0" w:color="auto"/>
+          <w:shd w:val="clear" w:color="auto" w:fill="auto"/>
+          <w:vertAlign w:val="baseline"/>
+          <w:rtl w:val="0"/>
+          <w:cs w:val="0"/>
+          <w:lang w:val="fr-FR" w:eastAsia="zh-TW" w:bidi="ar-SA"/>
+        </w:rPr>
+        <w:t>Búýt, õònéê dáây whéên Thúýmbéêllîìnáâ wéênt dõòwn fõòr héêr náâp, áâ frõòg hõòppéêd thrõòúýgh théê õòpéên wîìndõòw áând sáâîìd, "Yõòúý wîìll béê áâ péêrféêct brîìdéê fõòr my sõòn," áând shéê tõòõòk Thúýmbéêllîìnáâ tõò áâ lîìly páâd áând hõòppéêd õòff tõò fîìnd héêr sõòn.</w:t>
       </w:r>
     </w:p>
     <w:p>
@@ -3433,44 +3433,44 @@
           <w:highlight w:val="none"/>
           <w:u w:val="none" w:color="auto"/>
           <w:effect w:val="none"/>
-          <w:bdr w:val="nil"/>
-          <w:shd w:val="clear" w:color="auto" w:fill="auto"/>
-          <w:vertAlign w:val="baseline"/>
-          <w:rtl w:val="0"/>
-          <w:cs w:val="0"/>
-          <w:lang w:val="fr-FR" w:eastAsia="zh-TW" w:bidi="ar-SA"/>
-        </w:rPr>
-        <w:t>Thûûmbêéllìînãæ crìîêéd ãænd söômêé lìîttlêé gûûppìîêés hêéãærd hêér ãænd chêéwêéd thêé röôöôts öôff thêé lìîly pãæd töô hêélp hêér êéscãæpêé.</w:t>
-      </w:r>
-      <w:r>
-        <w:rPr>
-          <w:rStyle w:val="DefaultParagraphFont"/>
-          <w:rFonts w:ascii="Times New Roman" w:eastAsia="Times New Roman" w:hAnsi="Times New Roman" w:cs="Times New Roman"/>
-          <w:b w:val="0"/>
-          <w:bCs w:val="0"/>
-          <w:i w:val="0"/>
-          <w:iCs w:val="0"/>
-          <w:caps w:val="0"/>
-          <w:smallCaps w:val="0"/>
-          <w:strike w:val="0"/>
-          <w:dstrike w:val="0"/>
-          <w:outline w:val="0"/>
-          <w:shadow w:val="0"/>
-          <w:emboss w:val="0"/>
-          <w:imprint w:val="0"/>
-          <w:noProof w:val="0"/>
-          <w:vanish w:val="0"/>
-          <w:color w:val="auto"/>
-          <w:spacing w:val="0"/>
-          <w:w w:val="100"/>
-          <w:kern w:val="0"/>
-          <w:position w:val="0"/>
-          <w:sz w:val="24"/>
-          <w:szCs w:val="24"/>
-          <w:highlight w:val="none"/>
-          <w:u w:val="none" w:color="auto"/>
-          <w:effect w:val="none"/>
-          <w:bdr w:val="nil"/>
+          <w:bdr w:val="none" w:sz="0" w:space="0" w:color="auto"/>
+          <w:shd w:val="clear" w:color="auto" w:fill="auto"/>
+          <w:vertAlign w:val="baseline"/>
+          <w:rtl w:val="0"/>
+          <w:cs w:val="0"/>
+          <w:lang w:val="fr-FR" w:eastAsia="zh-TW" w:bidi="ar-SA"/>
+        </w:rPr>
+        <w:t>Thùümbéèllìínàâ crìíéèd àând sóôméè lìíttléè gùüppìíéès héèàârd héèr àând chéèwéèd théè róôóôts óôff théè lìíly pàâd tóô héèlp héèr éèscàâpéè.</w:t>
+      </w:r>
+      <w:r>
+        <w:rPr>
+          <w:rStyle w:val="DefaultParagraphFont"/>
+          <w:rFonts w:ascii="Times New Roman" w:eastAsia="Times New Roman" w:hAnsi="Times New Roman" w:cs="Times New Roman"/>
+          <w:b w:val="0"/>
+          <w:bCs w:val="0"/>
+          <w:i w:val="0"/>
+          <w:iCs w:val="0"/>
+          <w:caps w:val="0"/>
+          <w:smallCaps w:val="0"/>
+          <w:strike w:val="0"/>
+          <w:dstrike w:val="0"/>
+          <w:outline w:val="0"/>
+          <w:shadow w:val="0"/>
+          <w:emboss w:val="0"/>
+          <w:imprint w:val="0"/>
+          <w:noProof w:val="0"/>
+          <w:vanish w:val="0"/>
+          <w:color w:val="auto"/>
+          <w:spacing w:val="0"/>
+          <w:w w:val="100"/>
+          <w:kern w:val="0"/>
+          <w:position w:val="0"/>
+          <w:sz w:val="24"/>
+          <w:szCs w:val="24"/>
+          <w:highlight w:val="none"/>
+          <w:u w:val="none" w:color="auto"/>
+          <w:effect w:val="none"/>
+          <w:bdr w:val="none" w:sz="0" w:space="0" w:color="auto"/>
           <w:shd w:val="clear" w:color="auto" w:fill="auto"/>
           <w:vertAlign w:val="baseline"/>
           <w:rtl w:val="0"/>
@@ -3507,44 +3507,44 @@
           <w:highlight w:val="none"/>
           <w:u w:val="none" w:color="auto"/>
           <w:effect w:val="none"/>
-          <w:bdr w:val="nil"/>
-          <w:shd w:val="clear" w:color="auto" w:fill="auto"/>
-          <w:vertAlign w:val="baseline"/>
-          <w:rtl w:val="0"/>
-          <w:cs w:val="0"/>
-          <w:lang w:val="fr-FR" w:eastAsia="zh-TW" w:bidi="ar-SA"/>
-        </w:rPr>
-        <w:t>Thùümbéêllïînäã's lïîly päãd flõóäãtéêd äãwäãy.</w:t>
-      </w:r>
-      <w:r>
-        <w:rPr>
-          <w:rStyle w:val="DefaultParagraphFont"/>
-          <w:rFonts w:ascii="Times New Roman" w:eastAsia="Times New Roman" w:hAnsi="Times New Roman" w:cs="Times New Roman"/>
-          <w:b w:val="0"/>
-          <w:bCs w:val="0"/>
-          <w:i w:val="0"/>
-          <w:iCs w:val="0"/>
-          <w:caps w:val="0"/>
-          <w:smallCaps w:val="0"/>
-          <w:strike w:val="0"/>
-          <w:dstrike w:val="0"/>
-          <w:outline w:val="0"/>
-          <w:shadow w:val="0"/>
-          <w:emboss w:val="0"/>
-          <w:imprint w:val="0"/>
-          <w:noProof w:val="0"/>
-          <w:vanish w:val="0"/>
-          <w:color w:val="auto"/>
-          <w:spacing w:val="0"/>
-          <w:w w:val="100"/>
-          <w:kern w:val="0"/>
-          <w:position w:val="0"/>
-          <w:sz w:val="24"/>
-          <w:szCs w:val="24"/>
-          <w:highlight w:val="none"/>
-          <w:u w:val="none" w:color="auto"/>
-          <w:effect w:val="none"/>
-          <w:bdr w:val="nil"/>
+          <w:bdr w:val="none" w:sz="0" w:space="0" w:color="auto"/>
+          <w:shd w:val="clear" w:color="auto" w:fill="auto"/>
+          <w:vertAlign w:val="baseline"/>
+          <w:rtl w:val="0"/>
+          <w:cs w:val="0"/>
+          <w:lang w:val="fr-FR" w:eastAsia="zh-TW" w:bidi="ar-SA"/>
+        </w:rPr>
+        <w:t>Thúümbèëllîînàå's lîîly pàåd flôöàåtèëd àåwàåy.</w:t>
+      </w:r>
+      <w:r>
+        <w:rPr>
+          <w:rStyle w:val="DefaultParagraphFont"/>
+          <w:rFonts w:ascii="Times New Roman" w:eastAsia="Times New Roman" w:hAnsi="Times New Roman" w:cs="Times New Roman"/>
+          <w:b w:val="0"/>
+          <w:bCs w:val="0"/>
+          <w:i w:val="0"/>
+          <w:iCs w:val="0"/>
+          <w:caps w:val="0"/>
+          <w:smallCaps w:val="0"/>
+          <w:strike w:val="0"/>
+          <w:dstrike w:val="0"/>
+          <w:outline w:val="0"/>
+          <w:shadow w:val="0"/>
+          <w:emboss w:val="0"/>
+          <w:imprint w:val="0"/>
+          <w:noProof w:val="0"/>
+          <w:vanish w:val="0"/>
+          <w:color w:val="auto"/>
+          <w:spacing w:val="0"/>
+          <w:w w:val="100"/>
+          <w:kern w:val="0"/>
+          <w:position w:val="0"/>
+          <w:sz w:val="24"/>
+          <w:szCs w:val="24"/>
+          <w:highlight w:val="none"/>
+          <w:u w:val="none" w:color="auto"/>
+          <w:effect w:val="none"/>
+          <w:bdr w:val="none" w:sz="0" w:space="0" w:color="auto"/>
           <w:shd w:val="clear" w:color="auto" w:fill="auto"/>
           <w:vertAlign w:val="baseline"/>
           <w:rtl w:val="0"/>
@@ -3581,44 +3581,44 @@
           <w:highlight w:val="none"/>
           <w:u w:val="none" w:color="auto"/>
           <w:effect w:val="none"/>
-          <w:bdr w:val="nil"/>
-          <w:shd w:val="clear" w:color="auto" w:fill="auto"/>
-          <w:vertAlign w:val="baseline"/>
-          <w:rtl w:val="0"/>
-          <w:cs w:val="0"/>
-          <w:lang w:val="fr-FR" w:eastAsia="zh-TW" w:bidi="ar-SA"/>
-        </w:rPr>
-        <w:t>Á fêêw hôóúürs læåtêêr, shêê fïìnæålly stôóppêêd flôóæåtïìng.</w:t>
-      </w:r>
-      <w:r>
-        <w:rPr>
-          <w:rStyle w:val="DefaultParagraphFont"/>
-          <w:rFonts w:ascii="Times New Roman" w:eastAsia="Times New Roman" w:hAnsi="Times New Roman" w:cs="Times New Roman"/>
-          <w:b w:val="0"/>
-          <w:bCs w:val="0"/>
-          <w:i w:val="0"/>
-          <w:iCs w:val="0"/>
-          <w:caps w:val="0"/>
-          <w:smallCaps w:val="0"/>
-          <w:strike w:val="0"/>
-          <w:dstrike w:val="0"/>
-          <w:outline w:val="0"/>
-          <w:shadow w:val="0"/>
-          <w:emboss w:val="0"/>
-          <w:imprint w:val="0"/>
-          <w:noProof w:val="0"/>
-          <w:vanish w:val="0"/>
-          <w:color w:val="auto"/>
-          <w:spacing w:val="0"/>
-          <w:w w:val="100"/>
-          <w:kern w:val="0"/>
-          <w:position w:val="0"/>
-          <w:sz w:val="24"/>
-          <w:szCs w:val="24"/>
-          <w:highlight w:val="none"/>
-          <w:u w:val="none" w:color="auto"/>
-          <w:effect w:val="none"/>
-          <w:bdr w:val="nil"/>
+          <w:bdr w:val="none" w:sz="0" w:space="0" w:color="auto"/>
+          <w:shd w:val="clear" w:color="auto" w:fill="auto"/>
+          <w:vertAlign w:val="baseline"/>
+          <w:rtl w:val="0"/>
+          <w:cs w:val="0"/>
+          <w:lang w:val="fr-FR" w:eastAsia="zh-TW" w:bidi="ar-SA"/>
+        </w:rPr>
+        <w:t>Å féëw hòóüürs láätéër, shéë fíînáälly stòóppéëd flòóáätíîng.</w:t>
+      </w:r>
+      <w:r>
+        <w:rPr>
+          <w:rStyle w:val="DefaultParagraphFont"/>
+          <w:rFonts w:ascii="Times New Roman" w:eastAsia="Times New Roman" w:hAnsi="Times New Roman" w:cs="Times New Roman"/>
+          <w:b w:val="0"/>
+          <w:bCs w:val="0"/>
+          <w:i w:val="0"/>
+          <w:iCs w:val="0"/>
+          <w:caps w:val="0"/>
+          <w:smallCaps w:val="0"/>
+          <w:strike w:val="0"/>
+          <w:dstrike w:val="0"/>
+          <w:outline w:val="0"/>
+          <w:shadow w:val="0"/>
+          <w:emboss w:val="0"/>
+          <w:imprint w:val="0"/>
+          <w:noProof w:val="0"/>
+          <w:vanish w:val="0"/>
+          <w:color w:val="auto"/>
+          <w:spacing w:val="0"/>
+          <w:w w:val="100"/>
+          <w:kern w:val="0"/>
+          <w:position w:val="0"/>
+          <w:sz w:val="24"/>
+          <w:szCs w:val="24"/>
+          <w:highlight w:val="none"/>
+          <w:u w:val="none" w:color="auto"/>
+          <w:effect w:val="none"/>
+          <w:bdr w:val="none" w:sz="0" w:space="0" w:color="auto"/>
           <w:shd w:val="clear" w:color="auto" w:fill="auto"/>
           <w:vertAlign w:val="baseline"/>
           <w:rtl w:val="0"/>
@@ -3655,44 +3655,44 @@
           <w:highlight w:val="none"/>
           <w:u w:val="none" w:color="auto"/>
           <w:effect w:val="none"/>
-          <w:bdr w:val="nil"/>
-          <w:shd w:val="clear" w:color="auto" w:fill="auto"/>
-          <w:vertAlign w:val="baseline"/>
-          <w:rtl w:val="0"/>
-          <w:cs w:val="0"/>
-          <w:lang w:val="fr-FR" w:eastAsia="zh-TW" w:bidi="ar-SA"/>
-        </w:rPr>
-        <w:t>Düúrííng théê süúmméêr, shéê æàtéê béêrrííéês æànd dræànk théê déêw öòff théê léêæàvéês.</w:t>
-      </w:r>
-      <w:r>
-        <w:rPr>
-          <w:rStyle w:val="DefaultParagraphFont"/>
-          <w:rFonts w:ascii="Times New Roman" w:eastAsia="Times New Roman" w:hAnsi="Times New Roman" w:cs="Times New Roman"/>
-          <w:b w:val="0"/>
-          <w:bCs w:val="0"/>
-          <w:i w:val="0"/>
-          <w:iCs w:val="0"/>
-          <w:caps w:val="0"/>
-          <w:smallCaps w:val="0"/>
-          <w:strike w:val="0"/>
-          <w:dstrike w:val="0"/>
-          <w:outline w:val="0"/>
-          <w:shadow w:val="0"/>
-          <w:emboss w:val="0"/>
-          <w:imprint w:val="0"/>
-          <w:noProof w:val="0"/>
-          <w:vanish w:val="0"/>
-          <w:color w:val="auto"/>
-          <w:spacing w:val="0"/>
-          <w:w w:val="100"/>
-          <w:kern w:val="0"/>
-          <w:position w:val="0"/>
-          <w:sz w:val="24"/>
-          <w:szCs w:val="24"/>
-          <w:highlight w:val="none"/>
-          <w:u w:val="none" w:color="auto"/>
-          <w:effect w:val="none"/>
-          <w:bdr w:val="nil"/>
+          <w:bdr w:val="none" w:sz="0" w:space="0" w:color="auto"/>
+          <w:shd w:val="clear" w:color="auto" w:fill="auto"/>
+          <w:vertAlign w:val="baseline"/>
+          <w:rtl w:val="0"/>
+          <w:cs w:val="0"/>
+          <w:lang w:val="fr-FR" w:eastAsia="zh-TW" w:bidi="ar-SA"/>
+        </w:rPr>
+        <w:t>Dýürîìng thêê sýümmêêr, shêê æâtêê bêêrrîìêês æând dræânk thêê dêêw õóff thêê lêêæâvêês.</w:t>
+      </w:r>
+      <w:r>
+        <w:rPr>
+          <w:rStyle w:val="DefaultParagraphFont"/>
+          <w:rFonts w:ascii="Times New Roman" w:eastAsia="Times New Roman" w:hAnsi="Times New Roman" w:cs="Times New Roman"/>
+          <w:b w:val="0"/>
+          <w:bCs w:val="0"/>
+          <w:i w:val="0"/>
+          <w:iCs w:val="0"/>
+          <w:caps w:val="0"/>
+          <w:smallCaps w:val="0"/>
+          <w:strike w:val="0"/>
+          <w:dstrike w:val="0"/>
+          <w:outline w:val="0"/>
+          <w:shadow w:val="0"/>
+          <w:emboss w:val="0"/>
+          <w:imprint w:val="0"/>
+          <w:noProof w:val="0"/>
+          <w:vanish w:val="0"/>
+          <w:color w:val="auto"/>
+          <w:spacing w:val="0"/>
+          <w:w w:val="100"/>
+          <w:kern w:val="0"/>
+          <w:position w:val="0"/>
+          <w:sz w:val="24"/>
+          <w:szCs w:val="24"/>
+          <w:highlight w:val="none"/>
+          <w:u w:val="none" w:color="auto"/>
+          <w:effect w:val="none"/>
+          <w:bdr w:val="none" w:sz="0" w:space="0" w:color="auto"/>
           <w:shd w:val="clear" w:color="auto" w:fill="auto"/>
           <w:vertAlign w:val="baseline"/>
           <w:rtl w:val="0"/>
@@ -3729,44 +3729,44 @@
           <w:highlight w:val="none"/>
           <w:u w:val="none" w:color="auto"/>
           <w:effect w:val="none"/>
-          <w:bdr w:val="nil"/>
-          <w:shd w:val="clear" w:color="auto" w:fill="auto"/>
-          <w:vertAlign w:val="baseline"/>
-          <w:rtl w:val="0"/>
-          <w:cs w:val="0"/>
-          <w:lang w:val="fr-FR" w:eastAsia="zh-TW" w:bidi="ar-SA"/>
-        </w:rPr>
-        <w:t>Búút thêèn wììntêèr cæåmêè æånd shêè nêèêèdêèd shêèltêèr.</w:t>
-      </w:r>
-      <w:r>
-        <w:rPr>
-          <w:rStyle w:val="DefaultParagraphFont"/>
-          <w:rFonts w:ascii="Times New Roman" w:eastAsia="Times New Roman" w:hAnsi="Times New Roman" w:cs="Times New Roman"/>
-          <w:b w:val="0"/>
-          <w:bCs w:val="0"/>
-          <w:i w:val="0"/>
-          <w:iCs w:val="0"/>
-          <w:caps w:val="0"/>
-          <w:smallCaps w:val="0"/>
-          <w:strike w:val="0"/>
-          <w:dstrike w:val="0"/>
-          <w:outline w:val="0"/>
-          <w:shadow w:val="0"/>
-          <w:emboss w:val="0"/>
-          <w:imprint w:val="0"/>
-          <w:noProof w:val="0"/>
-          <w:vanish w:val="0"/>
-          <w:color w:val="auto"/>
-          <w:spacing w:val="0"/>
-          <w:w w:val="100"/>
-          <w:kern w:val="0"/>
-          <w:position w:val="0"/>
-          <w:sz w:val="24"/>
-          <w:szCs w:val="24"/>
-          <w:highlight w:val="none"/>
-          <w:u w:val="none" w:color="auto"/>
-          <w:effect w:val="none"/>
-          <w:bdr w:val="nil"/>
+          <w:bdr w:val="none" w:sz="0" w:space="0" w:color="auto"/>
+          <w:shd w:val="clear" w:color="auto" w:fill="auto"/>
+          <w:vertAlign w:val="baseline"/>
+          <w:rtl w:val="0"/>
+          <w:cs w:val="0"/>
+          <w:lang w:val="fr-FR" w:eastAsia="zh-TW" w:bidi="ar-SA"/>
+        </w:rPr>
+        <w:t>Bùüt théën wíìntéër cåâméë åând shéë néëéëdéëd shéëltéër.</w:t>
+      </w:r>
+      <w:r>
+        <w:rPr>
+          <w:rStyle w:val="DefaultParagraphFont"/>
+          <w:rFonts w:ascii="Times New Roman" w:eastAsia="Times New Roman" w:hAnsi="Times New Roman" w:cs="Times New Roman"/>
+          <w:b w:val="0"/>
+          <w:bCs w:val="0"/>
+          <w:i w:val="0"/>
+          <w:iCs w:val="0"/>
+          <w:caps w:val="0"/>
+          <w:smallCaps w:val="0"/>
+          <w:strike w:val="0"/>
+          <w:dstrike w:val="0"/>
+          <w:outline w:val="0"/>
+          <w:shadow w:val="0"/>
+          <w:emboss w:val="0"/>
+          <w:imprint w:val="0"/>
+          <w:noProof w:val="0"/>
+          <w:vanish w:val="0"/>
+          <w:color w:val="auto"/>
+          <w:spacing w:val="0"/>
+          <w:w w:val="100"/>
+          <w:kern w:val="0"/>
+          <w:position w:val="0"/>
+          <w:sz w:val="24"/>
+          <w:szCs w:val="24"/>
+          <w:highlight w:val="none"/>
+          <w:u w:val="none" w:color="auto"/>
+          <w:effect w:val="none"/>
+          <w:bdr w:val="none" w:sz="0" w:space="0" w:color="auto"/>
           <w:shd w:val="clear" w:color="auto" w:fill="auto"/>
           <w:vertAlign w:val="baseline"/>
           <w:rtl w:val="0"/>
@@ -3803,14 +3803,14 @@
           <w:highlight w:val="none"/>
           <w:u w:val="none" w:color="auto"/>
           <w:effect w:val="none"/>
-          <w:bdr w:val="nil"/>
-          <w:shd w:val="clear" w:color="auto" w:fill="auto"/>
-          <w:vertAlign w:val="baseline"/>
-          <w:rtl w:val="0"/>
-          <w:cs w:val="0"/>
-          <w:lang w:val="fr-FR" w:eastAsia="zh-TW" w:bidi="ar-SA"/>
-        </w:rPr>
-        <w:t>Å kïîndly môöùüséë léët héër stáæy wïîth ïît, bùüt ïît sáæïîd, "Yôöùü'll háævéë tôö máærry my frïîéënd, Môöléë, béëcáæùüséë Î cáænnôöt kéëéëp yôöùü fôör áænôöthéër wïîntéër."</w:t>
+          <w:bdr w:val="none" w:sz="0" w:space="0" w:color="auto"/>
+          <w:shd w:val="clear" w:color="auto" w:fill="auto"/>
+          <w:vertAlign w:val="baseline"/>
+          <w:rtl w:val="0"/>
+          <w:cs w:val="0"/>
+          <w:lang w:val="fr-FR" w:eastAsia="zh-TW" w:bidi="ar-SA"/>
+        </w:rPr>
+        <w:t>À kììndly môóùúséê léêt héêr stáãy wììth ììt, bùút ììt sáãììd, "Yôóùú'll háãvéê tôó máãrry my frììéênd, Môóléê, béêcáãùúséê Î cáãnnôót kéêéêp yôóùú fôór áãnôóthéêr wììntéêr."</w:t>
       </w:r>
     </w:p>
     <w:p>
@@ -3861,44 +3861,44 @@
           <w:highlight w:val="none"/>
           <w:u w:val="none" w:color="auto"/>
           <w:effect w:val="none"/>
-          <w:bdr w:val="nil"/>
-          <w:shd w:val="clear" w:color="auto" w:fill="auto"/>
-          <w:vertAlign w:val="baseline"/>
-          <w:rtl w:val="0"/>
-          <w:cs w:val="0"/>
-          <w:lang w:val="fr-FR" w:eastAsia="zh-TW" w:bidi="ar-SA"/>
-        </w:rPr>
-        <w:t>Théé nééxt dääy shéé wéént tõô séééé Mõôléé.</w:t>
-      </w:r>
-      <w:r>
-        <w:rPr>
-          <w:rStyle w:val="DefaultParagraphFont"/>
-          <w:rFonts w:ascii="Times New Roman" w:eastAsia="Times New Roman" w:hAnsi="Times New Roman" w:cs="Times New Roman"/>
-          <w:b w:val="0"/>
-          <w:bCs w:val="0"/>
-          <w:i w:val="0"/>
-          <w:iCs w:val="0"/>
-          <w:caps w:val="0"/>
-          <w:smallCaps w:val="0"/>
-          <w:strike w:val="0"/>
-          <w:dstrike w:val="0"/>
-          <w:outline w:val="0"/>
-          <w:shadow w:val="0"/>
-          <w:emboss w:val="0"/>
-          <w:imprint w:val="0"/>
-          <w:noProof w:val="0"/>
-          <w:vanish w:val="0"/>
-          <w:color w:val="auto"/>
-          <w:spacing w:val="0"/>
-          <w:w w:val="100"/>
-          <w:kern w:val="0"/>
-          <w:position w:val="0"/>
-          <w:sz w:val="24"/>
-          <w:szCs w:val="24"/>
-          <w:highlight w:val="none"/>
-          <w:u w:val="none" w:color="auto"/>
-          <w:effect w:val="none"/>
-          <w:bdr w:val="nil"/>
+          <w:bdr w:val="none" w:sz="0" w:space="0" w:color="auto"/>
+          <w:shd w:val="clear" w:color="auto" w:fill="auto"/>
+          <w:vertAlign w:val="baseline"/>
+          <w:rtl w:val="0"/>
+          <w:cs w:val="0"/>
+          <w:lang w:val="fr-FR" w:eastAsia="zh-TW" w:bidi="ar-SA"/>
+        </w:rPr>
+        <w:t>Théé nééxt dâày shéé wéént tóõ séééé Móõléé.</w:t>
+      </w:r>
+      <w:r>
+        <w:rPr>
+          <w:rStyle w:val="DefaultParagraphFont"/>
+          <w:rFonts w:ascii="Times New Roman" w:eastAsia="Times New Roman" w:hAnsi="Times New Roman" w:cs="Times New Roman"/>
+          <w:b w:val="0"/>
+          <w:bCs w:val="0"/>
+          <w:i w:val="0"/>
+          <w:iCs w:val="0"/>
+          <w:caps w:val="0"/>
+          <w:smallCaps w:val="0"/>
+          <w:strike w:val="0"/>
+          <w:dstrike w:val="0"/>
+          <w:outline w:val="0"/>
+          <w:shadow w:val="0"/>
+          <w:emboss w:val="0"/>
+          <w:imprint w:val="0"/>
+          <w:noProof w:val="0"/>
+          <w:vanish w:val="0"/>
+          <w:color w:val="auto"/>
+          <w:spacing w:val="0"/>
+          <w:w w:val="100"/>
+          <w:kern w:val="0"/>
+          <w:position w:val="0"/>
+          <w:sz w:val="24"/>
+          <w:szCs w:val="24"/>
+          <w:highlight w:val="none"/>
+          <w:u w:val="none" w:color="auto"/>
+          <w:effect w:val="none"/>
+          <w:bdr w:val="none" w:sz="0" w:space="0" w:color="auto"/>
           <w:shd w:val="clear" w:color="auto" w:fill="auto"/>
           <w:vertAlign w:val="baseline"/>
           <w:rtl w:val="0"/>
@@ -3935,44 +3935,44 @@
           <w:highlight w:val="none"/>
           <w:u w:val="none" w:color="auto"/>
           <w:effect w:val="none"/>
-          <w:bdr w:val="nil"/>
-          <w:shd w:val="clear" w:color="auto" w:fill="auto"/>
-          <w:vertAlign w:val="baseline"/>
-          <w:rtl w:val="0"/>
-          <w:cs w:val="0"/>
-          <w:lang w:val="fr-FR" w:eastAsia="zh-TW" w:bidi="ar-SA"/>
-        </w:rPr>
-        <w:t>Ín õõnêé õõf týünnêéls, shêé fõõýünd äæ sííck bíírd äænd säæííd, "Põõõõr thííng, Í wííll býüry íít."</w:t>
-      </w:r>
-      <w:r>
-        <w:rPr>
-          <w:rStyle w:val="DefaultParagraphFont"/>
-          <w:rFonts w:ascii="Times New Roman" w:eastAsia="Times New Roman" w:hAnsi="Times New Roman" w:cs="Times New Roman"/>
-          <w:b w:val="0"/>
-          <w:bCs w:val="0"/>
-          <w:i w:val="0"/>
-          <w:iCs w:val="0"/>
-          <w:caps w:val="0"/>
-          <w:smallCaps w:val="0"/>
-          <w:strike w:val="0"/>
-          <w:dstrike w:val="0"/>
-          <w:outline w:val="0"/>
-          <w:shadow w:val="0"/>
-          <w:emboss w:val="0"/>
-          <w:imprint w:val="0"/>
-          <w:noProof w:val="0"/>
-          <w:vanish w:val="0"/>
-          <w:color w:val="auto"/>
-          <w:spacing w:val="0"/>
-          <w:w w:val="100"/>
-          <w:kern w:val="0"/>
-          <w:position w:val="0"/>
-          <w:sz w:val="24"/>
-          <w:szCs w:val="24"/>
-          <w:highlight w:val="none"/>
-          <w:u w:val="none" w:color="auto"/>
-          <w:effect w:val="none"/>
-          <w:bdr w:val="nil"/>
+          <w:bdr w:val="none" w:sz="0" w:space="0" w:color="auto"/>
+          <w:shd w:val="clear" w:color="auto" w:fill="auto"/>
+          <w:vertAlign w:val="baseline"/>
+          <w:rtl w:val="0"/>
+          <w:cs w:val="0"/>
+          <w:lang w:val="fr-FR" w:eastAsia="zh-TW" w:bidi="ar-SA"/>
+        </w:rPr>
+        <w:t>Ïn òónéê òóf tüünnéêls, shéê fòóüünd àå sìíck bìírd àånd sàåìíd, "Pòóòór thìíng, Ï wìíll büüry ìít."</w:t>
+      </w:r>
+      <w:r>
+        <w:rPr>
+          <w:rStyle w:val="DefaultParagraphFont"/>
+          <w:rFonts w:ascii="Times New Roman" w:eastAsia="Times New Roman" w:hAnsi="Times New Roman" w:cs="Times New Roman"/>
+          <w:b w:val="0"/>
+          <w:bCs w:val="0"/>
+          <w:i w:val="0"/>
+          <w:iCs w:val="0"/>
+          <w:caps w:val="0"/>
+          <w:smallCaps w:val="0"/>
+          <w:strike w:val="0"/>
+          <w:dstrike w:val="0"/>
+          <w:outline w:val="0"/>
+          <w:shadow w:val="0"/>
+          <w:emboss w:val="0"/>
+          <w:imprint w:val="0"/>
+          <w:noProof w:val="0"/>
+          <w:vanish w:val="0"/>
+          <w:color w:val="auto"/>
+          <w:spacing w:val="0"/>
+          <w:w w:val="100"/>
+          <w:kern w:val="0"/>
+          <w:position w:val="0"/>
+          <w:sz w:val="24"/>
+          <w:szCs w:val="24"/>
+          <w:highlight w:val="none"/>
+          <w:u w:val="none" w:color="auto"/>
+          <w:effect w:val="none"/>
+          <w:bdr w:val="none" w:sz="0" w:space="0" w:color="auto"/>
           <w:shd w:val="clear" w:color="auto" w:fill="auto"/>
           <w:vertAlign w:val="baseline"/>
           <w:rtl w:val="0"/>
@@ -4009,44 +4009,44 @@
           <w:highlight w:val="none"/>
           <w:u w:val="none" w:color="auto"/>
           <w:effect w:val="none"/>
-          <w:bdr w:val="nil"/>
-          <w:shd w:val="clear" w:color="auto" w:fill="auto"/>
-          <w:vertAlign w:val="baseline"/>
-          <w:rtl w:val="0"/>
-          <w:cs w:val="0"/>
-          <w:lang w:val="fr-FR" w:eastAsia="zh-TW" w:bidi="ar-SA"/>
-        </w:rPr>
-        <w:t>Thëên shëê fôòùûnd ôòùût thæát îît wæás stîîll æálîîvëê æánd shëê cæárëêd fôòr îît ùûntîîl wæás rëêæády tôò fly.</w:t>
-      </w:r>
-      <w:r>
-        <w:rPr>
-          <w:rStyle w:val="DefaultParagraphFont"/>
-          <w:rFonts w:ascii="Times New Roman" w:eastAsia="Times New Roman" w:hAnsi="Times New Roman" w:cs="Times New Roman"/>
-          <w:b w:val="0"/>
-          <w:bCs w:val="0"/>
-          <w:i w:val="0"/>
-          <w:iCs w:val="0"/>
-          <w:caps w:val="0"/>
-          <w:smallCaps w:val="0"/>
-          <w:strike w:val="0"/>
-          <w:dstrike w:val="0"/>
-          <w:outline w:val="0"/>
-          <w:shadow w:val="0"/>
-          <w:emboss w:val="0"/>
-          <w:imprint w:val="0"/>
-          <w:noProof w:val="0"/>
-          <w:vanish w:val="0"/>
-          <w:color w:val="auto"/>
-          <w:spacing w:val="0"/>
-          <w:w w:val="100"/>
-          <w:kern w:val="0"/>
-          <w:position w:val="0"/>
-          <w:sz w:val="24"/>
-          <w:szCs w:val="24"/>
-          <w:highlight w:val="none"/>
-          <w:u w:val="none" w:color="auto"/>
-          <w:effect w:val="none"/>
-          <w:bdr w:val="nil"/>
+          <w:bdr w:val="none" w:sz="0" w:space="0" w:color="auto"/>
+          <w:shd w:val="clear" w:color="auto" w:fill="auto"/>
+          <w:vertAlign w:val="baseline"/>
+          <w:rtl w:val="0"/>
+          <w:cs w:val="0"/>
+          <w:lang w:val="fr-FR" w:eastAsia="zh-TW" w:bidi="ar-SA"/>
+        </w:rPr>
+        <w:t>Thëên shëê fôòýûnd ôòýût thâàt ïìt wâàs stïìll âàlïìvëê âànd shëê câàrëêd fôòr ïìt ýûntïìl wâàs rëêâàdy tôò fly.</w:t>
+      </w:r>
+      <w:r>
+        <w:rPr>
+          <w:rStyle w:val="DefaultParagraphFont"/>
+          <w:rFonts w:ascii="Times New Roman" w:eastAsia="Times New Roman" w:hAnsi="Times New Roman" w:cs="Times New Roman"/>
+          <w:b w:val="0"/>
+          <w:bCs w:val="0"/>
+          <w:i w:val="0"/>
+          <w:iCs w:val="0"/>
+          <w:caps w:val="0"/>
+          <w:smallCaps w:val="0"/>
+          <w:strike w:val="0"/>
+          <w:dstrike w:val="0"/>
+          <w:outline w:val="0"/>
+          <w:shadow w:val="0"/>
+          <w:emboss w:val="0"/>
+          <w:imprint w:val="0"/>
+          <w:noProof w:val="0"/>
+          <w:vanish w:val="0"/>
+          <w:color w:val="auto"/>
+          <w:spacing w:val="0"/>
+          <w:w w:val="100"/>
+          <w:kern w:val="0"/>
+          <w:position w:val="0"/>
+          <w:sz w:val="24"/>
+          <w:szCs w:val="24"/>
+          <w:highlight w:val="none"/>
+          <w:u w:val="none" w:color="auto"/>
+          <w:effect w:val="none"/>
+          <w:bdr w:val="none" w:sz="0" w:space="0" w:color="auto"/>
           <w:shd w:val="clear" w:color="auto" w:fill="auto"/>
           <w:vertAlign w:val="baseline"/>
           <w:rtl w:val="0"/>
@@ -4083,44 +4083,44 @@
           <w:highlight w:val="none"/>
           <w:u w:val="none" w:color="auto"/>
           <w:effect w:val="none"/>
-          <w:bdr w:val="nil"/>
-          <w:shd w:val="clear" w:color="auto" w:fill="auto"/>
-          <w:vertAlign w:val="baseline"/>
-          <w:rtl w:val="0"/>
-          <w:cs w:val="0"/>
-          <w:lang w:val="fr-FR" w:eastAsia="zh-TW" w:bidi="ar-SA"/>
-        </w:rPr>
-        <w:t>Ìt flëëw ôòff.</w:t>
-      </w:r>
-      <w:r>
-        <w:rPr>
-          <w:rStyle w:val="DefaultParagraphFont"/>
-          <w:rFonts w:ascii="Times New Roman" w:eastAsia="Times New Roman" w:hAnsi="Times New Roman" w:cs="Times New Roman"/>
-          <w:b w:val="0"/>
-          <w:bCs w:val="0"/>
-          <w:i w:val="0"/>
-          <w:iCs w:val="0"/>
-          <w:caps w:val="0"/>
-          <w:smallCaps w:val="0"/>
-          <w:strike w:val="0"/>
-          <w:dstrike w:val="0"/>
-          <w:outline w:val="0"/>
-          <w:shadow w:val="0"/>
-          <w:emboss w:val="0"/>
-          <w:imprint w:val="0"/>
-          <w:noProof w:val="0"/>
-          <w:vanish w:val="0"/>
-          <w:color w:val="auto"/>
-          <w:spacing w:val="0"/>
-          <w:w w:val="100"/>
-          <w:kern w:val="0"/>
-          <w:position w:val="0"/>
-          <w:sz w:val="24"/>
-          <w:szCs w:val="24"/>
-          <w:highlight w:val="none"/>
-          <w:u w:val="none" w:color="auto"/>
-          <w:effect w:val="none"/>
-          <w:bdr w:val="nil"/>
+          <w:bdr w:val="none" w:sz="0" w:space="0" w:color="auto"/>
+          <w:shd w:val="clear" w:color="auto" w:fill="auto"/>
+          <w:vertAlign w:val="baseline"/>
+          <w:rtl w:val="0"/>
+          <w:cs w:val="0"/>
+          <w:lang w:val="fr-FR" w:eastAsia="zh-TW" w:bidi="ar-SA"/>
+        </w:rPr>
+        <w:t>Ìt flèéw õôff.</w:t>
+      </w:r>
+      <w:r>
+        <w:rPr>
+          <w:rStyle w:val="DefaultParagraphFont"/>
+          <w:rFonts w:ascii="Times New Roman" w:eastAsia="Times New Roman" w:hAnsi="Times New Roman" w:cs="Times New Roman"/>
+          <w:b w:val="0"/>
+          <w:bCs w:val="0"/>
+          <w:i w:val="0"/>
+          <w:iCs w:val="0"/>
+          <w:caps w:val="0"/>
+          <w:smallCaps w:val="0"/>
+          <w:strike w:val="0"/>
+          <w:dstrike w:val="0"/>
+          <w:outline w:val="0"/>
+          <w:shadow w:val="0"/>
+          <w:emboss w:val="0"/>
+          <w:imprint w:val="0"/>
+          <w:noProof w:val="0"/>
+          <w:vanish w:val="0"/>
+          <w:color w:val="auto"/>
+          <w:spacing w:val="0"/>
+          <w:w w:val="100"/>
+          <w:kern w:val="0"/>
+          <w:position w:val="0"/>
+          <w:sz w:val="24"/>
+          <w:szCs w:val="24"/>
+          <w:highlight w:val="none"/>
+          <w:u w:val="none" w:color="auto"/>
+          <w:effect w:val="none"/>
+          <w:bdr w:val="none" w:sz="0" w:space="0" w:color="auto"/>
           <w:shd w:val="clear" w:color="auto" w:fill="auto"/>
           <w:vertAlign w:val="baseline"/>
           <w:rtl w:val="0"/>
@@ -4157,44 +4157,44 @@
           <w:highlight w:val="none"/>
           <w:u w:val="none" w:color="auto"/>
           <w:effect w:val="none"/>
-          <w:bdr w:val="nil"/>
-          <w:shd w:val="clear" w:color="auto" w:fill="auto"/>
-          <w:vertAlign w:val="baseline"/>
-          <w:rtl w:val="0"/>
-          <w:cs w:val="0"/>
-          <w:lang w:val="fr-FR" w:eastAsia="zh-TW" w:bidi="ar-SA"/>
-        </w:rPr>
-        <w:t>Thâât fââll shëè nëèâârly hââd tõó mâârry Mõólëè.</w:t>
-      </w:r>
-      <w:r>
-        <w:rPr>
-          <w:rStyle w:val="DefaultParagraphFont"/>
-          <w:rFonts w:ascii="Times New Roman" w:eastAsia="Times New Roman" w:hAnsi="Times New Roman" w:cs="Times New Roman"/>
-          <w:b w:val="0"/>
-          <w:bCs w:val="0"/>
-          <w:i w:val="0"/>
-          <w:iCs w:val="0"/>
-          <w:caps w:val="0"/>
-          <w:smallCaps w:val="0"/>
-          <w:strike w:val="0"/>
-          <w:dstrike w:val="0"/>
-          <w:outline w:val="0"/>
-          <w:shadow w:val="0"/>
-          <w:emboss w:val="0"/>
-          <w:imprint w:val="0"/>
-          <w:noProof w:val="0"/>
-          <w:vanish w:val="0"/>
-          <w:color w:val="auto"/>
-          <w:spacing w:val="0"/>
-          <w:w w:val="100"/>
-          <w:kern w:val="0"/>
-          <w:position w:val="0"/>
-          <w:sz w:val="24"/>
-          <w:szCs w:val="24"/>
-          <w:highlight w:val="none"/>
-          <w:u w:val="none" w:color="auto"/>
-          <w:effect w:val="none"/>
-          <w:bdr w:val="nil"/>
+          <w:bdr w:val="none" w:sz="0" w:space="0" w:color="auto"/>
+          <w:shd w:val="clear" w:color="auto" w:fill="auto"/>
+          <w:vertAlign w:val="baseline"/>
+          <w:rtl w:val="0"/>
+          <w:cs w:val="0"/>
+          <w:lang w:val="fr-FR" w:eastAsia="zh-TW" w:bidi="ar-SA"/>
+        </w:rPr>
+        <w:t>Thâât fââll shéè néèâârly hââd tôó mâârry Môóléè.</w:t>
+      </w:r>
+      <w:r>
+        <w:rPr>
+          <w:rStyle w:val="DefaultParagraphFont"/>
+          <w:rFonts w:ascii="Times New Roman" w:eastAsia="Times New Roman" w:hAnsi="Times New Roman" w:cs="Times New Roman"/>
+          <w:b w:val="0"/>
+          <w:bCs w:val="0"/>
+          <w:i w:val="0"/>
+          <w:iCs w:val="0"/>
+          <w:caps w:val="0"/>
+          <w:smallCaps w:val="0"/>
+          <w:strike w:val="0"/>
+          <w:dstrike w:val="0"/>
+          <w:outline w:val="0"/>
+          <w:shadow w:val="0"/>
+          <w:emboss w:val="0"/>
+          <w:imprint w:val="0"/>
+          <w:noProof w:val="0"/>
+          <w:vanish w:val="0"/>
+          <w:color w:val="auto"/>
+          <w:spacing w:val="0"/>
+          <w:w w:val="100"/>
+          <w:kern w:val="0"/>
+          <w:position w:val="0"/>
+          <w:sz w:val="24"/>
+          <w:szCs w:val="24"/>
+          <w:highlight w:val="none"/>
+          <w:u w:val="none" w:color="auto"/>
+          <w:effect w:val="none"/>
+          <w:bdr w:val="none" w:sz="0" w:space="0" w:color="auto"/>
           <w:shd w:val="clear" w:color="auto" w:fill="auto"/>
           <w:vertAlign w:val="baseline"/>
           <w:rtl w:val="0"/>
@@ -4231,14 +4231,14 @@
           <w:highlight w:val="none"/>
           <w:u w:val="none" w:color="auto"/>
           <w:effect w:val="none"/>
-          <w:bdr w:val="nil"/>
-          <w:shd w:val="clear" w:color="auto" w:fill="auto"/>
-          <w:vertAlign w:val="baseline"/>
-          <w:rtl w:val="0"/>
-          <w:cs w:val="0"/>
-          <w:lang w:val="fr-FR" w:eastAsia="zh-TW" w:bidi="ar-SA"/>
-        </w:rPr>
-        <w:t>Býùt thëén shëé hëéãàrd ãà fãàmíîlíîãàr twëéëét ãànd ãàn íîdëéãà pôòppëéd ýùp íîn thëé bíîrd's hëéãàd.</w:t>
+          <w:bdr w:val="none" w:sz="0" w:space="0" w:color="auto"/>
+          <w:shd w:val="clear" w:color="auto" w:fill="auto"/>
+          <w:vertAlign w:val="baseline"/>
+          <w:rtl w:val="0"/>
+          <w:cs w:val="0"/>
+          <w:lang w:val="fr-FR" w:eastAsia="zh-TW" w:bidi="ar-SA"/>
+        </w:rPr>
+        <w:t>Býût thêén shêé hêéæærd ææ fææmïílïíæær twêéêét æænd ææn ïídêéææ pôóppêéd ýûp ïín thêé bïírd's hêéææd.</w:t>
       </w:r>
     </w:p>
     <w:p>
@@ -4289,44 +4289,44 @@
           <w:highlight w:val="none"/>
           <w:u w:val="none" w:color="auto"/>
           <w:effect w:val="none"/>
-          <w:bdr w:val="nil"/>
-          <w:shd w:val="clear" w:color="auto" w:fill="auto"/>
-          <w:vertAlign w:val="baseline"/>
-          <w:rtl w:val="0"/>
-          <w:cs w:val="0"/>
-          <w:lang w:val="fr-FR" w:eastAsia="zh-TW" w:bidi="ar-SA"/>
-        </w:rPr>
-        <w:t>"Yööúû cåàn cööméé dööwn töö théé wåàrm cööúûntry," såàìïd théé bìïrd, söö Thúûmbééllìïnåà hööppééd öön théé bìïrd's båàck åànd flééw töö théé wåàrm cööúûntry.</w:t>
-      </w:r>
-      <w:r>
-        <w:rPr>
-          <w:rStyle w:val="DefaultParagraphFont"/>
-          <w:rFonts w:ascii="Times New Roman" w:eastAsia="Times New Roman" w:hAnsi="Times New Roman" w:cs="Times New Roman"/>
-          <w:b w:val="0"/>
-          <w:bCs w:val="0"/>
-          <w:i w:val="0"/>
-          <w:iCs w:val="0"/>
-          <w:caps w:val="0"/>
-          <w:smallCaps w:val="0"/>
-          <w:strike w:val="0"/>
-          <w:dstrike w:val="0"/>
-          <w:outline w:val="0"/>
-          <w:shadow w:val="0"/>
-          <w:emboss w:val="0"/>
-          <w:imprint w:val="0"/>
-          <w:noProof w:val="0"/>
-          <w:vanish w:val="0"/>
-          <w:color w:val="auto"/>
-          <w:spacing w:val="0"/>
-          <w:w w:val="100"/>
-          <w:kern w:val="0"/>
-          <w:position w:val="0"/>
-          <w:sz w:val="24"/>
-          <w:szCs w:val="24"/>
-          <w:highlight w:val="none"/>
-          <w:u w:val="none" w:color="auto"/>
-          <w:effect w:val="none"/>
-          <w:bdr w:val="nil"/>
+          <w:bdr w:val="none" w:sz="0" w:space="0" w:color="auto"/>
+          <w:shd w:val="clear" w:color="auto" w:fill="auto"/>
+          <w:vertAlign w:val="baseline"/>
+          <w:rtl w:val="0"/>
+          <w:cs w:val="0"/>
+          <w:lang w:val="fr-FR" w:eastAsia="zh-TW" w:bidi="ar-SA"/>
+        </w:rPr>
+        <w:t>"Yõóúü cáæn cõóméë dõówn tõó théë wáærm cõóúüntry," sáæíìd théë bíìrd, sõó Thúümbéëllíìnáæ hõóppéëd õón théë bíìrd's báæck áænd fléëw tõó théë wáærm cõóúüntry.</w:t>
+      </w:r>
+      <w:r>
+        <w:rPr>
+          <w:rStyle w:val="DefaultParagraphFont"/>
+          <w:rFonts w:ascii="Times New Roman" w:eastAsia="Times New Roman" w:hAnsi="Times New Roman" w:cs="Times New Roman"/>
+          <w:b w:val="0"/>
+          <w:bCs w:val="0"/>
+          <w:i w:val="0"/>
+          <w:iCs w:val="0"/>
+          <w:caps w:val="0"/>
+          <w:smallCaps w:val="0"/>
+          <w:strike w:val="0"/>
+          <w:dstrike w:val="0"/>
+          <w:outline w:val="0"/>
+          <w:shadow w:val="0"/>
+          <w:emboss w:val="0"/>
+          <w:imprint w:val="0"/>
+          <w:noProof w:val="0"/>
+          <w:vanish w:val="0"/>
+          <w:color w:val="auto"/>
+          <w:spacing w:val="0"/>
+          <w:w w:val="100"/>
+          <w:kern w:val="0"/>
+          <w:position w:val="0"/>
+          <w:sz w:val="24"/>
+          <w:szCs w:val="24"/>
+          <w:highlight w:val="none"/>
+          <w:u w:val="none" w:color="auto"/>
+          <w:effect w:val="none"/>
+          <w:bdr w:val="none" w:sz="0" w:space="0" w:color="auto"/>
           <w:shd w:val="clear" w:color="auto" w:fill="auto"/>
           <w:vertAlign w:val="baseline"/>
           <w:rtl w:val="0"/>
@@ -4363,44 +4363,44 @@
           <w:highlight w:val="none"/>
           <w:u w:val="none" w:color="auto"/>
           <w:effect w:val="none"/>
-          <w:bdr w:val="nil"/>
-          <w:shd w:val="clear" w:color="auto" w:fill="auto"/>
-          <w:vertAlign w:val="baseline"/>
-          <w:rtl w:val="0"/>
-          <w:cs w:val="0"/>
-          <w:lang w:val="fr-FR" w:eastAsia="zh-TW" w:bidi="ar-SA"/>
-        </w:rPr>
-        <w:t>Thëê pëêóóplëê thëêrëê whóó wëêrëê lìíkëê hëêr rëênææmëêd hëêr Érìín.</w:t>
-      </w:r>
-      <w:r>
-        <w:rPr>
-          <w:rStyle w:val="DefaultParagraphFont"/>
-          <w:rFonts w:ascii="Times New Roman" w:eastAsia="Times New Roman" w:hAnsi="Times New Roman" w:cs="Times New Roman"/>
-          <w:b w:val="0"/>
-          <w:bCs w:val="0"/>
-          <w:i w:val="0"/>
-          <w:iCs w:val="0"/>
-          <w:caps w:val="0"/>
-          <w:smallCaps w:val="0"/>
-          <w:strike w:val="0"/>
-          <w:dstrike w:val="0"/>
-          <w:outline w:val="0"/>
-          <w:shadow w:val="0"/>
-          <w:emboss w:val="0"/>
-          <w:imprint w:val="0"/>
-          <w:noProof w:val="0"/>
-          <w:vanish w:val="0"/>
-          <w:color w:val="auto"/>
-          <w:spacing w:val="0"/>
-          <w:w w:val="100"/>
-          <w:kern w:val="0"/>
-          <w:position w:val="0"/>
-          <w:sz w:val="24"/>
-          <w:szCs w:val="24"/>
-          <w:highlight w:val="none"/>
-          <w:u w:val="none" w:color="auto"/>
-          <w:effect w:val="none"/>
-          <w:bdr w:val="nil"/>
+          <w:bdr w:val="none" w:sz="0" w:space="0" w:color="auto"/>
+          <w:shd w:val="clear" w:color="auto" w:fill="auto"/>
+          <w:vertAlign w:val="baseline"/>
+          <w:rtl w:val="0"/>
+          <w:cs w:val="0"/>
+          <w:lang w:val="fr-FR" w:eastAsia="zh-TW" w:bidi="ar-SA"/>
+        </w:rPr>
+        <w:t>Thëè pëèôóplëè thëèrëè whôó wëèrëè lííkëè hëèr rëènáæmëèd hëèr Éríín.</w:t>
+      </w:r>
+      <w:r>
+        <w:rPr>
+          <w:rStyle w:val="DefaultParagraphFont"/>
+          <w:rFonts w:ascii="Times New Roman" w:eastAsia="Times New Roman" w:hAnsi="Times New Roman" w:cs="Times New Roman"/>
+          <w:b w:val="0"/>
+          <w:bCs w:val="0"/>
+          <w:i w:val="0"/>
+          <w:iCs w:val="0"/>
+          <w:caps w:val="0"/>
+          <w:smallCaps w:val="0"/>
+          <w:strike w:val="0"/>
+          <w:dstrike w:val="0"/>
+          <w:outline w:val="0"/>
+          <w:shadow w:val="0"/>
+          <w:emboss w:val="0"/>
+          <w:imprint w:val="0"/>
+          <w:noProof w:val="0"/>
+          <w:vanish w:val="0"/>
+          <w:color w:val="auto"/>
+          <w:spacing w:val="0"/>
+          <w:w w:val="100"/>
+          <w:kern w:val="0"/>
+          <w:position w:val="0"/>
+          <w:sz w:val="24"/>
+          <w:szCs w:val="24"/>
+          <w:highlight w:val="none"/>
+          <w:u w:val="none" w:color="auto"/>
+          <w:effect w:val="none"/>
+          <w:bdr w:val="none" w:sz="0" w:space="0" w:color="auto"/>
           <w:shd w:val="clear" w:color="auto" w:fill="auto"/>
           <w:vertAlign w:val="baseline"/>
           <w:rtl w:val="0"/>
@@ -4437,14 +4437,14 @@
           <w:highlight w:val="none"/>
           <w:u w:val="none" w:color="auto"/>
           <w:effect w:val="none"/>
-          <w:bdr w:val="nil"/>
-          <w:shd w:val="clear" w:color="auto" w:fill="auto"/>
-          <w:vertAlign w:val="baseline"/>
-          <w:rtl w:val="0"/>
-          <w:cs w:val="0"/>
-          <w:lang w:val="fr-FR" w:eastAsia="zh-TW" w:bidi="ar-SA"/>
-        </w:rPr>
-        <w:t>Shèë mãârrïíèëd ãâ prïíncèë ãând shèë lïívèëd hãâppïíly èëvèër ãâftèër.</w:t>
+          <w:bdr w:val="none" w:sz="0" w:space="0" w:color="auto"/>
+          <w:shd w:val="clear" w:color="auto" w:fill="auto"/>
+          <w:vertAlign w:val="baseline"/>
+          <w:rtl w:val="0"/>
+          <w:cs w:val="0"/>
+          <w:lang w:val="fr-FR" w:eastAsia="zh-TW" w:bidi="ar-SA"/>
+        </w:rPr>
+        <w:t>Shéë mæárrïïéëd æá prïïncéë æánd shéë lïïvéëd hæáppïïly éëvéër æáftéër.</w:t>
       </w:r>
     </w:p>
     <w:p>
@@ -4495,14 +4495,14 @@
           <w:highlight w:val="none"/>
           <w:u w:val="none" w:color="auto"/>
           <w:effect w:val="none"/>
-          <w:bdr w:val="nil"/>
-          <w:shd w:val="clear" w:color="auto" w:fill="auto"/>
-          <w:vertAlign w:val="baseline"/>
-          <w:rtl w:val="0"/>
-          <w:cs w:val="0"/>
-          <w:lang w:val="fr-FR" w:eastAsia="zh-TW" w:bidi="ar-SA"/>
-        </w:rPr>
-        <w:t>Théè Ênd</w:t>
+          <w:bdr w:val="none" w:sz="0" w:space="0" w:color="auto"/>
+          <w:shd w:val="clear" w:color="auto" w:fill="auto"/>
+          <w:vertAlign w:val="baseline"/>
+          <w:rtl w:val="0"/>
+          <w:cs w:val="0"/>
+          <w:lang w:val="fr-FR" w:eastAsia="zh-TW" w:bidi="ar-SA"/>
+        </w:rPr>
+        <w:t>Théè Énd</w:t>
       </w:r>
     </w:p>
     <w:p>
@@ -4543,14 +4543,14 @@
           <w:highlight w:val="none"/>
           <w:u w:val="none" w:color="auto"/>
           <w:effect w:val="none"/>
-          <w:bdr w:val="nil"/>
-          <w:shd w:val="clear" w:color="auto" w:fill="auto"/>
-          <w:vertAlign w:val="baseline"/>
-          <w:rtl w:val="0"/>
-          <w:cs w:val="0"/>
-          <w:lang w:val="fr-FR" w:eastAsia="zh-TW" w:bidi="ar-SA"/>
-        </w:rPr>
-        <w:t>Yóóüý måáy êènjóóy thêè lóóngêèr vêèrsìîóón óóf thìîs fåáìîry tåálêè by Håáns Chrìîstìîåán Ãndêèrsêèn, tìîtlêèd Lìîttlêè Tìîny, óór Thüýmbêèlìînåá.</w:t>
+          <w:bdr w:val="none" w:sz="0" w:space="0" w:color="auto"/>
+          <w:shd w:val="clear" w:color="auto" w:fill="auto"/>
+          <w:vertAlign w:val="baseline"/>
+          <w:rtl w:val="0"/>
+          <w:cs w:val="0"/>
+          <w:lang w:val="fr-FR" w:eastAsia="zh-TW" w:bidi="ar-SA"/>
+        </w:rPr>
+        <w:t>Yööüû mäåy èënjööy thèë lööngèër vèërsìïöön ööf thìïs fäåìïry täålèë by Häåns Chrìïstìïäån Ãndèërsèën, tìïtlèëd Lìïttlèë Tìïny, öör Thüûmbèëlìïnäå.</w:t>
       </w:r>
     </w:p>
     <w:p>
@@ -4601,14 +4601,14 @@
           <w:highlight w:val="none"/>
           <w:u w:val="none" w:color="auto"/>
           <w:effect w:val="none"/>
-          <w:bdr w:val="nil"/>
-          <w:shd w:val="clear" w:color="auto" w:fill="auto"/>
-          <w:vertAlign w:val="baseline"/>
-          <w:rtl w:val="0"/>
-          <w:cs w:val="0"/>
-          <w:lang w:val="fr-FR" w:eastAsia="zh-TW" w:bidi="ar-SA"/>
-        </w:rPr>
-        <w:t>fââcèèbòöòök shâârèè búúttòön twìïttèèr shâârèè búúttòön gòöòöglèè plúús shâârèè búúttòön túúmblr shâârèè búúttòön rèèddìït shâârèè búúttòön shâârèè by èèmââìïl búúttòön shâârèè òön pìïntèèrèèst pìïntèèrèèst</w:t>
+          <w:bdr w:val="none" w:sz="0" w:space="0" w:color="auto"/>
+          <w:shd w:val="clear" w:color="auto" w:fill="auto"/>
+          <w:vertAlign w:val="baseline"/>
+          <w:rtl w:val="0"/>
+          <w:cs w:val="0"/>
+          <w:lang w:val="fr-FR" w:eastAsia="zh-TW" w:bidi="ar-SA"/>
+        </w:rPr>
+        <w:t>fãåcèéböôöôk shãårèé büúttöôn twíîttèér shãårèé büúttöôn göôöôglèé plüús shãårèé büúttöôn tüúmblr shãårèé büúttöôn rèéddíît shãårèé büúttöôn shãårèé by èémãåíîl büúttöôn shãårèé öôn píîntèérèést píîntèérèést</w:t>
       </w:r>
     </w:p>
     <w:p>
@@ -4679,14 +4679,14 @@
           <w:highlight w:val="none"/>
           <w:u w:val="none" w:color="auto"/>
           <w:effect w:val="none"/>
-          <w:bdr w:val="nil"/>
-          <w:shd w:val="clear" w:color="auto" w:fill="auto"/>
-          <w:vertAlign w:val="baseline"/>
-          <w:rtl w:val="0"/>
-          <w:cs w:val="0"/>
-          <w:lang w:val="fr-FR" w:eastAsia="zh-TW" w:bidi="ar-SA"/>
-        </w:rPr>
-        <w:t>Réétüùrn tóô théé Chìíldréén's Lìíbrãæry</w:t>
+          <w:bdr w:val="none" w:sz="0" w:space="0" w:color="auto"/>
+          <w:shd w:val="clear" w:color="auto" w:fill="auto"/>
+          <w:vertAlign w:val="baseline"/>
+          <w:rtl w:val="0"/>
+          <w:cs w:val="0"/>
+          <w:lang w:val="fr-FR" w:eastAsia="zh-TW" w:bidi="ar-SA"/>
+        </w:rPr>
+        <w:t>Rèétûúrn tóó thèé Chïìldrèén's Lïìbræáry</w:t>
       </w:r>
     </w:p>
     <w:p/>
